--- a/templates/Fratrædelsesaftale - DA.docx
+++ b/templates/Fratrædelsesaftale - DA.docx
@@ -39,7 +39,7 @@
           <w:tcPr>
             <w:tcW w:w="8745" w:type="dxa"/>
             <w:tcBorders>
-              <w:bottom w:val="single" w:color="auto" w:sz="4" w:space="0"/>
+              <w:bottom w:val="single" w:sz="4" w:space="0" w:color="auto"/>
             </w:tcBorders>
             <w:tcMar>
               <w:left w:w="0" w:type="dxa"/>
@@ -215,6 +215,7 @@
         </w:rPr>
         <w:t>{{</w:t>
       </w:r>
+      <w:proofErr w:type="spellStart"/>
       <w:r>
         <w:rPr>
           <w:rStyle w:val="spellingerror"/>
@@ -226,6 +227,7 @@
         </w:rPr>
         <w:t>C_Name</w:t>
       </w:r>
+      <w:proofErr w:type="spellEnd"/>
       <w:r>
         <w:rPr>
           <w:rStyle w:val="normaltextrun"/>
@@ -315,7 +317,29 @@
           <w:szCs w:val="18"/>
           <w:lang w:val="en-GB"/>
         </w:rPr>
-        <w:t>{{P_Name}}</w:t>
+        <w:t>{{</w:t>
+      </w:r>
+      <w:proofErr w:type="spellStart"/>
+      <w:r>
+        <w:rPr>
+          <w:rStyle w:val="normaltextrun"/>
+          <w:color w:val="000000" w:themeColor="text1"/>
+          <w:sz w:val="18"/>
+          <w:szCs w:val="18"/>
+          <w:lang w:val="en-GB"/>
+        </w:rPr>
+        <w:t>P_Name</w:t>
+      </w:r>
+      <w:proofErr w:type="spellEnd"/>
+      <w:r>
+        <w:rPr>
+          <w:rStyle w:val="normaltextrun"/>
+          <w:color w:val="000000" w:themeColor="text1"/>
+          <w:sz w:val="18"/>
+          <w:szCs w:val="18"/>
+          <w:lang w:val="en-GB"/>
+        </w:rPr>
+        <w:t>}}</w:t>
       </w:r>
       <w:r>
         <w:rPr>
@@ -459,6 +483,7 @@
         </w:rPr>
         <w:t>{{</w:t>
       </w:r>
+      <w:proofErr w:type="spellStart"/>
       <w:r>
         <w:rPr>
           <w:rStyle w:val="spellingerror"/>
@@ -469,6 +494,7 @@
         </w:rPr>
         <w:t>C_Name</w:t>
       </w:r>
+      <w:proofErr w:type="spellEnd"/>
       <w:r>
         <w:rPr>
           <w:rStyle w:val="normaltextrun"/>
@@ -509,6 +535,7 @@
         </w:rPr>
         <w:t>{{</w:t>
       </w:r>
+      <w:proofErr w:type="spellStart"/>
       <w:r>
         <w:rPr>
           <w:rStyle w:val="spellingerror"/>
@@ -518,6 +545,7 @@
         </w:rPr>
         <w:t>C_Address</w:t>
       </w:r>
+      <w:proofErr w:type="spellEnd"/>
       <w:r>
         <w:rPr>
           <w:rStyle w:val="normaltextrun"/>
@@ -645,6 +673,7 @@
         </w:rPr>
         <w:t>{{</w:t>
       </w:r>
+      <w:proofErr w:type="spellStart"/>
       <w:r>
         <w:rPr>
           <w:rStyle w:val="spellingerror"/>
@@ -655,6 +684,7 @@
         </w:rPr>
         <w:t>C_CoRegCVR</w:t>
       </w:r>
+      <w:proofErr w:type="spellEnd"/>
       <w:r>
         <w:rPr>
           <w:rStyle w:val="normaltextrun"/>
@@ -706,7 +736,7 @@
     </w:p>
     <w:p>
       <w:pPr>
-        <w:pStyle w:val="Sidehoved"/>
+        <w:pStyle w:val="Header"/>
         <w:tabs>
           <w:tab w:val="clear" w:pos="4819"/>
           <w:tab w:val="clear" w:pos="9638"/>
@@ -763,19 +793,19 @@
           <w:sz w:val="18"/>
           <w:szCs w:val="18"/>
         </w:rPr>
-        <w:t>{{P_Name}} </w:t>
-      </w:r>
-    </w:p>
-    <w:p>
-      <w:pPr>
-        <w:spacing w:line="280" w:lineRule="exact"/>
+        <w:t>{{</w:t>
+      </w:r>
+      <w:proofErr w:type="spellStart"/>
+      <w:r>
         <w:rPr>
           <w:rStyle w:val="normaltextrun"/>
           <w:color w:val="000000" w:themeColor="text1"/>
           <w:sz w:val="18"/>
           <w:szCs w:val="18"/>
         </w:rPr>
-      </w:pPr>
+        <w:t>P_Name</w:t>
+      </w:r>
+      <w:proofErr w:type="spellEnd"/>
       <w:r>
         <w:rPr>
           <w:rStyle w:val="normaltextrun"/>
@@ -783,7 +813,47 @@
           <w:sz w:val="18"/>
           <w:szCs w:val="18"/>
         </w:rPr>
-        <w:t>{{P_Address}}</w:t>
+        <w:t>}} </w:t>
+      </w:r>
+    </w:p>
+    <w:p>
+      <w:pPr>
+        <w:spacing w:line="280" w:lineRule="exact"/>
+        <w:rPr>
+          <w:rStyle w:val="normaltextrun"/>
+          <w:color w:val="000000" w:themeColor="text1"/>
+          <w:sz w:val="18"/>
+          <w:szCs w:val="18"/>
+        </w:rPr>
+      </w:pPr>
+      <w:r>
+        <w:rPr>
+          <w:rStyle w:val="normaltextrun"/>
+          <w:color w:val="000000" w:themeColor="text1"/>
+          <w:sz w:val="18"/>
+          <w:szCs w:val="18"/>
+        </w:rPr>
+        <w:t>{{</w:t>
+      </w:r>
+      <w:proofErr w:type="spellStart"/>
+      <w:r>
+        <w:rPr>
+          <w:rStyle w:val="normaltextrun"/>
+          <w:color w:val="000000" w:themeColor="text1"/>
+          <w:sz w:val="18"/>
+          <w:szCs w:val="18"/>
+        </w:rPr>
+        <w:t>P_Address</w:t>
+      </w:r>
+      <w:proofErr w:type="spellEnd"/>
+      <w:r>
+        <w:rPr>
+          <w:rStyle w:val="normaltextrun"/>
+          <w:color w:val="000000" w:themeColor="text1"/>
+          <w:sz w:val="18"/>
+          <w:szCs w:val="18"/>
+        </w:rPr>
+        <w:t>}}</w:t>
       </w:r>
     </w:p>
     <w:p>
@@ -889,14 +959,14 @@
         <w:spacing w:line="280" w:lineRule="exact"/>
         <w:ind w:left="567" w:hanging="567"/>
         <w:rPr>
-          <w:rFonts w:ascii="Verdana" w:hAnsi="Verdana" w:eastAsia="Verdana" w:cs="Verdana"/>
-          <w:sz w:val="18"/>
-          <w:szCs w:val="18"/>
-        </w:rPr>
-      </w:pPr>
-      <w:r>
-        <w:rPr>
-          <w:rFonts w:ascii="Verdana" w:hAnsi="Verdana" w:eastAsia="Verdana" w:cs="Verdana"/>
+          <w:rFonts w:ascii="Verdana" w:eastAsia="Verdana" w:hAnsi="Verdana" w:cs="Verdana"/>
+          <w:sz w:val="18"/>
+          <w:szCs w:val="18"/>
+        </w:rPr>
+      </w:pPr>
+      <w:r>
+        <w:rPr>
+          <w:rFonts w:ascii="Verdana" w:eastAsia="Verdana" w:hAnsi="Verdana" w:cs="Verdana"/>
           <w:sz w:val="18"/>
           <w:szCs w:val="18"/>
         </w:rPr>
@@ -907,7 +977,7 @@
       </w:r>
       <w:r>
         <w:rPr>
-          <w:rFonts w:ascii="Verdana" w:hAnsi="Verdana" w:eastAsia="Verdana" w:cs="Verdana"/>
+          <w:rFonts w:ascii="Verdana" w:eastAsia="Verdana" w:hAnsi="Verdana" w:cs="Verdana"/>
           <w:sz w:val="18"/>
           <w:szCs w:val="18"/>
         </w:rPr>
@@ -915,7 +985,7 @@
       </w:r>
       <w:r>
         <w:rPr>
-          <w:rFonts w:ascii="Verdana" w:hAnsi="Verdana" w:eastAsia="Verdana" w:cs="Verdana"/>
+          <w:rFonts w:ascii="Verdana" w:eastAsia="Verdana" w:hAnsi="Verdana" w:cs="Verdana"/>
           <w:sz w:val="18"/>
           <w:szCs w:val="18"/>
         </w:rPr>
@@ -923,23 +993,43 @@
       </w:r>
       <w:r>
         <w:rPr>
-          <w:rFonts w:ascii="Verdana" w:hAnsi="Verdana" w:eastAsia="Verdana" w:cs="Verdana"/>
+          <w:rFonts w:ascii="Verdana" w:eastAsia="Verdana" w:hAnsi="Verdana" w:cs="Verdana"/>
           <w:sz w:val="18"/>
           <w:szCs w:val="18"/>
         </w:rPr>
         <w:t xml:space="preserve"> den </w:t>
       </w:r>
-      <w:r>
-        <w:rPr>
-          <w:rFonts w:ascii="Verdana" w:hAnsi="Verdana" w:eastAsia="Verdana" w:cs="Verdana"/>
-          <w:sz w:val="18"/>
-          <w:szCs w:val="18"/>
-        </w:rPr>
-        <w:t>[dato]</w:t>
-      </w:r>
-      <w:r>
-        <w:rPr>
-          <w:rFonts w:ascii="Verdana" w:hAnsi="Verdana" w:eastAsia="Verdana" w:cs="Verdana"/>
+      <w:proofErr w:type="gramStart"/>
+      <w:r>
+        <w:rPr>
+          <w:rFonts w:ascii="Verdana" w:eastAsia="Verdana" w:hAnsi="Verdana" w:cs="Verdana"/>
+          <w:sz w:val="18"/>
+          <w:szCs w:val="18"/>
+        </w:rPr>
+        <w:t xml:space="preserve">{{ </w:t>
+      </w:r>
+      <w:proofErr w:type="spellStart"/>
+      <w:r>
+        <w:rPr>
+          <w:rFonts w:ascii="Verdana" w:eastAsia="Verdana" w:hAnsi="Verdana" w:cs="Verdana"/>
+          <w:sz w:val="18"/>
+          <w:szCs w:val="18"/>
+        </w:rPr>
+        <w:t>EmploymentStart</w:t>
+      </w:r>
+      <w:proofErr w:type="spellEnd"/>
+      <w:proofErr w:type="gramEnd"/>
+      <w:r>
+        <w:rPr>
+          <w:rFonts w:ascii="Verdana" w:eastAsia="Verdana" w:hAnsi="Verdana" w:cs="Verdana"/>
+          <w:sz w:val="18"/>
+          <w:szCs w:val="18"/>
+        </w:rPr>
+        <w:t xml:space="preserve"> }}</w:t>
+      </w:r>
+      <w:r>
+        <w:rPr>
+          <w:rFonts w:ascii="Verdana" w:eastAsia="Verdana" w:hAnsi="Verdana" w:cs="Verdana"/>
           <w:sz w:val="18"/>
           <w:szCs w:val="18"/>
         </w:rPr>
@@ -947,23 +1037,43 @@
       </w:r>
       <w:r>
         <w:rPr>
-          <w:rFonts w:ascii="Verdana" w:hAnsi="Verdana" w:eastAsia="Verdana" w:cs="Verdana"/>
+          <w:rFonts w:ascii="Verdana" w:eastAsia="Verdana" w:hAnsi="Verdana" w:cs="Verdana"/>
           <w:sz w:val="18"/>
           <w:szCs w:val="18"/>
         </w:rPr>
         <w:t xml:space="preserve"> var ansat i henhold til vilkår i ansættelseskontrakt underskrevet den </w:t>
       </w:r>
-      <w:r>
-        <w:rPr>
-          <w:rFonts w:ascii="Verdana" w:hAnsi="Verdana" w:eastAsia="Verdana" w:cs="Verdana"/>
-          <w:sz w:val="18"/>
-          <w:szCs w:val="18"/>
-        </w:rPr>
-        <w:t>[dato]</w:t>
-      </w:r>
-      <w:r>
-        <w:rPr>
-          <w:rFonts w:ascii="Verdana" w:hAnsi="Verdana" w:eastAsia="Verdana" w:cs="Verdana"/>
+      <w:proofErr w:type="gramStart"/>
+      <w:r>
+        <w:rPr>
+          <w:rFonts w:ascii="Verdana" w:eastAsia="Verdana" w:hAnsi="Verdana" w:cs="Verdana"/>
+          <w:sz w:val="18"/>
+          <w:szCs w:val="18"/>
+        </w:rPr>
+        <w:t xml:space="preserve">{{ </w:t>
+      </w:r>
+      <w:proofErr w:type="spellStart"/>
+      <w:r>
+        <w:rPr>
+          <w:rFonts w:ascii="Verdana" w:eastAsia="Verdana" w:hAnsi="Verdana" w:cs="Verdana"/>
+          <w:sz w:val="18"/>
+          <w:szCs w:val="18"/>
+        </w:rPr>
+        <w:t>ContractSignedDate</w:t>
+      </w:r>
+      <w:proofErr w:type="spellEnd"/>
+      <w:proofErr w:type="gramEnd"/>
+      <w:r>
+        <w:rPr>
+          <w:rFonts w:ascii="Verdana" w:eastAsia="Verdana" w:hAnsi="Verdana" w:cs="Verdana"/>
+          <w:sz w:val="18"/>
+          <w:szCs w:val="18"/>
+        </w:rPr>
+        <w:t xml:space="preserve"> }}</w:t>
+      </w:r>
+      <w:r>
+        <w:rPr>
+          <w:rFonts w:ascii="Verdana" w:eastAsia="Verdana" w:hAnsi="Verdana" w:cs="Verdana"/>
           <w:sz w:val="18"/>
           <w:szCs w:val="18"/>
         </w:rPr>
@@ -979,7 +1089,7 @@
         <w:spacing w:line="280" w:lineRule="exact"/>
         <w:ind w:firstLine="0"/>
         <w:rPr>
-          <w:rFonts w:ascii="Verdana" w:hAnsi="Verdana" w:eastAsia="Verdana" w:cs="Verdana"/>
+          <w:rFonts w:ascii="Verdana" w:eastAsia="Verdana" w:hAnsi="Verdana" w:cs="Verdana"/>
           <w:sz w:val="18"/>
           <w:szCs w:val="18"/>
         </w:rPr>
@@ -994,14 +1104,14 @@
         <w:spacing w:line="280" w:lineRule="exact"/>
         <w:ind w:left="567" w:hanging="567"/>
         <w:rPr>
-          <w:rFonts w:ascii="Verdana" w:hAnsi="Verdana" w:eastAsia="Verdana" w:cs="Verdana"/>
-          <w:sz w:val="18"/>
-          <w:szCs w:val="18"/>
-        </w:rPr>
-      </w:pPr>
-      <w:r>
-        <w:rPr>
-          <w:rFonts w:ascii="Verdana" w:hAnsi="Verdana" w:eastAsia="Verdana" w:cs="Verdana"/>
+          <w:rFonts w:ascii="Verdana" w:eastAsia="Verdana" w:hAnsi="Verdana" w:cs="Verdana"/>
+          <w:sz w:val="18"/>
+          <w:szCs w:val="18"/>
+        </w:rPr>
+      </w:pPr>
+      <w:r>
+        <w:rPr>
+          <w:rFonts w:ascii="Verdana" w:eastAsia="Verdana" w:hAnsi="Verdana" w:cs="Verdana"/>
           <w:sz w:val="18"/>
           <w:szCs w:val="18"/>
         </w:rPr>
@@ -1012,23 +1122,43 @@
       </w:r>
       <w:r>
         <w:rPr>
-          <w:rFonts w:ascii="Verdana" w:hAnsi="Verdana" w:eastAsia="Verdana" w:cs="Verdana"/>
+          <w:rFonts w:ascii="Verdana" w:eastAsia="Verdana" w:hAnsi="Verdana" w:cs="Verdana"/>
           <w:sz w:val="18"/>
           <w:szCs w:val="18"/>
         </w:rPr>
         <w:t xml:space="preserve">idet Medarbejderen af Selskabet er blevet opsagt den </w:t>
       </w:r>
-      <w:r>
-        <w:rPr>
-          <w:rFonts w:ascii="Verdana" w:hAnsi="Verdana" w:eastAsia="Verdana" w:cs="Verdana"/>
-          <w:sz w:val="18"/>
-          <w:szCs w:val="18"/>
-        </w:rPr>
-        <w:t>[dato]</w:t>
-      </w:r>
-      <w:r>
-        <w:rPr>
-          <w:rFonts w:ascii="Verdana" w:hAnsi="Verdana" w:eastAsia="Verdana" w:cs="Verdana"/>
+      <w:proofErr w:type="gramStart"/>
+      <w:r>
+        <w:rPr>
+          <w:rFonts w:ascii="Verdana" w:eastAsia="Verdana" w:hAnsi="Verdana" w:cs="Verdana"/>
+          <w:sz w:val="18"/>
+          <w:szCs w:val="18"/>
+        </w:rPr>
+        <w:t xml:space="preserve">{{ </w:t>
+      </w:r>
+      <w:proofErr w:type="spellStart"/>
+      <w:r>
+        <w:rPr>
+          <w:rFonts w:ascii="Verdana" w:eastAsia="Verdana" w:hAnsi="Verdana" w:cs="Verdana"/>
+          <w:sz w:val="18"/>
+          <w:szCs w:val="18"/>
+        </w:rPr>
+        <w:t>TerminationDate</w:t>
+      </w:r>
+      <w:proofErr w:type="spellEnd"/>
+      <w:proofErr w:type="gramEnd"/>
+      <w:r>
+        <w:rPr>
+          <w:rFonts w:ascii="Verdana" w:eastAsia="Verdana" w:hAnsi="Verdana" w:cs="Verdana"/>
+          <w:sz w:val="18"/>
+          <w:szCs w:val="18"/>
+        </w:rPr>
+        <w:t xml:space="preserve"> }}</w:t>
+      </w:r>
+      <w:r>
+        <w:rPr>
+          <w:rFonts w:ascii="Verdana" w:eastAsia="Verdana" w:hAnsi="Verdana" w:cs="Verdana"/>
           <w:sz w:val="18"/>
           <w:szCs w:val="18"/>
         </w:rPr>
@@ -1036,19 +1166,47 @@
       </w:r>
       <w:r>
         <w:rPr>
-          <w:rFonts w:ascii="Verdana" w:hAnsi="Verdana" w:eastAsia="Verdana" w:cs="Verdana"/>
+          <w:rFonts w:ascii="Verdana" w:eastAsia="Verdana" w:hAnsi="Verdana" w:cs="Verdana"/>
           <w:sz w:val="18"/>
           <w:szCs w:val="18"/>
         </w:rPr>
         <w:t xml:space="preserve">til fratræden </w:t>
       </w:r>
-      <w:r>
-        <w:rPr>
-          <w:rFonts w:ascii="Verdana" w:hAnsi="Verdana" w:eastAsia="Verdana" w:cs="Verdana"/>
-          <w:sz w:val="18"/>
-          <w:szCs w:val="18"/>
-        </w:rPr>
-        <w:t xml:space="preserve">[dato]. </w:t>
+      <w:proofErr w:type="gramStart"/>
+      <w:r>
+        <w:rPr>
+          <w:rFonts w:ascii="Verdana" w:eastAsia="Verdana" w:hAnsi="Verdana" w:cs="Verdana"/>
+          <w:sz w:val="18"/>
+          <w:szCs w:val="18"/>
+        </w:rPr>
+        <w:t xml:space="preserve">{{ </w:t>
+      </w:r>
+      <w:proofErr w:type="spellStart"/>
+      <w:r>
+        <w:rPr>
+          <w:rFonts w:ascii="Verdana" w:eastAsia="Verdana" w:hAnsi="Verdana" w:cs="Verdana"/>
+          <w:sz w:val="18"/>
+          <w:szCs w:val="18"/>
+        </w:rPr>
+        <w:t>SeparationDate</w:t>
+      </w:r>
+      <w:proofErr w:type="spellEnd"/>
+      <w:proofErr w:type="gramEnd"/>
+      <w:r>
+        <w:rPr>
+          <w:rFonts w:ascii="Verdana" w:eastAsia="Verdana" w:hAnsi="Verdana" w:cs="Verdana"/>
+          <w:sz w:val="18"/>
+          <w:szCs w:val="18"/>
+        </w:rPr>
+        <w:t xml:space="preserve"> }}</w:t>
+      </w:r>
+      <w:r>
+        <w:rPr>
+          <w:rFonts w:ascii="Verdana" w:eastAsia="Verdana" w:hAnsi="Verdana" w:cs="Verdana"/>
+          <w:sz w:val="18"/>
+          <w:szCs w:val="18"/>
+        </w:rPr>
+        <w:t xml:space="preserve">. </w:t>
       </w:r>
     </w:p>
     <w:p>
@@ -1151,7 +1309,7 @@
     </w:p>
     <w:p>
       <w:pPr>
-        <w:pStyle w:val="Titel"/>
+        <w:pStyle w:val="Title"/>
         <w:keepNext w:val="0"/>
         <w:spacing w:line="280" w:lineRule="exact"/>
       </w:pPr>
@@ -1203,7 +1361,7 @@
     </w:p>
     <w:p>
       <w:pPr>
-        <w:pStyle w:val="Overskrift1"/>
+        <w:pStyle w:val="Heading1"/>
         <w:spacing w:after="240" w:line="260" w:lineRule="exact"/>
         <w:ind w:left="964" w:right="113" w:hanging="851"/>
         <w:rPr>
@@ -1218,12 +1376,13 @@
           <w:sz w:val="18"/>
           <w:szCs w:val="18"/>
         </w:rPr>
+        <w:lastRenderedPageBreak/>
         <w:t>Fratræden</w:t>
       </w:r>
     </w:p>
     <w:p>
       <w:pPr>
-        <w:pStyle w:val="Overskrift2"/>
+        <w:pStyle w:val="Heading2"/>
         <w:spacing w:after="240" w:line="260" w:lineRule="exact"/>
         <w:ind w:left="964" w:right="113" w:hanging="851"/>
         <w:rPr>
@@ -1238,12 +1397,30 @@
         </w:rPr>
         <w:t xml:space="preserve">Medarbejderen er af Selskabet opsagt til fratræden den </w:t>
       </w:r>
-      <w:r>
-        <w:rPr>
-          <w:sz w:val="18"/>
-          <w:szCs w:val="18"/>
-        </w:rPr>
-        <w:t>[dato]</w:t>
+      <w:proofErr w:type="gramStart"/>
+      <w:r>
+        <w:rPr>
+          <w:sz w:val="18"/>
+          <w:szCs w:val="18"/>
+        </w:rPr>
+        <w:t xml:space="preserve">{{ </w:t>
+      </w:r>
+      <w:proofErr w:type="spellStart"/>
+      <w:r>
+        <w:rPr>
+          <w:sz w:val="18"/>
+          <w:szCs w:val="18"/>
+        </w:rPr>
+        <w:t>SeparationDate</w:t>
+      </w:r>
+      <w:proofErr w:type="spellEnd"/>
+      <w:proofErr w:type="gramEnd"/>
+      <w:r>
+        <w:rPr>
+          <w:sz w:val="18"/>
+          <w:szCs w:val="18"/>
+        </w:rPr>
+        <w:t xml:space="preserve"> }}</w:t>
       </w:r>
       <w:r>
         <w:rPr>
@@ -1255,7 +1432,7 @@
     </w:p>
     <w:p>
       <w:pPr>
-        <w:pStyle w:val="Overskrift2"/>
+        <w:pStyle w:val="Heading2"/>
         <w:spacing w:after="240" w:line="260" w:lineRule="exact"/>
         <w:ind w:left="964" w:right="113" w:hanging="851"/>
         <w:rPr>
@@ -1344,6 +1521,7 @@
         </w:rPr>
         <w:t xml:space="preserve">, </w:t>
       </w:r>
+      <w:proofErr w:type="gramStart"/>
       <w:r>
         <w:rPr>
           <w:rFonts w:eastAsia="Verdana"/>
@@ -1352,6 +1530,7 @@
         </w:rPr>
         <w:t>således at</w:t>
       </w:r>
+      <w:proofErr w:type="gramEnd"/>
       <w:r>
         <w:rPr>
           <w:rFonts w:eastAsia="Verdana"/>
@@ -1454,7 +1633,7 @@
     </w:p>
     <w:p>
       <w:pPr>
-        <w:pStyle w:val="Overskrift1"/>
+        <w:pStyle w:val="Heading1"/>
         <w:spacing w:after="240" w:line="260" w:lineRule="exact"/>
         <w:ind w:left="964" w:right="113" w:hanging="851"/>
         <w:rPr>
@@ -1474,7 +1653,7 @@
     </w:p>
     <w:p>
       <w:pPr>
-        <w:pStyle w:val="Overskrift2"/>
+        <w:pStyle w:val="Heading2"/>
         <w:spacing w:after="240" w:line="260" w:lineRule="exact"/>
         <w:ind w:left="964" w:right="113" w:hanging="851"/>
         <w:rPr>
@@ -1515,13 +1694,33 @@
         </w:rPr>
         <w:t xml:space="preserve"> månedsvis bagud som sædvanligt svarende til </w:t>
       </w:r>
-      <w:r>
-        <w:rPr>
-          <w:rFonts w:eastAsia="Verdana"/>
-          <w:sz w:val="18"/>
-          <w:szCs w:val="18"/>
-        </w:rPr>
-        <w:t>[beløb]</w:t>
+      <w:proofErr w:type="gramStart"/>
+      <w:r>
+        <w:rPr>
+          <w:rFonts w:eastAsia="Verdana"/>
+          <w:sz w:val="18"/>
+          <w:szCs w:val="18"/>
+        </w:rPr>
+        <w:t xml:space="preserve">{{ </w:t>
+      </w:r>
+      <w:proofErr w:type="spellStart"/>
+      <w:r>
+        <w:rPr>
+          <w:rFonts w:eastAsia="Verdana"/>
+          <w:sz w:val="18"/>
+          <w:szCs w:val="18"/>
+        </w:rPr>
+        <w:t>MonthlySalary</w:t>
+      </w:r>
+      <w:proofErr w:type="spellEnd"/>
+      <w:proofErr w:type="gramEnd"/>
+      <w:r>
+        <w:rPr>
+          <w:rFonts w:eastAsia="Verdana"/>
+          <w:sz w:val="18"/>
+          <w:szCs w:val="18"/>
+        </w:rPr>
+        <w:t xml:space="preserve"> }}</w:t>
       </w:r>
       <w:r>
         <w:rPr>
@@ -1574,7 +1773,7 @@
     </w:p>
     <w:p>
       <w:pPr>
-        <w:pStyle w:val="Overskrift2"/>
+        <w:pStyle w:val="Heading2"/>
         <w:spacing w:after="240" w:line="260" w:lineRule="exact"/>
         <w:ind w:left="964" w:right="113" w:hanging="851"/>
         <w:rPr>
@@ -1674,7 +1873,7 @@
     </w:p>
     <w:p>
       <w:pPr>
-        <w:pStyle w:val="Overskrift2"/>
+        <w:pStyle w:val="Heading2"/>
         <w:spacing w:after="240" w:line="260" w:lineRule="exact"/>
         <w:ind w:left="964" w:right="113" w:hanging="851"/>
         <w:rPr>
@@ -1689,7 +1888,51 @@
           <w:sz w:val="18"/>
           <w:szCs w:val="18"/>
         </w:rPr>
-        <w:t>[</w:t>
+        <w:t xml:space="preserve">{% </w:t>
+      </w:r>
+      <w:proofErr w:type="spellStart"/>
+      <w:r>
+        <w:rPr>
+          <w:rFonts w:eastAsia="Verdana"/>
+          <w:sz w:val="18"/>
+          <w:szCs w:val="18"/>
+        </w:rPr>
+        <w:t>if</w:t>
+      </w:r>
+      <w:proofErr w:type="spellEnd"/>
+      <w:r>
+        <w:rPr>
+          <w:rFonts w:eastAsia="Verdana"/>
+          <w:sz w:val="18"/>
+          <w:szCs w:val="18"/>
+        </w:rPr>
+        <w:t xml:space="preserve"> </w:t>
+      </w:r>
+      <w:proofErr w:type="spellStart"/>
+      <w:r>
+        <w:rPr>
+          <w:rFonts w:eastAsia="Verdana"/>
+          <w:sz w:val="18"/>
+          <w:szCs w:val="18"/>
+        </w:rPr>
+        <w:t>HealthInsuranceIncluded</w:t>
+      </w:r>
+      <w:proofErr w:type="spellEnd"/>
+      <w:r>
+        <w:rPr>
+          <w:rFonts w:eastAsia="Verdana"/>
+          <w:sz w:val="18"/>
+          <w:szCs w:val="18"/>
+        </w:rPr>
+        <w:t xml:space="preserve"> %}</w:t>
+      </w:r>
+      <w:r>
+        <w:rPr>
+          <w:rFonts w:eastAsia="Verdana"/>
+          <w:sz w:val="18"/>
+          <w:szCs w:val="18"/>
+        </w:rPr>
+        <w:t xml:space="preserve"> </w:t>
       </w:r>
       <w:r>
         <w:rPr>
@@ -1745,20 +1988,46 @@
           <w:sz w:val="18"/>
           <w:szCs w:val="18"/>
         </w:rPr>
-        <w:t>]</w:t>
-      </w:r>
-      <w:r>
-        <w:rPr>
-          <w:rFonts w:eastAsia="Verdana"/>
-          <w:sz w:val="18"/>
-          <w:szCs w:val="18"/>
-        </w:rPr>
         <w:t xml:space="preserve"> </w:t>
       </w:r>
-    </w:p>
-    <w:p>
-      <w:pPr>
-        <w:pStyle w:val="Overskrift2"/>
+      <w:r>
+        <w:rPr>
+          <w:rFonts w:eastAsia="Verdana"/>
+          <w:sz w:val="18"/>
+          <w:szCs w:val="18"/>
+        </w:rPr>
+        <w:t xml:space="preserve">{% </w:t>
+      </w:r>
+      <w:proofErr w:type="spellStart"/>
+      <w:r>
+        <w:rPr>
+          <w:rFonts w:eastAsia="Verdana"/>
+          <w:sz w:val="18"/>
+          <w:szCs w:val="18"/>
+        </w:rPr>
+        <w:t>endif</w:t>
+      </w:r>
+      <w:proofErr w:type="spellEnd"/>
+      <w:r>
+        <w:rPr>
+          <w:rFonts w:eastAsia="Verdana"/>
+          <w:sz w:val="18"/>
+          <w:szCs w:val="18"/>
+        </w:rPr>
+        <w:t xml:space="preserve"> %}</w:t>
+      </w:r>
+      <w:r>
+        <w:rPr>
+          <w:rFonts w:eastAsia="Verdana"/>
+          <w:sz w:val="18"/>
+          <w:szCs w:val="18"/>
+        </w:rPr>
+        <w:t xml:space="preserve"> </w:t>
+      </w:r>
+    </w:p>
+    <w:p>
+      <w:pPr>
+        <w:pStyle w:val="Heading2"/>
         <w:spacing w:after="240" w:line="260" w:lineRule="exact"/>
         <w:ind w:left="964" w:right="113" w:hanging="851"/>
         <w:rPr>
@@ -1773,12 +2042,106 @@
           <w:sz w:val="18"/>
           <w:szCs w:val="18"/>
         </w:rPr>
-        <w:t>[Selskabet opretholder pensions- og forsikringsordning indtil Fratrædelsestidspunktet, og indbetaler pensionsbidrag som sædvanligt indtil Fratrædelsestidspunktet.]</w:t>
-      </w:r>
-    </w:p>
-    <w:p>
-      <w:pPr>
-        <w:pStyle w:val="Overskrift2"/>
+        <w:t xml:space="preserve">{% </w:t>
+      </w:r>
+      <w:proofErr w:type="spellStart"/>
+      <w:r>
+        <w:rPr>
+          <w:rFonts w:eastAsia="Verdana"/>
+          <w:sz w:val="18"/>
+          <w:szCs w:val="18"/>
+        </w:rPr>
+        <w:t>if</w:t>
+      </w:r>
+      <w:proofErr w:type="spellEnd"/>
+      <w:r>
+        <w:rPr>
+          <w:rFonts w:eastAsia="Verdana"/>
+          <w:sz w:val="18"/>
+          <w:szCs w:val="18"/>
+        </w:rPr>
+        <w:t xml:space="preserve"> </w:t>
+      </w:r>
+      <w:proofErr w:type="spellStart"/>
+      <w:r>
+        <w:rPr>
+          <w:rFonts w:eastAsia="Verdana"/>
+          <w:sz w:val="18"/>
+          <w:szCs w:val="18"/>
+        </w:rPr>
+        <w:t>PensionIncluded</w:t>
+      </w:r>
+      <w:proofErr w:type="spellEnd"/>
+      <w:r>
+        <w:rPr>
+          <w:rFonts w:eastAsia="Verdana"/>
+          <w:sz w:val="18"/>
+          <w:szCs w:val="18"/>
+        </w:rPr>
+        <w:t xml:space="preserve"> </w:t>
+      </w:r>
+      <w:r>
+        <w:rPr>
+          <w:rFonts w:eastAsia="Verdana"/>
+          <w:sz w:val="18"/>
+          <w:szCs w:val="18"/>
+        </w:rPr>
+        <w:t>%}</w:t>
+      </w:r>
+      <w:r>
+        <w:rPr>
+          <w:rFonts w:eastAsia="Verdana"/>
+          <w:sz w:val="18"/>
+          <w:szCs w:val="18"/>
+        </w:rPr>
+        <w:t xml:space="preserve"> Selskabet</w:t>
+      </w:r>
+      <w:r>
+        <w:rPr>
+          <w:rFonts w:eastAsia="Verdana"/>
+          <w:sz w:val="18"/>
+          <w:szCs w:val="18"/>
+        </w:rPr>
+        <w:t xml:space="preserve"> opretholder pensions- og forsikringsordning indtil Fratrædelsestidspunktet, og indbetaler pensionsbidrag som sædvanligt indtil Fratrædelsestidspunktet.</w:t>
+      </w:r>
+      <w:r>
+        <w:rPr>
+          <w:rFonts w:eastAsia="Verdana"/>
+          <w:sz w:val="18"/>
+          <w:szCs w:val="18"/>
+        </w:rPr>
+        <w:t xml:space="preserve"> </w:t>
+      </w:r>
+      <w:r>
+        <w:rPr>
+          <w:rFonts w:eastAsia="Verdana"/>
+          <w:sz w:val="18"/>
+          <w:szCs w:val="18"/>
+        </w:rPr>
+        <w:t xml:space="preserve">{% </w:t>
+      </w:r>
+      <w:proofErr w:type="spellStart"/>
+      <w:r>
+        <w:rPr>
+          <w:rFonts w:eastAsia="Verdana"/>
+          <w:sz w:val="18"/>
+          <w:szCs w:val="18"/>
+        </w:rPr>
+        <w:t>endif</w:t>
+      </w:r>
+      <w:proofErr w:type="spellEnd"/>
+      <w:r>
+        <w:rPr>
+          <w:rFonts w:eastAsia="Verdana"/>
+          <w:sz w:val="18"/>
+          <w:szCs w:val="18"/>
+        </w:rPr>
+        <w:t xml:space="preserve"> %}</w:t>
+      </w:r>
+    </w:p>
+    <w:p>
+      <w:pPr>
+        <w:pStyle w:val="Heading2"/>
         <w:spacing w:after="240" w:line="260" w:lineRule="exact"/>
         <w:ind w:left="964" w:right="113" w:hanging="851"/>
         <w:rPr>
@@ -1793,12 +2156,108 @@
           <w:sz w:val="18"/>
           <w:szCs w:val="18"/>
         </w:rPr>
-        <w:t>[Medarbejderen udtræder af firmafrokostordningen pr. Fritstillingstidspunktet.]</w:t>
-      </w:r>
-    </w:p>
-    <w:p>
-      <w:pPr>
-        <w:pStyle w:val="Overskrift1"/>
+        <w:t xml:space="preserve">{% </w:t>
+      </w:r>
+      <w:proofErr w:type="spellStart"/>
+      <w:r>
+        <w:rPr>
+          <w:rFonts w:eastAsia="Verdana"/>
+          <w:sz w:val="18"/>
+          <w:szCs w:val="18"/>
+        </w:rPr>
+        <w:t>if</w:t>
+      </w:r>
+      <w:proofErr w:type="spellEnd"/>
+      <w:r>
+        <w:rPr>
+          <w:rFonts w:eastAsia="Verdana"/>
+          <w:sz w:val="18"/>
+          <w:szCs w:val="18"/>
+        </w:rPr>
+        <w:t xml:space="preserve"> </w:t>
+      </w:r>
+      <w:proofErr w:type="spellStart"/>
+      <w:r>
+        <w:rPr>
+          <w:rFonts w:eastAsia="Verdana"/>
+          <w:sz w:val="18"/>
+          <w:szCs w:val="18"/>
+        </w:rPr>
+        <w:t>LunchSchemeIncluded</w:t>
+      </w:r>
+      <w:proofErr w:type="spellEnd"/>
+      <w:r>
+        <w:rPr>
+          <w:rFonts w:eastAsia="Verdana"/>
+          <w:sz w:val="18"/>
+          <w:szCs w:val="18"/>
+        </w:rPr>
+        <w:t xml:space="preserve"> </w:t>
+      </w:r>
+      <w:proofErr w:type="gramStart"/>
+      <w:r>
+        <w:rPr>
+          <w:rFonts w:eastAsia="Verdana"/>
+          <w:sz w:val="18"/>
+          <w:szCs w:val="18"/>
+        </w:rPr>
+        <w:t>%}</w:t>
+      </w:r>
+      <w:r>
+        <w:rPr>
+          <w:rFonts w:eastAsia="Verdana"/>
+          <w:sz w:val="18"/>
+          <w:szCs w:val="18"/>
+        </w:rPr>
+        <w:t>Medarbejderen</w:t>
+      </w:r>
+      <w:proofErr w:type="gramEnd"/>
+      <w:r>
+        <w:rPr>
+          <w:rFonts w:eastAsia="Verdana"/>
+          <w:sz w:val="18"/>
+          <w:szCs w:val="18"/>
+        </w:rPr>
+        <w:t xml:space="preserve"> udtræder af firmafrokostordningen pr. Fritstillingstidspunktet.</w:t>
+      </w:r>
+      <w:r>
+        <w:rPr>
+          <w:rFonts w:eastAsia="Verdana"/>
+          <w:sz w:val="18"/>
+          <w:szCs w:val="18"/>
+        </w:rPr>
+        <w:t xml:space="preserve"> </w:t>
+      </w:r>
+      <w:r>
+        <w:rPr>
+          <w:rFonts w:eastAsia="Verdana"/>
+          <w:sz w:val="18"/>
+          <w:szCs w:val="18"/>
+        </w:rPr>
+        <w:t xml:space="preserve">{% </w:t>
+      </w:r>
+      <w:proofErr w:type="spellStart"/>
+      <w:r>
+        <w:rPr>
+          <w:rFonts w:eastAsia="Verdana"/>
+          <w:sz w:val="18"/>
+          <w:szCs w:val="18"/>
+        </w:rPr>
+        <w:t>endif</w:t>
+      </w:r>
+      <w:proofErr w:type="spellEnd"/>
+      <w:r>
+        <w:rPr>
+          <w:rFonts w:eastAsia="Verdana"/>
+          <w:sz w:val="18"/>
+          <w:szCs w:val="18"/>
+        </w:rPr>
+        <w:t xml:space="preserve"> %}</w:t>
+      </w:r>
+    </w:p>
+    <w:p>
+      <w:pPr>
+        <w:pStyle w:val="Heading1"/>
         <w:spacing w:after="240" w:line="260" w:lineRule="exact"/>
         <w:ind w:left="964" w:right="113" w:hanging="851"/>
         <w:rPr>
@@ -1829,7 +2288,7 @@
     </w:p>
     <w:p>
       <w:pPr>
-        <w:pStyle w:val="Overskrift2"/>
+        <w:pStyle w:val="Heading2"/>
         <w:spacing w:after="240" w:line="260" w:lineRule="exact"/>
         <w:ind w:left="964" w:right="113" w:hanging="851"/>
         <w:rPr>
@@ -1854,6 +2313,7 @@
         </w:rPr>
         <w:t xml:space="preserve"> benævnt Short Term </w:t>
       </w:r>
+      <w:proofErr w:type="spellStart"/>
       <w:r>
         <w:rPr>
           <w:rFonts w:eastAsia="Verdana"/>
@@ -1862,6 +2322,7 @@
         </w:rPr>
         <w:t>Incentive</w:t>
       </w:r>
+      <w:proofErr w:type="spellEnd"/>
       <w:r>
         <w:rPr>
           <w:rFonts w:eastAsia="Verdana"/>
@@ -1894,13 +2355,33 @@
         </w:rPr>
         <w:t xml:space="preserve">det omfang Medarbejderen er berettiget til bonus vedrørende bonusåret </w:t>
       </w:r>
-      <w:r>
-        <w:rPr>
-          <w:rFonts w:eastAsia="Verdana"/>
-          <w:sz w:val="18"/>
-          <w:szCs w:val="18"/>
-        </w:rPr>
-        <w:t>[år]</w:t>
+      <w:proofErr w:type="gramStart"/>
+      <w:r>
+        <w:rPr>
+          <w:rFonts w:eastAsia="Verdana"/>
+          <w:sz w:val="18"/>
+          <w:szCs w:val="18"/>
+        </w:rPr>
+        <w:t xml:space="preserve">{{ </w:t>
+      </w:r>
+      <w:proofErr w:type="spellStart"/>
+      <w:r>
+        <w:rPr>
+          <w:rFonts w:eastAsia="Verdana"/>
+          <w:sz w:val="18"/>
+          <w:szCs w:val="18"/>
+        </w:rPr>
+        <w:t>BonusYear</w:t>
+      </w:r>
+      <w:proofErr w:type="spellEnd"/>
+      <w:proofErr w:type="gramEnd"/>
+      <w:r>
+        <w:rPr>
+          <w:rFonts w:eastAsia="Verdana"/>
+          <w:sz w:val="18"/>
+          <w:szCs w:val="18"/>
+        </w:rPr>
+        <w:t xml:space="preserve"> }}</w:t>
       </w:r>
       <w:r>
         <w:rPr>
@@ -1910,13 +2391,33 @@
         </w:rPr>
         <w:t xml:space="preserve"> udbetales sådan bonus i henhold til programmet i </w:t>
       </w:r>
-      <w:r>
-        <w:rPr>
-          <w:rFonts w:eastAsia="Verdana"/>
-          <w:sz w:val="18"/>
-          <w:szCs w:val="18"/>
-        </w:rPr>
-        <w:t>[år]</w:t>
+      <w:proofErr w:type="gramStart"/>
+      <w:r>
+        <w:rPr>
+          <w:rFonts w:eastAsia="Verdana"/>
+          <w:sz w:val="18"/>
+          <w:szCs w:val="18"/>
+        </w:rPr>
+        <w:t xml:space="preserve">{{ </w:t>
+      </w:r>
+      <w:proofErr w:type="spellStart"/>
+      <w:r>
+        <w:rPr>
+          <w:rFonts w:eastAsia="Verdana"/>
+          <w:sz w:val="18"/>
+          <w:szCs w:val="18"/>
+        </w:rPr>
+        <w:t>BonusYear</w:t>
+      </w:r>
+      <w:proofErr w:type="spellEnd"/>
+      <w:proofErr w:type="gramEnd"/>
+      <w:r>
+        <w:rPr>
+          <w:rFonts w:eastAsia="Verdana"/>
+          <w:sz w:val="18"/>
+          <w:szCs w:val="18"/>
+        </w:rPr>
+        <w:t xml:space="preserve"> }}</w:t>
       </w:r>
       <w:r>
         <w:rPr>
@@ -1929,7 +2430,7 @@
     </w:p>
     <w:p>
       <w:pPr>
-        <w:pStyle w:val="Overskrift2"/>
+        <w:pStyle w:val="Heading2"/>
         <w:spacing w:after="240" w:line="260" w:lineRule="exact"/>
         <w:ind w:left="964" w:right="113" w:hanging="851"/>
         <w:rPr>
@@ -1944,28 +2445,156 @@
           <w:sz w:val="18"/>
           <w:szCs w:val="18"/>
         </w:rPr>
-        <w:t xml:space="preserve">For så vidt angår bonus for [år] har Parterne som led i denne Fratrædelsesaftale aftalt, at Medarbejderen - under forudsætning af, at Medarbejderen overholder vilkårene i denne Fratrædelsesaftale - er berettiget til en bonus på </w:t>
-      </w:r>
-      <w:r>
-        <w:rPr>
-          <w:rFonts w:eastAsia="Verdana"/>
-          <w:sz w:val="18"/>
-          <w:szCs w:val="18"/>
-        </w:rPr>
-        <w:t>[beløb]</w:t>
-      </w:r>
-      <w:r>
-        <w:rPr>
-          <w:rFonts w:eastAsia="Verdana"/>
-          <w:sz w:val="18"/>
-          <w:szCs w:val="18"/>
-        </w:rPr>
-        <w:t xml:space="preserve"> kr. uanset om Selskabet i øvrigt når de finansielle bonusmål på selskabs– eller koncernniveau. Bonussen for [år] udbetales sammen med lønnen for september [år].</w:t>
-      </w:r>
-    </w:p>
-    <w:p>
-      <w:pPr>
-        <w:pStyle w:val="Overskrift2"/>
+        <w:t xml:space="preserve">For så vidt angår bonus for </w:t>
+      </w:r>
+      <w:proofErr w:type="gramStart"/>
+      <w:r>
+        <w:rPr>
+          <w:rFonts w:eastAsia="Verdana"/>
+          <w:sz w:val="18"/>
+          <w:szCs w:val="18"/>
+        </w:rPr>
+        <w:t xml:space="preserve">{{ </w:t>
+      </w:r>
+      <w:proofErr w:type="spellStart"/>
+      <w:r>
+        <w:rPr>
+          <w:rFonts w:eastAsia="Verdana"/>
+          <w:sz w:val="18"/>
+          <w:szCs w:val="18"/>
+        </w:rPr>
+        <w:t>BonusYear</w:t>
+      </w:r>
+      <w:proofErr w:type="spellEnd"/>
+      <w:proofErr w:type="gramEnd"/>
+      <w:r>
+        <w:rPr>
+          <w:rFonts w:eastAsia="Verdana"/>
+          <w:sz w:val="18"/>
+          <w:szCs w:val="18"/>
+        </w:rPr>
+        <w:t xml:space="preserve"> }}</w:t>
+      </w:r>
+      <w:r>
+        <w:rPr>
+          <w:rFonts w:eastAsia="Verdana"/>
+          <w:sz w:val="18"/>
+          <w:szCs w:val="18"/>
+        </w:rPr>
+        <w:t xml:space="preserve"> har Parterne som led i denne Fratrædelsesaftale aftalt, at Medarbejderen - under forudsætning af, at Medarbejderen overholder vilkårene i denne Fratrædelsesaftale - er berettiget til en bonus på </w:t>
+      </w:r>
+      <w:proofErr w:type="gramStart"/>
+      <w:r>
+        <w:rPr>
+          <w:rFonts w:eastAsia="Verdana"/>
+          <w:sz w:val="18"/>
+          <w:szCs w:val="18"/>
+        </w:rPr>
+        <w:t xml:space="preserve">{{ </w:t>
+      </w:r>
+      <w:proofErr w:type="spellStart"/>
+      <w:r>
+        <w:rPr>
+          <w:rFonts w:eastAsia="Verdana"/>
+          <w:sz w:val="18"/>
+          <w:szCs w:val="18"/>
+        </w:rPr>
+        <w:t>BonusAmount</w:t>
+      </w:r>
+      <w:proofErr w:type="spellEnd"/>
+      <w:proofErr w:type="gramEnd"/>
+      <w:r>
+        <w:rPr>
+          <w:rFonts w:eastAsia="Verdana"/>
+          <w:sz w:val="18"/>
+          <w:szCs w:val="18"/>
+        </w:rPr>
+        <w:t xml:space="preserve"> }}</w:t>
+      </w:r>
+      <w:r>
+        <w:rPr>
+          <w:rFonts w:eastAsia="Verdana"/>
+          <w:sz w:val="18"/>
+          <w:szCs w:val="18"/>
+        </w:rPr>
+        <w:t xml:space="preserve"> kr. uanset om Selskabet i øvrigt når de finansielle bonusmål på selskabs– eller koncernniveau. Bonussen for </w:t>
+      </w:r>
+      <w:proofErr w:type="gramStart"/>
+      <w:r>
+        <w:rPr>
+          <w:rFonts w:eastAsia="Verdana"/>
+          <w:sz w:val="18"/>
+          <w:szCs w:val="18"/>
+        </w:rPr>
+        <w:t xml:space="preserve">{{ </w:t>
+      </w:r>
+      <w:proofErr w:type="spellStart"/>
+      <w:r>
+        <w:rPr>
+          <w:rFonts w:eastAsia="Verdana"/>
+          <w:sz w:val="18"/>
+          <w:szCs w:val="18"/>
+        </w:rPr>
+        <w:t>BonusYear</w:t>
+      </w:r>
+      <w:proofErr w:type="spellEnd"/>
+      <w:proofErr w:type="gramEnd"/>
+      <w:r>
+        <w:rPr>
+          <w:rFonts w:eastAsia="Verdana"/>
+          <w:sz w:val="18"/>
+          <w:szCs w:val="18"/>
+        </w:rPr>
+        <w:t xml:space="preserve"> }}</w:t>
+      </w:r>
+      <w:r>
+        <w:rPr>
+          <w:rFonts w:eastAsia="Verdana"/>
+          <w:sz w:val="18"/>
+          <w:szCs w:val="18"/>
+        </w:rPr>
+        <w:t xml:space="preserve"> udbetales sammen med lønnen for september </w:t>
+      </w:r>
+      <w:proofErr w:type="gramStart"/>
+      <w:r>
+        <w:rPr>
+          <w:rFonts w:eastAsia="Verdana"/>
+          <w:sz w:val="18"/>
+          <w:szCs w:val="18"/>
+        </w:rPr>
+        <w:t xml:space="preserve">{{ </w:t>
+      </w:r>
+      <w:proofErr w:type="spellStart"/>
+      <w:r>
+        <w:rPr>
+          <w:rFonts w:eastAsia="Verdana"/>
+          <w:sz w:val="18"/>
+          <w:szCs w:val="18"/>
+        </w:rPr>
+        <w:t>BonusYear</w:t>
+      </w:r>
+      <w:proofErr w:type="spellEnd"/>
+      <w:proofErr w:type="gramEnd"/>
+      <w:r>
+        <w:rPr>
+          <w:rFonts w:eastAsia="Verdana"/>
+          <w:sz w:val="18"/>
+          <w:szCs w:val="18"/>
+        </w:rPr>
+        <w:t xml:space="preserve"> }}</w:t>
+      </w:r>
+      <w:r>
+        <w:rPr>
+          <w:rFonts w:eastAsia="Verdana"/>
+          <w:sz w:val="18"/>
+          <w:szCs w:val="18"/>
+        </w:rPr>
+        <w:t>.</w:t>
+      </w:r>
+    </w:p>
+    <w:p>
+      <w:pPr>
+        <w:pStyle w:val="Heading2"/>
         <w:spacing w:after="240" w:line="260" w:lineRule="exact"/>
         <w:ind w:left="964" w:right="113" w:hanging="851"/>
         <w:rPr>
@@ -1985,7 +2614,7 @@
     </w:p>
     <w:p>
       <w:pPr>
-        <w:pStyle w:val="Overskrift1"/>
+        <w:pStyle w:val="Heading1"/>
         <w:spacing w:after="240" w:line="260" w:lineRule="exact"/>
         <w:ind w:left="964" w:right="113" w:hanging="851"/>
         <w:rPr>
@@ -2034,7 +2663,7 @@
     </w:p>
     <w:p>
       <w:pPr>
-        <w:pStyle w:val="Overskrift2"/>
+        <w:pStyle w:val="Heading2"/>
         <w:spacing w:after="240" w:line="260" w:lineRule="exact"/>
         <w:ind w:left="964" w:right="113" w:hanging="851"/>
         <w:rPr>
@@ -2083,6 +2712,7 @@
         </w:rPr>
         <w:t>aktieaflønningsprogram (</w:t>
       </w:r>
+      <w:proofErr w:type="spellStart"/>
       <w:r>
         <w:rPr>
           <w:rFonts w:eastAsia="Verdana"/>
@@ -2091,6 +2721,7 @@
         </w:rPr>
         <w:t>Employee</w:t>
       </w:r>
+      <w:proofErr w:type="spellEnd"/>
       <w:r>
         <w:rPr>
           <w:rFonts w:eastAsia="Verdana"/>
@@ -2099,6 +2730,7 @@
         </w:rPr>
         <w:t xml:space="preserve"> </w:t>
       </w:r>
+      <w:proofErr w:type="spellStart"/>
       <w:r>
         <w:rPr>
           <w:rFonts w:eastAsia="Verdana"/>
@@ -2107,6 +2739,7 @@
         </w:rPr>
         <w:t>Ownership</w:t>
       </w:r>
+      <w:proofErr w:type="spellEnd"/>
       <w:r>
         <w:rPr>
           <w:rFonts w:eastAsia="Verdana"/>
@@ -2123,6 +2756,7 @@
         </w:rPr>
         <w:t>Som led i Fratrædelsesaftalen er Parterne enige om, at Medarbejderen skal anses for ”</w:t>
       </w:r>
+      <w:proofErr w:type="spellStart"/>
       <w:r>
         <w:rPr>
           <w:rFonts w:eastAsia="Verdana"/>
@@ -2131,6 +2765,7 @@
         </w:rPr>
         <w:t>good</w:t>
       </w:r>
+      <w:proofErr w:type="spellEnd"/>
       <w:r>
         <w:rPr>
           <w:rFonts w:eastAsia="Verdana"/>
@@ -2139,6 +2774,7 @@
         </w:rPr>
         <w:t xml:space="preserve"> </w:t>
       </w:r>
+      <w:proofErr w:type="spellStart"/>
       <w:r>
         <w:rPr>
           <w:rFonts w:eastAsia="Verdana"/>
@@ -2147,6 +2783,7 @@
         </w:rPr>
         <w:t>leaver</w:t>
       </w:r>
+      <w:proofErr w:type="spellEnd"/>
       <w:r>
         <w:rPr>
           <w:rFonts w:eastAsia="Verdana"/>
@@ -2158,7 +2795,7 @@
     </w:p>
     <w:p>
       <w:pPr>
-        <w:pStyle w:val="Overskrift2"/>
+        <w:pStyle w:val="Heading2"/>
         <w:spacing w:after="240" w:line="260" w:lineRule="exact"/>
         <w:ind w:left="964" w:right="113" w:hanging="851"/>
         <w:rPr>
@@ -2239,6 +2876,7 @@
         </w:rPr>
         <w:t>at erhverve B-aktier i Selskabet (”</w:t>
       </w:r>
+      <w:proofErr w:type="spellStart"/>
       <w:r>
         <w:rPr>
           <w:rFonts w:eastAsia="Verdana"/>
@@ -2247,6 +2885,7 @@
         </w:rPr>
         <w:t>Saving</w:t>
       </w:r>
+      <w:proofErr w:type="spellEnd"/>
       <w:r>
         <w:rPr>
           <w:rFonts w:eastAsia="Verdana"/>
@@ -2255,6 +2894,7 @@
         </w:rPr>
         <w:t xml:space="preserve"> </w:t>
       </w:r>
+      <w:proofErr w:type="spellStart"/>
       <w:r>
         <w:rPr>
           <w:rFonts w:eastAsia="Verdana"/>
@@ -2263,6 +2903,7 @@
         </w:rPr>
         <w:t>Shares</w:t>
       </w:r>
+      <w:proofErr w:type="spellEnd"/>
       <w:r>
         <w:rPr>
           <w:rFonts w:eastAsia="Verdana"/>
@@ -2290,7 +2931,7 @@
     </w:p>
     <w:p>
       <w:pPr>
-        <w:pStyle w:val="Overskrift2"/>
+        <w:pStyle w:val="Heading2"/>
         <w:spacing w:after="240" w:line="260" w:lineRule="exact"/>
         <w:ind w:left="964" w:right="113" w:hanging="851"/>
         <w:rPr>
@@ -2299,14 +2940,17 @@
           <w:szCs w:val="18"/>
         </w:rPr>
       </w:pPr>
-      <w:r>
-        <w:rPr>
-          <w:rFonts w:eastAsia="Verdana"/>
-          <w:sz w:val="18"/>
-          <w:szCs w:val="18"/>
-        </w:rPr>
+      <w:proofErr w:type="spellStart"/>
+      <w:r>
+        <w:rPr>
+          <w:rFonts w:eastAsia="Verdana"/>
+          <w:sz w:val="18"/>
+          <w:szCs w:val="18"/>
+        </w:rPr>
+        <w:lastRenderedPageBreak/>
         <w:t>Saving</w:t>
       </w:r>
+      <w:proofErr w:type="spellEnd"/>
       <w:r>
         <w:rPr>
           <w:rFonts w:eastAsia="Verdana"/>
@@ -2315,6 +2959,7 @@
         </w:rPr>
         <w:t xml:space="preserve"> </w:t>
       </w:r>
+      <w:proofErr w:type="spellStart"/>
       <w:r>
         <w:rPr>
           <w:rFonts w:eastAsia="Verdana"/>
@@ -2323,6 +2968,7 @@
         </w:rPr>
         <w:t>Shares</w:t>
       </w:r>
+      <w:proofErr w:type="spellEnd"/>
       <w:r>
         <w:rPr>
           <w:rFonts w:eastAsia="Verdana"/>
@@ -2331,6 +2977,7 @@
         </w:rPr>
         <w:t xml:space="preserve"> danner grundlag for Medarbejderen fremtidig tildeling af ”Matching </w:t>
       </w:r>
+      <w:proofErr w:type="spellStart"/>
       <w:r>
         <w:rPr>
           <w:rFonts w:eastAsia="Verdana"/>
@@ -2339,6 +2986,7 @@
         </w:rPr>
         <w:t>Shares</w:t>
       </w:r>
+      <w:proofErr w:type="spellEnd"/>
       <w:r>
         <w:rPr>
           <w:rFonts w:eastAsia="Verdana"/>
@@ -2350,7 +2998,7 @@
     </w:p>
     <w:p>
       <w:pPr>
-        <w:pStyle w:val="Overskrift2"/>
+        <w:pStyle w:val="Heading2"/>
         <w:spacing w:after="240" w:line="260" w:lineRule="exact"/>
         <w:ind w:left="964" w:right="113" w:hanging="851"/>
         <w:rPr>
@@ -2367,6 +3015,7 @@
         </w:rPr>
         <w:t xml:space="preserve">I henhold til aktieaflønningsprogrammet, ophører Medarbejderens ret til at opspare </w:t>
       </w:r>
+      <w:proofErr w:type="spellStart"/>
       <w:r>
         <w:rPr>
           <w:rFonts w:eastAsia="Verdana"/>
@@ -2375,6 +3024,7 @@
         </w:rPr>
         <w:t>Saving</w:t>
       </w:r>
+      <w:proofErr w:type="spellEnd"/>
       <w:r>
         <w:rPr>
           <w:rFonts w:eastAsia="Verdana"/>
@@ -2383,6 +3033,7 @@
         </w:rPr>
         <w:t xml:space="preserve"> </w:t>
       </w:r>
+      <w:proofErr w:type="spellStart"/>
       <w:r>
         <w:rPr>
           <w:rFonts w:eastAsia="Verdana"/>
@@ -2391,6 +3042,7 @@
         </w:rPr>
         <w:t>Shares</w:t>
       </w:r>
+      <w:proofErr w:type="spellEnd"/>
       <w:r>
         <w:rPr>
           <w:rFonts w:eastAsia="Verdana"/>
@@ -2399,6 +3051,7 @@
         </w:rPr>
         <w:t xml:space="preserve">, </w:t>
       </w:r>
+      <w:proofErr w:type="gramStart"/>
       <w:r>
         <w:rPr>
           <w:rFonts w:eastAsia="Verdana"/>
@@ -2407,6 +3060,7 @@
         </w:rPr>
         <w:t>såfremt</w:t>
       </w:r>
+      <w:proofErr w:type="gramEnd"/>
       <w:r>
         <w:rPr>
           <w:rFonts w:eastAsia="Verdana"/>
@@ -2418,7 +3072,7 @@
     </w:p>
     <w:p>
       <w:pPr>
-        <w:pStyle w:val="Overskrift1"/>
+        <w:pStyle w:val="Heading1"/>
         <w:spacing w:after="240" w:line="260" w:lineRule="exact"/>
         <w:ind w:left="964" w:right="113" w:hanging="851"/>
         <w:rPr>
@@ -2437,7 +3091,7 @@
     </w:p>
     <w:p>
       <w:pPr>
-        <w:pStyle w:val="Overskrift2"/>
+        <w:pStyle w:val="Heading2"/>
         <w:spacing w:after="240" w:line="260" w:lineRule="exact"/>
         <w:ind w:left="964" w:right="113" w:hanging="851"/>
         <w:rPr>
@@ -2464,7 +3118,7 @@
     </w:p>
     <w:p>
       <w:pPr>
-        <w:pStyle w:val="Overskrift2"/>
+        <w:pStyle w:val="Heading2"/>
         <w:spacing w:after="240" w:line="260" w:lineRule="exact"/>
         <w:ind w:left="964" w:right="113" w:hanging="851"/>
         <w:rPr>
@@ -2481,6 +3135,7 @@
         </w:rPr>
         <w:t xml:space="preserve">Den i punkt 5.1 nævnte fratrædelsesgodtgørelse kan beskattes i henhold til ligningslovens § 7 U, </w:t>
       </w:r>
+      <w:proofErr w:type="gramStart"/>
       <w:r>
         <w:rPr>
           <w:rFonts w:eastAsia="Verdana"/>
@@ -2489,6 +3144,7 @@
         </w:rPr>
         <w:t>således at</w:t>
       </w:r>
+      <w:proofErr w:type="gramEnd"/>
       <w:r>
         <w:rPr>
           <w:rFonts w:eastAsia="Verdana"/>
@@ -2508,7 +3164,7 @@
     </w:p>
     <w:p>
       <w:pPr>
-        <w:pStyle w:val="Overskrift1"/>
+        <w:pStyle w:val="Heading1"/>
         <w:spacing w:after="240" w:line="260" w:lineRule="exact"/>
         <w:ind w:left="964" w:right="113" w:hanging="851"/>
         <w:rPr>
@@ -2526,7 +3182,7 @@
     </w:p>
     <w:p>
       <w:pPr>
-        <w:pStyle w:val="Overskrift2"/>
+        <w:pStyle w:val="Heading2"/>
         <w:spacing w:after="240" w:line="260" w:lineRule="exact"/>
         <w:ind w:left="964" w:right="113" w:hanging="851"/>
         <w:rPr>
@@ -2550,14 +3206,61 @@
         </w:rPr>
         <w:t xml:space="preserve">er mellem Parterne aftalt, at hovedferie og restferie skal afholdes i Fritstillingsperioden, bortset fra 2,08 feriedag, der optjenes i </w:t>
       </w:r>
-      <w:r>
-        <w:rPr>
-          <w:rFonts w:eastAsia="Verdana"/>
-          <w:sz w:val="18"/>
-          <w:szCs w:val="18"/>
-          <w:highlight w:val="yellow"/>
-        </w:rPr>
-        <w:t>september 2025</w:t>
+      <w:proofErr w:type="gramStart"/>
+      <w:r>
+        <w:rPr>
+          <w:rFonts w:eastAsia="Verdana"/>
+          <w:sz w:val="18"/>
+          <w:szCs w:val="18"/>
+        </w:rPr>
+        <w:t xml:space="preserve">{{ </w:t>
+      </w:r>
+      <w:proofErr w:type="spellStart"/>
+      <w:r>
+        <w:rPr>
+          <w:rFonts w:eastAsia="Verdana"/>
+          <w:sz w:val="18"/>
+          <w:szCs w:val="18"/>
+        </w:rPr>
+        <w:t>AccrualMonth</w:t>
+      </w:r>
+      <w:proofErr w:type="spellEnd"/>
+      <w:proofErr w:type="gramEnd"/>
+      <w:r>
+        <w:rPr>
+          <w:rFonts w:eastAsia="Verdana"/>
+          <w:sz w:val="18"/>
+          <w:szCs w:val="18"/>
+        </w:rPr>
+        <w:t xml:space="preserve"> }} </w:t>
+      </w:r>
+      <w:proofErr w:type="gramStart"/>
+      <w:r>
+        <w:rPr>
+          <w:rFonts w:eastAsia="Verdana"/>
+          <w:sz w:val="18"/>
+          <w:szCs w:val="18"/>
+        </w:rPr>
+        <w:t xml:space="preserve">{{ </w:t>
+      </w:r>
+      <w:proofErr w:type="spellStart"/>
+      <w:r>
+        <w:rPr>
+          <w:rFonts w:eastAsia="Verdana"/>
+          <w:sz w:val="18"/>
+          <w:szCs w:val="18"/>
+        </w:rPr>
+        <w:t>AccrualYear</w:t>
+      </w:r>
+      <w:proofErr w:type="spellEnd"/>
+      <w:proofErr w:type="gramEnd"/>
+      <w:r>
+        <w:rPr>
+          <w:rFonts w:eastAsia="Verdana"/>
+          <w:sz w:val="18"/>
+          <w:szCs w:val="18"/>
+        </w:rPr>
+        <w:t xml:space="preserve"> }}</w:t>
       </w:r>
       <w:r>
         <w:rPr>
@@ -2567,6 +3270,7 @@
         </w:rPr>
         <w:t xml:space="preserve">, der indbetales til </w:t>
       </w:r>
+      <w:proofErr w:type="spellStart"/>
       <w:r>
         <w:rPr>
           <w:rFonts w:eastAsia="Verdana"/>
@@ -2575,6 +3279,7 @@
         </w:rPr>
         <w:t>FerieKonto</w:t>
       </w:r>
+      <w:proofErr w:type="spellEnd"/>
       <w:r>
         <w:rPr>
           <w:rFonts w:eastAsia="Verdana"/>
@@ -2586,7 +3291,7 @@
     </w:p>
     <w:p>
       <w:pPr>
-        <w:pStyle w:val="Overskrift2"/>
+        <w:pStyle w:val="Heading2"/>
         <w:spacing w:after="240" w:line="260" w:lineRule="exact"/>
         <w:ind w:left="964" w:right="113" w:hanging="851"/>
         <w:rPr>
@@ -2606,7 +3311,7 @@
     </w:p>
     <w:p>
       <w:pPr>
-        <w:pStyle w:val="Overskrift2"/>
+        <w:pStyle w:val="Heading2"/>
         <w:spacing w:after="240" w:line="260" w:lineRule="exact"/>
         <w:ind w:left="964" w:right="113" w:hanging="851"/>
         <w:rPr>
@@ -2626,7 +3331,7 @@
     </w:p>
     <w:p>
       <w:pPr>
-        <w:pStyle w:val="Overskrift1"/>
+        <w:pStyle w:val="Heading1"/>
         <w:spacing w:after="240" w:line="260" w:lineRule="exact"/>
         <w:ind w:left="964" w:right="113" w:hanging="851"/>
         <w:rPr>
@@ -2644,7 +3349,7 @@
     </w:p>
     <w:p>
       <w:pPr>
-        <w:pStyle w:val="Overskrift2"/>
+        <w:pStyle w:val="Heading2"/>
         <w:spacing w:after="240" w:line="260" w:lineRule="exact"/>
         <w:ind w:left="964" w:right="113" w:hanging="851"/>
         <w:rPr>
@@ -2679,7 +3384,7 @@
     </w:p>
     <w:p>
       <w:pPr>
-        <w:pStyle w:val="Overskrift2"/>
+        <w:pStyle w:val="Heading2"/>
         <w:spacing w:after="240" w:line="260" w:lineRule="exact"/>
         <w:ind w:left="964" w:right="113" w:hanging="851"/>
         <w:rPr>
@@ -2694,8 +3399,18 @@
           <w:sz w:val="18"/>
           <w:szCs w:val="18"/>
         </w:rPr>
-        <w:t>[Som</w:t>
-      </w:r>
+        <w:t xml:space="preserve">{% </w:t>
+      </w:r>
+      <w:proofErr w:type="spellStart"/>
+      <w:r>
+        <w:rPr>
+          <w:rFonts w:eastAsia="Verdana"/>
+          <w:sz w:val="18"/>
+          <w:szCs w:val="18"/>
+        </w:rPr>
+        <w:t>if</w:t>
+      </w:r>
+      <w:proofErr w:type="spellEnd"/>
       <w:r>
         <w:rPr>
           <w:rFonts w:eastAsia="Verdana"/>
@@ -2704,35 +3419,174 @@
         </w:rPr>
         <w:t xml:space="preserve"> </w:t>
       </w:r>
-      <w:r>
-        <w:rPr>
-          <w:rFonts w:eastAsia="Verdana"/>
-          <w:sz w:val="18"/>
-          <w:szCs w:val="18"/>
-        </w:rPr>
-        <w:t xml:space="preserve">kompensation for aflevering af mobiltelefon er Medarbejderen berettiget til et beløb på 275 kr. pr. måned i fra </w:t>
-      </w:r>
-      <w:r>
-        <w:rPr>
-          <w:rFonts w:eastAsia="Verdana"/>
-          <w:sz w:val="18"/>
-          <w:szCs w:val="18"/>
-          <w:highlight w:val="yellow"/>
-        </w:rPr>
-        <w:t>1. marts 2025</w:t>
-      </w:r>
-      <w:r>
-        <w:rPr>
-          <w:rFonts w:eastAsia="Verdana"/>
-          <w:sz w:val="18"/>
-          <w:szCs w:val="18"/>
-        </w:rPr>
-        <w:t xml:space="preserve"> og indtil Fratrædelsestidspunktet.]</w:t>
-      </w:r>
-    </w:p>
-    <w:p>
-      <w:pPr>
-        <w:pStyle w:val="Overskrift2"/>
+      <w:proofErr w:type="spellStart"/>
+      <w:r>
+        <w:rPr>
+          <w:rFonts w:eastAsia="Verdana"/>
+          <w:sz w:val="18"/>
+          <w:szCs w:val="18"/>
+        </w:rPr>
+        <w:t>MobileCompIncluded</w:t>
+      </w:r>
+      <w:proofErr w:type="spellEnd"/>
+      <w:r>
+        <w:rPr>
+          <w:rFonts w:eastAsia="Verdana"/>
+          <w:sz w:val="18"/>
+          <w:szCs w:val="18"/>
+        </w:rPr>
+        <w:t xml:space="preserve"> %}</w:t>
+      </w:r>
+      <w:r>
+        <w:rPr>
+          <w:rFonts w:eastAsia="Verdana"/>
+          <w:sz w:val="18"/>
+          <w:szCs w:val="18"/>
+        </w:rPr>
+        <w:t xml:space="preserve"> </w:t>
+      </w:r>
+      <w:r>
+        <w:rPr>
+          <w:rFonts w:eastAsia="Verdana"/>
+          <w:sz w:val="18"/>
+          <w:szCs w:val="18"/>
+        </w:rPr>
+        <w:t>Som</w:t>
+      </w:r>
+      <w:r>
+        <w:rPr>
+          <w:rFonts w:eastAsia="Verdana"/>
+          <w:sz w:val="18"/>
+          <w:szCs w:val="18"/>
+        </w:rPr>
+        <w:t xml:space="preserve"> </w:t>
+      </w:r>
+      <w:r>
+        <w:rPr>
+          <w:rFonts w:eastAsia="Verdana"/>
+          <w:sz w:val="18"/>
+          <w:szCs w:val="18"/>
+        </w:rPr>
+        <w:t xml:space="preserve">kompensation for aflevering af mobiltelefon er Medarbejderen berettiget til et beløb på </w:t>
+      </w:r>
+      <w:proofErr w:type="gramStart"/>
+      <w:r>
+        <w:rPr>
+          <w:rFonts w:eastAsia="Verdana"/>
+          <w:sz w:val="18"/>
+          <w:szCs w:val="18"/>
+        </w:rPr>
+        <w:t xml:space="preserve">{{ </w:t>
+      </w:r>
+      <w:proofErr w:type="spellStart"/>
+      <w:r>
+        <w:rPr>
+          <w:rFonts w:eastAsia="Verdana"/>
+          <w:sz w:val="18"/>
+          <w:szCs w:val="18"/>
+        </w:rPr>
+        <w:t>MobileCompAmount</w:t>
+      </w:r>
+      <w:proofErr w:type="spellEnd"/>
+      <w:proofErr w:type="gramEnd"/>
+      <w:r>
+        <w:rPr>
+          <w:rFonts w:eastAsia="Verdana"/>
+          <w:sz w:val="18"/>
+          <w:szCs w:val="18"/>
+        </w:rPr>
+        <w:t xml:space="preserve"> }}</w:t>
+      </w:r>
+      <w:r>
+        <w:rPr>
+          <w:rFonts w:eastAsia="Verdana"/>
+          <w:sz w:val="18"/>
+          <w:szCs w:val="18"/>
+        </w:rPr>
+        <w:t xml:space="preserve"> kr. pr. måned i fra </w:t>
+      </w:r>
+      <w:proofErr w:type="gramStart"/>
+      <w:r>
+        <w:rPr>
+          <w:rFonts w:eastAsia="Verdana"/>
+          <w:sz w:val="18"/>
+          <w:szCs w:val="18"/>
+        </w:rPr>
+        <w:t xml:space="preserve">{{ </w:t>
+      </w:r>
+      <w:proofErr w:type="spellStart"/>
+      <w:r>
+        <w:rPr>
+          <w:rFonts w:eastAsia="Verdana"/>
+          <w:sz w:val="18"/>
+          <w:szCs w:val="18"/>
+        </w:rPr>
+        <w:t>MobileCompStartDate</w:t>
+      </w:r>
+      <w:proofErr w:type="spellEnd"/>
+      <w:proofErr w:type="gramEnd"/>
+      <w:r>
+        <w:rPr>
+          <w:rFonts w:eastAsia="Verdana"/>
+          <w:sz w:val="18"/>
+          <w:szCs w:val="18"/>
+        </w:rPr>
+        <w:t xml:space="preserve"> }}</w:t>
+      </w:r>
+      <w:r>
+        <w:rPr>
+          <w:rFonts w:eastAsia="Verdana"/>
+          <w:sz w:val="18"/>
+          <w:szCs w:val="18"/>
+        </w:rPr>
+        <w:t xml:space="preserve"> </w:t>
+      </w:r>
+      <w:r>
+        <w:rPr>
+          <w:rFonts w:eastAsia="Verdana"/>
+          <w:sz w:val="18"/>
+          <w:szCs w:val="18"/>
+        </w:rPr>
+        <w:t>og indtil Fratrædelsestidspunktet.</w:t>
+      </w:r>
+      <w:r>
+        <w:rPr>
+          <w:rFonts w:eastAsia="Verdana"/>
+          <w:sz w:val="18"/>
+          <w:szCs w:val="18"/>
+        </w:rPr>
+        <w:t xml:space="preserve"> </w:t>
+      </w:r>
+      <w:r>
+        <w:rPr>
+          <w:rFonts w:eastAsia="Verdana"/>
+          <w:sz w:val="18"/>
+          <w:szCs w:val="18"/>
+        </w:rPr>
+        <w:t xml:space="preserve">{% </w:t>
+      </w:r>
+      <w:proofErr w:type="spellStart"/>
+      <w:r>
+        <w:rPr>
+          <w:rFonts w:eastAsia="Verdana"/>
+          <w:sz w:val="18"/>
+          <w:szCs w:val="18"/>
+        </w:rPr>
+        <w:t>endif</w:t>
+      </w:r>
+      <w:proofErr w:type="spellEnd"/>
+      <w:r>
+        <w:rPr>
+          <w:rFonts w:eastAsia="Verdana"/>
+          <w:sz w:val="18"/>
+          <w:szCs w:val="18"/>
+        </w:rPr>
+        <w:t xml:space="preserve"> %}</w:t>
+      </w:r>
+    </w:p>
+    <w:p>
+      <w:pPr>
+        <w:pStyle w:val="Heading2"/>
         <w:spacing w:after="240" w:line="260" w:lineRule="exact"/>
         <w:ind w:left="964" w:right="113" w:hanging="851"/>
         <w:rPr>
@@ -2747,28 +3601,170 @@
           <w:sz w:val="18"/>
           <w:szCs w:val="18"/>
         </w:rPr>
+        <w:t xml:space="preserve">{% </w:t>
+      </w:r>
+      <w:proofErr w:type="spellStart"/>
+      <w:r>
+        <w:rPr>
+          <w:rFonts w:eastAsia="Verdana"/>
+          <w:sz w:val="18"/>
+          <w:szCs w:val="18"/>
+        </w:rPr>
+        <w:t>if</w:t>
+      </w:r>
+      <w:proofErr w:type="spellEnd"/>
+      <w:r>
+        <w:rPr>
+          <w:rFonts w:eastAsia="Verdana"/>
+          <w:sz w:val="18"/>
+          <w:szCs w:val="18"/>
+        </w:rPr>
+        <w:t xml:space="preserve"> </w:t>
+      </w:r>
+      <w:proofErr w:type="spellStart"/>
+      <w:r>
+        <w:rPr>
+          <w:rFonts w:eastAsia="Verdana"/>
+          <w:sz w:val="18"/>
+          <w:szCs w:val="18"/>
+        </w:rPr>
+        <w:t>PhoneTransferIncluded</w:t>
+      </w:r>
+      <w:proofErr w:type="spellEnd"/>
+      <w:r>
+        <w:rPr>
+          <w:rFonts w:eastAsia="Verdana"/>
+          <w:sz w:val="18"/>
+          <w:szCs w:val="18"/>
+        </w:rPr>
+        <w:t xml:space="preserve"> %}</w:t>
+      </w:r>
+      <w:r>
+        <w:rPr>
+          <w:rFonts w:eastAsia="Verdana"/>
+          <w:sz w:val="18"/>
+          <w:szCs w:val="18"/>
+        </w:rPr>
+        <w:t xml:space="preserve"> </w:t>
+      </w:r>
+      <w:r>
+        <w:rPr>
+          <w:rFonts w:eastAsia="Verdana"/>
+          <w:sz w:val="18"/>
+          <w:szCs w:val="18"/>
+        </w:rPr>
         <w:t xml:space="preserve">Medarbejderen er berettiget til at overtage det af Medarbejderen under ansættelsen benyttede telefonnummer </w:t>
       </w:r>
-      <w:r>
-        <w:rPr>
-          <w:rFonts w:eastAsia="Verdana"/>
-          <w:sz w:val="18"/>
-          <w:szCs w:val="18"/>
-        </w:rPr>
-        <w:t>[nummer]</w:t>
-      </w:r>
-      <w:r>
-        <w:rPr>
-          <w:rFonts w:eastAsia="Verdana"/>
-          <w:sz w:val="18"/>
-          <w:szCs w:val="18"/>
-        </w:rPr>
-        <w:t>. Medarbejderen varetager selv det praktiske i den forbindelse og kordinerer det praktiske med [Nærmeste leder].</w:t>
-      </w:r>
-    </w:p>
-    <w:p>
-      <w:pPr>
-        <w:pStyle w:val="Overskrift1"/>
+      <w:proofErr w:type="gramStart"/>
+      <w:r>
+        <w:rPr>
+          <w:rFonts w:eastAsia="Verdana"/>
+          <w:sz w:val="18"/>
+          <w:szCs w:val="18"/>
+        </w:rPr>
+        <w:t xml:space="preserve">{{ </w:t>
+      </w:r>
+      <w:proofErr w:type="spellStart"/>
+      <w:r>
+        <w:rPr>
+          <w:rFonts w:eastAsia="Verdana"/>
+          <w:sz w:val="18"/>
+          <w:szCs w:val="18"/>
+        </w:rPr>
+        <w:t>PhoneNumber</w:t>
+      </w:r>
+      <w:proofErr w:type="spellEnd"/>
+      <w:proofErr w:type="gramEnd"/>
+      <w:r>
+        <w:rPr>
+          <w:rFonts w:eastAsia="Verdana"/>
+          <w:sz w:val="18"/>
+          <w:szCs w:val="18"/>
+        </w:rPr>
+        <w:t xml:space="preserve"> }}</w:t>
+      </w:r>
+      <w:r>
+        <w:rPr>
+          <w:rFonts w:eastAsia="Verdana"/>
+          <w:sz w:val="18"/>
+          <w:szCs w:val="18"/>
+        </w:rPr>
+        <w:t xml:space="preserve">. Medarbejderen varetager selv det praktiske i den forbindelse og kordinerer det praktiske med </w:t>
+      </w:r>
+      <w:proofErr w:type="gramStart"/>
+      <w:r>
+        <w:rPr>
+          <w:rFonts w:eastAsia="Verdana"/>
+          <w:sz w:val="18"/>
+          <w:szCs w:val="18"/>
+        </w:rPr>
+        <w:t xml:space="preserve">{{ </w:t>
+      </w:r>
+      <w:proofErr w:type="spellStart"/>
+      <w:r>
+        <w:rPr>
+          <w:rFonts w:eastAsia="Verdana"/>
+          <w:sz w:val="18"/>
+          <w:szCs w:val="18"/>
+        </w:rPr>
+        <w:t>ManagerName</w:t>
+      </w:r>
+      <w:proofErr w:type="spellEnd"/>
+      <w:proofErr w:type="gramEnd"/>
+      <w:r>
+        <w:rPr>
+          <w:rFonts w:eastAsia="Verdana"/>
+          <w:sz w:val="18"/>
+          <w:szCs w:val="18"/>
+        </w:rPr>
+        <w:t xml:space="preserve"> }}</w:t>
+      </w:r>
+      <w:r>
+        <w:rPr>
+          <w:rFonts w:eastAsia="Verdana"/>
+          <w:sz w:val="18"/>
+          <w:szCs w:val="18"/>
+        </w:rPr>
+        <w:t>.</w:t>
+      </w:r>
+      <w:r>
+        <w:rPr>
+          <w:rFonts w:eastAsia="Verdana"/>
+          <w:sz w:val="18"/>
+          <w:szCs w:val="18"/>
+        </w:rPr>
+        <w:t xml:space="preserve"> </w:t>
+      </w:r>
+      <w:r>
+        <w:rPr>
+          <w:rFonts w:eastAsia="Verdana"/>
+          <w:sz w:val="18"/>
+          <w:szCs w:val="18"/>
+        </w:rPr>
+        <w:t xml:space="preserve">{% </w:t>
+      </w:r>
+      <w:proofErr w:type="spellStart"/>
+      <w:r>
+        <w:rPr>
+          <w:rFonts w:eastAsia="Verdana"/>
+          <w:sz w:val="18"/>
+          <w:szCs w:val="18"/>
+        </w:rPr>
+        <w:t>endif</w:t>
+      </w:r>
+      <w:proofErr w:type="spellEnd"/>
+      <w:r>
+        <w:rPr>
+          <w:rFonts w:eastAsia="Verdana"/>
+          <w:sz w:val="18"/>
+          <w:szCs w:val="18"/>
+        </w:rPr>
+        <w:t xml:space="preserve"> %}</w:t>
+      </w:r>
+    </w:p>
+    <w:p>
+      <w:pPr>
+        <w:pStyle w:val="Heading1"/>
         <w:spacing w:after="240" w:line="260" w:lineRule="exact"/>
         <w:ind w:left="964" w:right="113" w:hanging="851"/>
         <w:rPr>
@@ -2783,6 +3779,7 @@
         </w:rPr>
         <w:t xml:space="preserve">Immaterielle rettigheder, </w:t>
       </w:r>
+      <w:proofErr w:type="spellStart"/>
       <w:r>
         <w:rPr>
           <w:sz w:val="18"/>
@@ -2790,6 +3787,7 @@
         </w:rPr>
         <w:t>know-how</w:t>
       </w:r>
+      <w:proofErr w:type="spellEnd"/>
       <w:r>
         <w:rPr>
           <w:sz w:val="18"/>
@@ -2800,7 +3798,7 @@
     </w:p>
     <w:p>
       <w:pPr>
-        <w:pStyle w:val="Overskrift2"/>
+        <w:pStyle w:val="Heading2"/>
         <w:spacing w:after="240" w:line="260" w:lineRule="exact"/>
         <w:ind w:left="964" w:right="113" w:hanging="851"/>
         <w:rPr>
@@ -2817,6 +3815,7 @@
         </w:rPr>
         <w:t xml:space="preserve">Selskabet har ejendomsretten til </w:t>
       </w:r>
+      <w:proofErr w:type="spellStart"/>
       <w:r>
         <w:rPr>
           <w:rFonts w:eastAsia="Verdana"/>
@@ -2825,30 +3824,150 @@
         </w:rPr>
         <w:t>know-how</w:t>
       </w:r>
-      <w:r>
-        <w:rPr>
-          <w:rFonts w:eastAsia="Verdana"/>
-          <w:sz w:val="18"/>
-          <w:szCs w:val="18"/>
-        </w:rPr>
-        <w:t xml:space="preserve">, opfindelser, værker, produktionsmetoder og øvrige intellektuelle rettigheder, som Medarbejderen har frembragt eller udviklet som led i sit ansættelsesforhold med Selskabet, jf. også pkt. </w:t>
-      </w:r>
-      <w:r>
-        <w:rPr>
-          <w:rFonts w:eastAsia="Verdana"/>
-          <w:sz w:val="18"/>
-          <w:szCs w:val="18"/>
-        </w:rPr>
-        <w:t>[xx]</w:t>
-      </w:r>
-      <w:r>
-        <w:rPr>
-          <w:rFonts w:eastAsia="Verdana"/>
-          <w:sz w:val="18"/>
-          <w:szCs w:val="18"/>
-        </w:rPr>
-        <w:t xml:space="preserve"> i Ansættelseskontrakten. Ligeledes har Selskabet ejendomsretten til </w:t>
-      </w:r>
+      <w:proofErr w:type="spellEnd"/>
+      <w:r>
+        <w:rPr>
+          <w:rFonts w:eastAsia="Verdana"/>
+          <w:sz w:val="18"/>
+          <w:szCs w:val="18"/>
+        </w:rPr>
+        <w:t xml:space="preserve">, opfindelser, værker, produktionsmetoder og øvrige intellektuelle rettigheder, som Medarbejderen har frembragt eller udviklet som led i sit ansættelsesforhold med </w:t>
+      </w:r>
+      <w:proofErr w:type="gramStart"/>
+      <w:r>
+        <w:rPr>
+          <w:rFonts w:eastAsia="Verdana"/>
+          <w:sz w:val="18"/>
+          <w:szCs w:val="18"/>
+        </w:rPr>
+        <w:t>Selskabet</w:t>
+      </w:r>
+      <w:r>
+        <w:rPr>
+          <w:rFonts w:eastAsia="Verdana"/>
+          <w:sz w:val="18"/>
+          <w:szCs w:val="18"/>
+        </w:rPr>
+        <w:t>{</w:t>
+      </w:r>
+      <w:proofErr w:type="gramEnd"/>
+      <w:r>
+        <w:rPr>
+          <w:rFonts w:eastAsia="Verdana"/>
+          <w:sz w:val="18"/>
+          <w:szCs w:val="18"/>
+        </w:rPr>
+        <w:t xml:space="preserve">% </w:t>
+      </w:r>
+      <w:proofErr w:type="spellStart"/>
+      <w:r>
+        <w:rPr>
+          <w:rFonts w:eastAsia="Verdana"/>
+          <w:sz w:val="18"/>
+          <w:szCs w:val="18"/>
+        </w:rPr>
+        <w:t>if</w:t>
+      </w:r>
+      <w:proofErr w:type="spellEnd"/>
+      <w:r>
+        <w:rPr>
+          <w:rFonts w:eastAsia="Verdana"/>
+          <w:sz w:val="18"/>
+          <w:szCs w:val="18"/>
+        </w:rPr>
+        <w:t xml:space="preserve"> </w:t>
+      </w:r>
+      <w:proofErr w:type="spellStart"/>
+      <w:r>
+        <w:rPr>
+          <w:rFonts w:eastAsia="Verdana"/>
+          <w:sz w:val="18"/>
+          <w:szCs w:val="18"/>
+        </w:rPr>
+        <w:t>EmploymentClauseRef</w:t>
+      </w:r>
+      <w:proofErr w:type="spellEnd"/>
+      <w:r>
+        <w:rPr>
+          <w:rFonts w:eastAsia="Verdana"/>
+          <w:sz w:val="18"/>
+          <w:szCs w:val="18"/>
+        </w:rPr>
+        <w:t xml:space="preserve"> %}, jf. også pkt. </w:t>
+      </w:r>
+      <w:proofErr w:type="gramStart"/>
+      <w:r>
+        <w:rPr>
+          <w:rFonts w:eastAsia="Verdana"/>
+          <w:sz w:val="18"/>
+          <w:szCs w:val="18"/>
+        </w:rPr>
+        <w:t xml:space="preserve">{{ </w:t>
+      </w:r>
+      <w:proofErr w:type="spellStart"/>
+      <w:r>
+        <w:rPr>
+          <w:rFonts w:eastAsia="Verdana"/>
+          <w:sz w:val="18"/>
+          <w:szCs w:val="18"/>
+        </w:rPr>
+        <w:t>EmploymentClauseRef</w:t>
+      </w:r>
+      <w:proofErr w:type="spellEnd"/>
+      <w:proofErr w:type="gramEnd"/>
+      <w:r>
+        <w:rPr>
+          <w:rFonts w:eastAsia="Verdana"/>
+          <w:sz w:val="18"/>
+          <w:szCs w:val="18"/>
+        </w:rPr>
+        <w:t xml:space="preserve"> }} i </w:t>
+      </w:r>
+      <w:proofErr w:type="gramStart"/>
+      <w:r>
+        <w:rPr>
+          <w:rFonts w:eastAsia="Verdana"/>
+          <w:sz w:val="18"/>
+          <w:szCs w:val="18"/>
+        </w:rPr>
+        <w:t>Ansættelseskontrakten{</w:t>
+      </w:r>
+      <w:proofErr w:type="gramEnd"/>
+      <w:r>
+        <w:rPr>
+          <w:rFonts w:eastAsia="Verdana"/>
+          <w:sz w:val="18"/>
+          <w:szCs w:val="18"/>
+        </w:rPr>
+        <w:t xml:space="preserve">% </w:t>
+      </w:r>
+      <w:proofErr w:type="spellStart"/>
+      <w:r>
+        <w:rPr>
+          <w:rFonts w:eastAsia="Verdana"/>
+          <w:sz w:val="18"/>
+          <w:szCs w:val="18"/>
+        </w:rPr>
+        <w:t>endif</w:t>
+      </w:r>
+      <w:proofErr w:type="spellEnd"/>
+      <w:r>
+        <w:rPr>
+          <w:rFonts w:eastAsia="Verdana"/>
+          <w:sz w:val="18"/>
+          <w:szCs w:val="18"/>
+        </w:rPr>
+        <w:t xml:space="preserve"> %}</w:t>
+      </w:r>
+      <w:r>
+        <w:rPr>
+          <w:rFonts w:eastAsia="Verdana"/>
+          <w:sz w:val="18"/>
+          <w:szCs w:val="18"/>
+        </w:rPr>
+        <w:t xml:space="preserve">. Ligeledes har Selskabet ejendomsretten til </w:t>
+      </w:r>
+      <w:proofErr w:type="spellStart"/>
       <w:r>
         <w:rPr>
           <w:rFonts w:eastAsia="Verdana"/>
@@ -2857,6 +3976,7 @@
         </w:rPr>
         <w:t>know-how</w:t>
       </w:r>
+      <w:proofErr w:type="spellEnd"/>
       <w:r>
         <w:rPr>
           <w:rFonts w:eastAsia="Verdana"/>
@@ -2868,7 +3988,7 @@
     </w:p>
     <w:p>
       <w:pPr>
-        <w:pStyle w:val="Overskrift1"/>
+        <w:pStyle w:val="Heading1"/>
         <w:spacing w:after="240" w:line="260" w:lineRule="exact"/>
         <w:ind w:left="964" w:right="113" w:hanging="851"/>
         <w:rPr>
@@ -2882,12 +4002,13 @@
           <w:sz w:val="18"/>
           <w:szCs w:val="18"/>
         </w:rPr>
+        <w:lastRenderedPageBreak/>
         <w:t xml:space="preserve">Tavshedspligt </w:t>
       </w:r>
     </w:p>
     <w:p>
       <w:pPr>
-        <w:pStyle w:val="Overskrift2"/>
+        <w:pStyle w:val="Heading2"/>
         <w:spacing w:after="240" w:line="260" w:lineRule="exact"/>
         <w:ind w:left="964" w:right="113" w:hanging="851"/>
         <w:rPr>
@@ -2902,28 +4023,138 @@
           <w:sz w:val="18"/>
           <w:szCs w:val="18"/>
         </w:rPr>
-        <w:t xml:space="preserve">Det påhviler Medarbejderen såvel i Fritstillingsperioden som efter Fratrædelsestidspunktet at iagttage fuldstændig tavshed om Selskabets forhold og om, hvad Medarbejderen i øvrigt måtte være eller blive bekendt med som følge af sin stilling, der ikke er bestemt for tredjemand, jf. også pkt. </w:t>
-      </w:r>
-      <w:r>
-        <w:rPr>
-          <w:rFonts w:eastAsia="Verdana"/>
-          <w:sz w:val="18"/>
-          <w:szCs w:val="18"/>
-        </w:rPr>
-        <w:t>[xx]</w:t>
-      </w:r>
-      <w:r>
-        <w:rPr>
-          <w:rFonts w:eastAsia="Verdana"/>
-          <w:sz w:val="18"/>
-          <w:szCs w:val="18"/>
-        </w:rPr>
-        <w:t xml:space="preserve"> i Ansættelseskontrakten.</w:t>
-      </w:r>
-    </w:p>
-    <w:p>
-      <w:pPr>
-        <w:pStyle w:val="Overskrift2"/>
+        <w:t xml:space="preserve">Det påhviler Medarbejderen såvel i Fritstillingsperioden som efter Fratrædelsestidspunktet at iagttage fuldstændig tavshed om Selskabets forhold og om, hvad Medarbejderen i øvrigt måtte være eller blive bekendt med som følge af sin stilling, der ikke er bestemt for </w:t>
+      </w:r>
+      <w:proofErr w:type="gramStart"/>
+      <w:r>
+        <w:rPr>
+          <w:rFonts w:eastAsia="Verdana"/>
+          <w:sz w:val="18"/>
+          <w:szCs w:val="18"/>
+        </w:rPr>
+        <w:t>tredjemand</w:t>
+      </w:r>
+      <w:r>
+        <w:rPr>
+          <w:rFonts w:eastAsia="Verdana"/>
+          <w:sz w:val="18"/>
+          <w:szCs w:val="18"/>
+        </w:rPr>
+        <w:t>{</w:t>
+      </w:r>
+      <w:proofErr w:type="gramEnd"/>
+      <w:r>
+        <w:rPr>
+          <w:rFonts w:eastAsia="Verdana"/>
+          <w:sz w:val="18"/>
+          <w:szCs w:val="18"/>
+        </w:rPr>
+        <w:t xml:space="preserve">% </w:t>
+      </w:r>
+      <w:proofErr w:type="spellStart"/>
+      <w:r>
+        <w:rPr>
+          <w:rFonts w:eastAsia="Verdana"/>
+          <w:sz w:val="18"/>
+          <w:szCs w:val="18"/>
+        </w:rPr>
+        <w:t>if</w:t>
+      </w:r>
+      <w:proofErr w:type="spellEnd"/>
+      <w:r>
+        <w:rPr>
+          <w:rFonts w:eastAsia="Verdana"/>
+          <w:sz w:val="18"/>
+          <w:szCs w:val="18"/>
+        </w:rPr>
+        <w:t xml:space="preserve"> </w:t>
+      </w:r>
+      <w:proofErr w:type="spellStart"/>
+      <w:r>
+        <w:rPr>
+          <w:rFonts w:eastAsia="Verdana"/>
+          <w:sz w:val="18"/>
+          <w:szCs w:val="18"/>
+        </w:rPr>
+        <w:t>ConfidentialityClauseRef</w:t>
+      </w:r>
+      <w:proofErr w:type="spellEnd"/>
+      <w:r>
+        <w:rPr>
+          <w:rFonts w:eastAsia="Verdana"/>
+          <w:sz w:val="18"/>
+          <w:szCs w:val="18"/>
+        </w:rPr>
+        <w:t xml:space="preserve"> %}, jf. også pkt. </w:t>
+      </w:r>
+      <w:proofErr w:type="gramStart"/>
+      <w:r>
+        <w:rPr>
+          <w:rFonts w:eastAsia="Verdana"/>
+          <w:sz w:val="18"/>
+          <w:szCs w:val="18"/>
+        </w:rPr>
+        <w:t xml:space="preserve">{{ </w:t>
+      </w:r>
+      <w:proofErr w:type="spellStart"/>
+      <w:r>
+        <w:rPr>
+          <w:rFonts w:eastAsia="Verdana"/>
+          <w:sz w:val="18"/>
+          <w:szCs w:val="18"/>
+        </w:rPr>
+        <w:t>ConfidentialityClauseRef</w:t>
+      </w:r>
+      <w:proofErr w:type="spellEnd"/>
+      <w:proofErr w:type="gramEnd"/>
+      <w:r>
+        <w:rPr>
+          <w:rFonts w:eastAsia="Verdana"/>
+          <w:sz w:val="18"/>
+          <w:szCs w:val="18"/>
+        </w:rPr>
+        <w:t xml:space="preserve"> }} i </w:t>
+      </w:r>
+      <w:proofErr w:type="gramStart"/>
+      <w:r>
+        <w:rPr>
+          <w:rFonts w:eastAsia="Verdana"/>
+          <w:sz w:val="18"/>
+          <w:szCs w:val="18"/>
+        </w:rPr>
+        <w:t>Ansættelseskontrakten{</w:t>
+      </w:r>
+      <w:proofErr w:type="gramEnd"/>
+      <w:r>
+        <w:rPr>
+          <w:rFonts w:eastAsia="Verdana"/>
+          <w:sz w:val="18"/>
+          <w:szCs w:val="18"/>
+        </w:rPr>
+        <w:t xml:space="preserve">% </w:t>
+      </w:r>
+      <w:proofErr w:type="spellStart"/>
+      <w:r>
+        <w:rPr>
+          <w:rFonts w:eastAsia="Verdana"/>
+          <w:sz w:val="18"/>
+          <w:szCs w:val="18"/>
+        </w:rPr>
+        <w:t>endif</w:t>
+      </w:r>
+      <w:proofErr w:type="spellEnd"/>
+      <w:r>
+        <w:rPr>
+          <w:rFonts w:eastAsia="Verdana"/>
+          <w:sz w:val="18"/>
+          <w:szCs w:val="18"/>
+        </w:rPr>
+        <w:t xml:space="preserve"> %}.</w:t>
+      </w:r>
+    </w:p>
+    <w:p>
+      <w:pPr>
+        <w:pStyle w:val="Heading2"/>
         <w:spacing w:after="240" w:line="260" w:lineRule="exact"/>
         <w:ind w:left="964" w:right="113" w:hanging="851"/>
         <w:rPr>
@@ -2959,7 +4190,7 @@
     </w:p>
     <w:p>
       <w:pPr>
-        <w:pStyle w:val="Overskrift2"/>
+        <w:pStyle w:val="Heading2"/>
         <w:tabs>
           <w:tab w:val="num" w:pos="993"/>
         </w:tabs>
@@ -3038,7 +4269,7 @@
     </w:p>
     <w:p>
       <w:pPr>
-        <w:pStyle w:val="Overskrift1"/>
+        <w:pStyle w:val="Heading1"/>
         <w:spacing w:after="240" w:line="260" w:lineRule="exact"/>
         <w:ind w:left="964" w:right="113" w:hanging="851"/>
         <w:rPr>
@@ -3057,7 +4288,7 @@
     </w:p>
     <w:p>
       <w:pPr>
-        <w:pStyle w:val="Overskrift2"/>
+        <w:pStyle w:val="Heading2"/>
         <w:spacing w:after="240" w:line="260" w:lineRule="exact"/>
         <w:ind w:left="964" w:right="113" w:hanging="851"/>
         <w:rPr>
@@ -3077,7 +4308,7 @@
     </w:p>
     <w:p>
       <w:pPr>
-        <w:pStyle w:val="Overskrift2"/>
+        <w:pStyle w:val="Heading2"/>
         <w:spacing w:after="240" w:line="260" w:lineRule="exact"/>
         <w:ind w:left="964" w:right="113" w:hanging="851"/>
         <w:rPr>
@@ -3097,7 +4328,7 @@
     </w:p>
     <w:p>
       <w:pPr>
-        <w:pStyle w:val="Overskrift1"/>
+        <w:pStyle w:val="Heading1"/>
         <w:spacing w:after="240" w:line="260" w:lineRule="exact"/>
         <w:ind w:left="964" w:right="113" w:hanging="851"/>
         <w:rPr>
@@ -3116,7 +4347,7 @@
     </w:p>
     <w:p>
       <w:pPr>
-        <w:pStyle w:val="Overskrift2"/>
+        <w:pStyle w:val="Heading2"/>
         <w:spacing w:after="240" w:line="260" w:lineRule="exact"/>
         <w:ind w:left="964" w:right="113" w:hanging="851"/>
         <w:rPr>
@@ -3124,7 +4355,7 @@
           <w:szCs w:val="18"/>
         </w:rPr>
       </w:pPr>
-      <w:bookmarkStart w:name="_Ref125537968" w:id="0"/>
+      <w:bookmarkStart w:id="0" w:name="_Ref125537968"/>
       <w:r>
         <w:rPr>
           <w:sz w:val="18"/>
@@ -3171,7 +4402,7 @@
     </w:p>
     <w:p>
       <w:pPr>
-        <w:pStyle w:val="Overskrift2"/>
+        <w:pStyle w:val="Heading2"/>
         <w:spacing w:after="240" w:line="260" w:lineRule="exact"/>
         <w:ind w:left="964" w:right="113" w:hanging="851"/>
         <w:rPr>
@@ -3203,7 +4434,7 @@
     </w:p>
     <w:p>
       <w:pPr>
-        <w:pStyle w:val="Overskrift2"/>
+        <w:pStyle w:val="Heading2"/>
         <w:spacing w:after="240" w:line="260" w:lineRule="exact"/>
         <w:ind w:left="964" w:right="113" w:hanging="851"/>
         <w:rPr>
@@ -3247,6 +4478,7 @@
         </w:rPr>
         <w:t xml:space="preserve"> sammenhænge. Medarbejderen skal ikke senere end på Fratrædelsestidspunktet opdatere eventuelle oplysninger om sin ansættelse i Selskabet, </w:t>
       </w:r>
+      <w:proofErr w:type="gramStart"/>
       <w:r>
         <w:rPr>
           <w:sz w:val="18"/>
@@ -3254,6 +4486,7 @@
         </w:rPr>
         <w:t>således at</w:t>
       </w:r>
+      <w:proofErr w:type="gramEnd"/>
       <w:r>
         <w:rPr>
           <w:sz w:val="18"/>
@@ -3271,7 +4504,7 @@
     </w:p>
     <w:p>
       <w:pPr>
-        <w:pStyle w:val="Overskrift1"/>
+        <w:pStyle w:val="Heading1"/>
         <w:spacing w:after="240" w:line="260" w:lineRule="exact"/>
         <w:ind w:left="964" w:right="113" w:hanging="851"/>
         <w:rPr>
@@ -3297,7 +4530,7 @@
     </w:p>
     <w:p>
       <w:pPr>
-        <w:pStyle w:val="Overskrift2"/>
+        <w:pStyle w:val="Heading2"/>
         <w:spacing w:after="240" w:line="260" w:lineRule="exact"/>
         <w:ind w:left="964" w:right="113" w:hanging="851"/>
         <w:rPr>
@@ -3339,7 +4572,23 @@
           <w:sz w:val="18"/>
           <w:szCs w:val="18"/>
         </w:rPr>
-        <w:t>[selskab]</w:t>
+        <w:t xml:space="preserve">{{ </w:t>
+      </w:r>
+      <w:proofErr w:type="spellStart"/>
+      <w:r>
+        <w:rPr>
+          <w:sz w:val="18"/>
+          <w:szCs w:val="18"/>
+        </w:rPr>
+        <w:t>GroupName</w:t>
+      </w:r>
+      <w:proofErr w:type="spellEnd"/>
+      <w:r>
+        <w:rPr>
+          <w:sz w:val="18"/>
+          <w:szCs w:val="18"/>
+        </w:rPr>
+        <w:t xml:space="preserve"> }</w:t>
       </w:r>
       <w:r>
         <w:rPr>
@@ -3388,7 +4637,23 @@
           <w:sz w:val="18"/>
           <w:szCs w:val="18"/>
         </w:rPr>
-        <w:t>[selskab]</w:t>
+        <w:t xml:space="preserve">{{ </w:t>
+      </w:r>
+      <w:proofErr w:type="spellStart"/>
+      <w:r>
+        <w:rPr>
+          <w:sz w:val="18"/>
+          <w:szCs w:val="18"/>
+        </w:rPr>
+        <w:t>GroupName</w:t>
+      </w:r>
+      <w:proofErr w:type="spellEnd"/>
+      <w:r>
+        <w:rPr>
+          <w:sz w:val="18"/>
+          <w:szCs w:val="18"/>
+        </w:rPr>
+        <w:t xml:space="preserve"> }</w:t>
       </w:r>
       <w:r>
         <w:rPr>
@@ -3402,6 +4667,7 @@
           <w:sz w:val="18"/>
           <w:szCs w:val="18"/>
         </w:rPr>
+        <w:lastRenderedPageBreak/>
         <w:t>koncernen vedrørende ansættelsesforholdet og dets ophør</w:t>
       </w:r>
       <w:r>
@@ -3428,7 +4694,7 @@
     </w:p>
     <w:p>
       <w:pPr>
-        <w:pStyle w:val="Overskrift2"/>
+        <w:pStyle w:val="Heading2"/>
         <w:spacing w:after="240" w:line="260" w:lineRule="exact"/>
         <w:ind w:left="964" w:right="113" w:hanging="851"/>
         <w:rPr>
@@ -3475,7 +4741,7 @@
     </w:p>
     <w:p>
       <w:pPr>
-        <w:pStyle w:val="Overskrift1"/>
+        <w:pStyle w:val="Heading1"/>
         <w:spacing w:after="240" w:line="260" w:lineRule="exact"/>
         <w:ind w:left="964" w:right="113" w:hanging="851"/>
         <w:rPr>
@@ -3494,7 +4760,7 @@
     </w:p>
     <w:p>
       <w:pPr>
-        <w:pStyle w:val="Overskrift2"/>
+        <w:pStyle w:val="Heading2"/>
         <w:spacing w:after="240" w:line="260" w:lineRule="exact"/>
         <w:ind w:left="964" w:right="113" w:hanging="851"/>
         <w:rPr>
@@ -3514,7 +4780,7 @@
     </w:p>
     <w:p>
       <w:pPr>
-        <w:pStyle w:val="Overskrift1"/>
+        <w:pStyle w:val="Heading1"/>
         <w:spacing w:after="240" w:line="260" w:lineRule="exact"/>
         <w:ind w:left="964" w:right="113" w:hanging="851"/>
         <w:rPr>
@@ -3533,7 +4799,7 @@
     </w:p>
     <w:p>
       <w:pPr>
-        <w:pStyle w:val="Overskrift2"/>
+        <w:pStyle w:val="Heading2"/>
         <w:spacing w:after="240" w:line="260" w:lineRule="exact"/>
         <w:ind w:left="964" w:right="113" w:hanging="851"/>
         <w:rPr>
@@ -3552,7 +4818,7 @@
     </w:p>
     <w:p>
       <w:pPr>
-        <w:pStyle w:val="Overskrift2"/>
+        <w:pStyle w:val="Heading2"/>
         <w:spacing w:after="240" w:line="260" w:lineRule="exact"/>
         <w:ind w:left="964" w:right="113" w:hanging="851"/>
         <w:rPr>
@@ -3604,7 +4870,7 @@
     </w:p>
     <w:p>
       <w:pPr>
-        <w:pStyle w:val="Overskrift1"/>
+        <w:pStyle w:val="Heading1"/>
         <w:spacing w:after="240" w:line="260" w:lineRule="exact"/>
         <w:ind w:left="964" w:right="113" w:hanging="851"/>
         <w:rPr>
@@ -3623,7 +4889,7 @@
     </w:p>
     <w:p>
       <w:pPr>
-        <w:pStyle w:val="Overskrift2"/>
+        <w:pStyle w:val="Heading2"/>
         <w:spacing w:after="240" w:line="260" w:lineRule="exact"/>
         <w:ind w:left="964" w:right="113" w:hanging="851"/>
         <w:rPr>
@@ -3640,6 +4906,7 @@
         </w:rPr>
         <w:t xml:space="preserve">Fratrædelsesaftalen er Selskabets tilbud til Medarbejderen om fratrædelse på de vilkår, der er beskrevet ovenfor. </w:t>
       </w:r>
+      <w:proofErr w:type="gramStart"/>
       <w:r>
         <w:rPr>
           <w:rFonts w:eastAsia="Verdana"/>
@@ -3648,6 +4915,7 @@
         </w:rPr>
         <w:t>Såfremt</w:t>
       </w:r>
+      <w:proofErr w:type="gramEnd"/>
       <w:r>
         <w:rPr>
           <w:rFonts w:eastAsia="Verdana"/>
@@ -3664,13 +4932,33 @@
         </w:rPr>
         <w:t xml:space="preserve"> </w:t>
       </w:r>
-      <w:r>
-        <w:rPr>
-          <w:rFonts w:eastAsia="Verdana"/>
-          <w:sz w:val="18"/>
-          <w:szCs w:val="18"/>
-        </w:rPr>
-        <w:t>[dato]</w:t>
+      <w:proofErr w:type="gramStart"/>
+      <w:r>
+        <w:rPr>
+          <w:rFonts w:eastAsia="Verdana"/>
+          <w:sz w:val="18"/>
+          <w:szCs w:val="18"/>
+        </w:rPr>
+        <w:t xml:space="preserve">{{ </w:t>
+      </w:r>
+      <w:proofErr w:type="spellStart"/>
+      <w:r>
+        <w:rPr>
+          <w:rFonts w:eastAsia="Verdana"/>
+          <w:sz w:val="18"/>
+          <w:szCs w:val="18"/>
+        </w:rPr>
+        <w:t>SignatureDeadline</w:t>
+      </w:r>
+      <w:proofErr w:type="spellEnd"/>
+      <w:proofErr w:type="gramEnd"/>
+      <w:r>
+        <w:rPr>
+          <w:rFonts w:eastAsia="Verdana"/>
+          <w:sz w:val="18"/>
+          <w:szCs w:val="18"/>
+        </w:rPr>
+        <w:t xml:space="preserve"> }}</w:t>
       </w:r>
       <w:r>
         <w:rPr>
@@ -3694,7 +4982,25 @@
           <w:sz w:val="18"/>
           <w:szCs w:val="18"/>
         </w:rPr>
-        <w:t>[dato]</w:t>
+        <w:t xml:space="preserve">{{ </w:t>
+      </w:r>
+      <w:proofErr w:type="spellStart"/>
+      <w:r>
+        <w:rPr>
+          <w:rFonts w:eastAsia="Verdana"/>
+          <w:sz w:val="18"/>
+          <w:szCs w:val="18"/>
+        </w:rPr>
+        <w:t>TerminationDate</w:t>
+      </w:r>
+      <w:proofErr w:type="spellEnd"/>
+      <w:r>
+        <w:rPr>
+          <w:rFonts w:eastAsia="Verdana"/>
+          <w:sz w:val="18"/>
+          <w:szCs w:val="18"/>
+        </w:rPr>
+        <w:t xml:space="preserve"> }}</w:t>
       </w:r>
       <w:r>
         <w:rPr>
@@ -3707,7 +5013,7 @@
     </w:p>
     <w:p>
       <w:pPr>
-        <w:pStyle w:val="Overskrift2"/>
+        <w:pStyle w:val="Heading2"/>
         <w:numPr>
           <w:ilvl w:val="0"/>
           <w:numId w:val="0"/>
@@ -3723,7 +5029,7 @@
     </w:p>
     <w:p>
       <w:pPr>
-        <w:pStyle w:val="Overskrift2"/>
+        <w:pStyle w:val="Heading2"/>
         <w:numPr>
           <w:ilvl w:val="0"/>
           <w:numId w:val="0"/>
@@ -3781,6 +5087,7 @@
                 <w:szCs w:val="18"/>
               </w:rPr>
             </w:pPr>
+            <w:proofErr w:type="gramStart"/>
             <w:r>
               <w:rPr>
                 <w:rFonts w:eastAsia="Verdana" w:cs="Verdana"/>
@@ -3795,7 +5102,25 @@
                 <w:sz w:val="18"/>
                 <w:szCs w:val="18"/>
               </w:rPr>
-              <w:t xml:space="preserve">,              </w:t>
+              <w:t xml:space="preserve">,   </w:t>
+            </w:r>
+            <w:proofErr w:type="gramEnd"/>
+            <w:r>
+              <w:rPr>
+                <w:rFonts w:eastAsia="Verdana" w:cs="Verdana"/>
+                <w:sz w:val="18"/>
+                <w:szCs w:val="18"/>
+              </w:rPr>
+              <w:t xml:space="preserve">        </w:t>
+            </w:r>
+            <w:proofErr w:type="gramStart"/>
+            <w:r>
+              <w:rPr>
+                <w:rFonts w:eastAsia="Verdana" w:cs="Verdana"/>
+                <w:sz w:val="18"/>
+                <w:szCs w:val="18"/>
+              </w:rPr>
+              <w:t xml:space="preserve">   </w:t>
             </w:r>
             <w:r>
               <w:rPr>
@@ -3803,39 +5128,54 @@
                 <w:sz w:val="18"/>
                 <w:szCs w:val="18"/>
               </w:rPr>
-              <w:t>[måned]</w:t>
+              <w:t xml:space="preserve">{{ </w:t>
             </w:r>
+            <w:proofErr w:type="spellStart"/>
             <w:r>
               <w:rPr>
                 <w:rFonts w:eastAsia="Verdana" w:cs="Verdana"/>
                 <w:sz w:val="18"/>
                 <w:szCs w:val="18"/>
               </w:rPr>
-              <w:t xml:space="preserve"> 202</w:t>
+              <w:t>SignatureMonth</w:t>
             </w:r>
+            <w:proofErr w:type="spellEnd"/>
+            <w:proofErr w:type="gramEnd"/>
             <w:r>
               <w:rPr>
                 <w:rFonts w:eastAsia="Verdana" w:cs="Verdana"/>
                 <w:sz w:val="18"/>
                 <w:szCs w:val="18"/>
               </w:rPr>
-              <w:t>[</w:t>
+              <w:t xml:space="preserve"> }} </w:t>
             </w:r>
+            <w:proofErr w:type="gramStart"/>
             <w:r>
               <w:rPr>
                 <w:rFonts w:eastAsia="Verdana" w:cs="Verdana"/>
                 <w:sz w:val="18"/>
                 <w:szCs w:val="18"/>
               </w:rPr>
-              <w:t>x</w:t>
+              <w:t xml:space="preserve">{{ </w:t>
             </w:r>
+            <w:proofErr w:type="spellStart"/>
             <w:r>
               <w:rPr>
                 <w:rFonts w:eastAsia="Verdana" w:cs="Verdana"/>
                 <w:sz w:val="18"/>
                 <w:szCs w:val="18"/>
               </w:rPr>
-              <w:t>]</w:t>
+              <w:t>SignatureYear</w:t>
+            </w:r>
+            <w:proofErr w:type="spellEnd"/>
+            <w:proofErr w:type="gramEnd"/>
+            <w:r>
+              <w:rPr>
+                <w:rFonts w:eastAsia="Verdana" w:cs="Verdana"/>
+                <w:sz w:val="18"/>
+                <w:szCs w:val="18"/>
+              </w:rPr>
+              <w:t xml:space="preserve"> }}</w:t>
             </w:r>
           </w:p>
         </w:tc>
@@ -3879,6 +5219,7 @@
                 <w:szCs w:val="18"/>
               </w:rPr>
             </w:pPr>
+            <w:proofErr w:type="gramStart"/>
             <w:r>
               <w:rPr>
                 <w:rFonts w:eastAsia="Verdana" w:cs="Verdana"/>
@@ -3893,7 +5234,25 @@
                 <w:sz w:val="18"/>
                 <w:szCs w:val="18"/>
               </w:rPr>
-              <w:t xml:space="preserve">,              </w:t>
+              <w:t xml:space="preserve">,   </w:t>
+            </w:r>
+            <w:proofErr w:type="gramEnd"/>
+            <w:r>
+              <w:rPr>
+                <w:rFonts w:eastAsia="Verdana" w:cs="Verdana"/>
+                <w:sz w:val="18"/>
+                <w:szCs w:val="18"/>
+              </w:rPr>
+              <w:t xml:space="preserve">        </w:t>
+            </w:r>
+            <w:proofErr w:type="gramStart"/>
+            <w:r>
+              <w:rPr>
+                <w:rFonts w:eastAsia="Verdana" w:cs="Verdana"/>
+                <w:sz w:val="18"/>
+                <w:szCs w:val="18"/>
+              </w:rPr>
+              <w:t xml:space="preserve">   </w:t>
             </w:r>
             <w:r>
               <w:rPr>
@@ -3901,39 +5260,54 @@
                 <w:sz w:val="18"/>
                 <w:szCs w:val="18"/>
               </w:rPr>
-              <w:t>[måned]</w:t>
+              <w:t xml:space="preserve">{{ </w:t>
             </w:r>
+            <w:proofErr w:type="spellStart"/>
             <w:r>
               <w:rPr>
                 <w:rFonts w:eastAsia="Verdana" w:cs="Verdana"/>
                 <w:sz w:val="18"/>
                 <w:szCs w:val="18"/>
               </w:rPr>
-              <w:t xml:space="preserve"> 202</w:t>
+              <w:t>SignatureMonth</w:t>
             </w:r>
+            <w:proofErr w:type="spellEnd"/>
+            <w:proofErr w:type="gramEnd"/>
             <w:r>
               <w:rPr>
                 <w:rFonts w:eastAsia="Verdana" w:cs="Verdana"/>
                 <w:sz w:val="18"/>
                 <w:szCs w:val="18"/>
               </w:rPr>
-              <w:t>[</w:t>
+              <w:t xml:space="preserve"> }} </w:t>
             </w:r>
+            <w:proofErr w:type="gramStart"/>
             <w:r>
               <w:rPr>
                 <w:rFonts w:eastAsia="Verdana" w:cs="Verdana"/>
                 <w:sz w:val="18"/>
                 <w:szCs w:val="18"/>
               </w:rPr>
-              <w:t>x</w:t>
+              <w:t xml:space="preserve">{{ </w:t>
             </w:r>
+            <w:proofErr w:type="spellStart"/>
             <w:r>
               <w:rPr>
                 <w:rFonts w:eastAsia="Verdana" w:cs="Verdana"/>
                 <w:sz w:val="18"/>
                 <w:szCs w:val="18"/>
               </w:rPr>
-              <w:t>]</w:t>
+              <w:t>SignatureYear</w:t>
+            </w:r>
+            <w:proofErr w:type="spellEnd"/>
+            <w:proofErr w:type="gramEnd"/>
+            <w:r>
+              <w:rPr>
+                <w:rFonts w:eastAsia="Verdana" w:cs="Verdana"/>
+                <w:sz w:val="18"/>
+                <w:szCs w:val="18"/>
+              </w:rPr>
+              <w:t xml:space="preserve"> }}</w:t>
             </w:r>
           </w:p>
         </w:tc>
@@ -3994,6 +5368,7 @@
               </w:rPr>
               <w:t>{{</w:t>
             </w:r>
+            <w:proofErr w:type="spellStart"/>
             <w:r>
               <w:rPr>
                 <w:rStyle w:val="spellingerror"/>
@@ -4004,6 +5379,7 @@
               </w:rPr>
               <w:t>C_Name</w:t>
             </w:r>
+            <w:proofErr w:type="spellEnd"/>
             <w:r>
               <w:rPr>
                 <w:rStyle w:val="normaltextrun"/>
@@ -4130,13 +5506,33 @@
                 <w:szCs w:val="18"/>
               </w:rPr>
             </w:pPr>
+            <w:proofErr w:type="gramStart"/>
             <w:r>
               <w:rPr>
                 <w:rFonts w:eastAsia="Verdana" w:cs="Verdana"/>
                 <w:sz w:val="18"/>
                 <w:szCs w:val="18"/>
               </w:rPr>
-              <w:t>[Repræsentant for virksomheden]</w:t>
+              <w:t xml:space="preserve">{{ </w:t>
+            </w:r>
+            <w:proofErr w:type="spellStart"/>
+            <w:r>
+              <w:rPr>
+                <w:rFonts w:eastAsia="Verdana" w:cs="Verdana"/>
+                <w:sz w:val="18"/>
+                <w:szCs w:val="18"/>
+              </w:rPr>
+              <w:t>RepName</w:t>
+            </w:r>
+            <w:proofErr w:type="spellEnd"/>
+            <w:proofErr w:type="gramEnd"/>
+            <w:r>
+              <w:rPr>
+                <w:rFonts w:eastAsia="Verdana" w:cs="Verdana"/>
+                <w:sz w:val="18"/>
+                <w:szCs w:val="18"/>
+              </w:rPr>
+              <w:t xml:space="preserve"> }}</w:t>
             </w:r>
           </w:p>
         </w:tc>
@@ -4208,7 +5604,29 @@
                 <w:szCs w:val="18"/>
                 <w:lang w:val="en-GB"/>
               </w:rPr>
-              <w:t>{{P_Name}}</w:t>
+              <w:t>{{</w:t>
+            </w:r>
+            <w:proofErr w:type="spellStart"/>
+            <w:r>
+              <w:rPr>
+                <w:rStyle w:val="normaltextrun"/>
+                <w:color w:val="000000" w:themeColor="text1"/>
+                <w:sz w:val="18"/>
+                <w:szCs w:val="18"/>
+                <w:lang w:val="en-GB"/>
+              </w:rPr>
+              <w:t>P_Name</w:t>
+            </w:r>
+            <w:proofErr w:type="spellEnd"/>
+            <w:r>
+              <w:rPr>
+                <w:rStyle w:val="normaltextrun"/>
+                <w:color w:val="000000" w:themeColor="text1"/>
+                <w:sz w:val="18"/>
+                <w:szCs w:val="18"/>
+                <w:lang w:val="en-GB"/>
+              </w:rPr>
+              <w:t>}}</w:t>
             </w:r>
             <w:r>
               <w:rPr>
@@ -4235,11 +5653,11 @@
     </w:tbl>
     <w:p>
       <w:pPr>
-        <w:pStyle w:val="Brdtekstindrykning2"/>
+        <w:pStyle w:val="BodyTextIndent2"/>
         <w:spacing w:line="280" w:lineRule="exact"/>
         <w:ind w:left="0" w:firstLine="0"/>
         <w:rPr>
-          <w:rFonts w:ascii="Verdana" w:hAnsi="Verdana" w:eastAsia="Verdana" w:cs="Verdana"/>
+          <w:rFonts w:ascii="Verdana" w:eastAsia="Verdana" w:hAnsi="Verdana" w:cs="Verdana"/>
           <w:sz w:val="18"/>
           <w:szCs w:val="18"/>
         </w:rPr>
@@ -4259,7 +5677,7 @@
       <w:headerReference w:type="even" r:id="rId11"/>
       <w:footerReference w:type="default" r:id="rId12"/>
       <w:footerReference w:type="first" r:id="rId13"/>
-      <w:pgSz w:w="11906" w:h="16838" w:orient="portrait" w:code="9"/>
+      <w:pgSz w:w="11906" w:h="16838" w:code="9"/>
       <w:pgMar w:top="1440" w:right="1080" w:bottom="1440" w:left="1080" w:header="709" w:footer="465" w:gutter="0"/>
       <w:paperSrc w:first="256" w:other="256"/>
       <w:cols w:space="708"/>
@@ -4308,7 +5726,7 @@
     </w:pPr>
     <w:r>
       <w:rPr>
-        <w:rStyle w:val="Sidetal"/>
+        <w:rStyle w:val="PageNumber"/>
         <w:sz w:val="16"/>
         <w:szCs w:val="16"/>
       </w:rPr>
@@ -4316,7 +5734,7 @@
     </w:r>
     <w:r>
       <w:rPr>
-        <w:rStyle w:val="Sidetal"/>
+        <w:rStyle w:val="PageNumber"/>
         <w:sz w:val="16"/>
         <w:szCs w:val="16"/>
       </w:rPr>
@@ -4324,7 +5742,7 @@
     </w:r>
     <w:r>
       <w:rPr>
-        <w:rStyle w:val="Sidetal"/>
+        <w:rStyle w:val="PageNumber"/>
         <w:sz w:val="16"/>
         <w:szCs w:val="16"/>
       </w:rPr>
@@ -4332,7 +5750,7 @@
     </w:r>
     <w:r>
       <w:rPr>
-        <w:rStyle w:val="Sidetal"/>
+        <w:rStyle w:val="PageNumber"/>
         <w:noProof/>
         <w:sz w:val="16"/>
         <w:szCs w:val="16"/>
@@ -4341,7 +5759,7 @@
     </w:r>
     <w:r>
       <w:rPr>
-        <w:rStyle w:val="Sidetal"/>
+        <w:rStyle w:val="PageNumber"/>
         <w:sz w:val="16"/>
         <w:szCs w:val="16"/>
       </w:rPr>
@@ -4349,7 +5767,7 @@
     </w:r>
     <w:r>
       <w:rPr>
-        <w:rStyle w:val="Sidetal"/>
+        <w:rStyle w:val="PageNumber"/>
         <w:sz w:val="16"/>
         <w:szCs w:val="16"/>
       </w:rPr>
@@ -4357,7 +5775,7 @@
     </w:r>
     <w:r>
       <w:rPr>
-        <w:rStyle w:val="Sidetal"/>
+        <w:rStyle w:val="PageNumber"/>
         <w:sz w:val="16"/>
         <w:szCs w:val="16"/>
       </w:rPr>
@@ -4365,7 +5783,7 @@
     </w:r>
     <w:r>
       <w:rPr>
-        <w:rStyle w:val="Sidetal"/>
+        <w:rStyle w:val="PageNumber"/>
         <w:sz w:val="16"/>
         <w:szCs w:val="16"/>
       </w:rPr>
@@ -4373,7 +5791,7 @@
     </w:r>
     <w:r>
       <w:rPr>
-        <w:rStyle w:val="Sidetal"/>
+        <w:rStyle w:val="PageNumber"/>
         <w:sz w:val="16"/>
         <w:szCs w:val="16"/>
       </w:rPr>
@@ -4381,7 +5799,7 @@
     </w:r>
     <w:r>
       <w:rPr>
-        <w:rStyle w:val="Sidetal"/>
+        <w:rStyle w:val="PageNumber"/>
         <w:noProof/>
         <w:sz w:val="16"/>
         <w:szCs w:val="16"/>
@@ -4390,7 +5808,7 @@
     </w:r>
     <w:r>
       <w:rPr>
-        <w:rStyle w:val="Sidetal"/>
+        <w:rStyle w:val="PageNumber"/>
         <w:sz w:val="16"/>
         <w:szCs w:val="16"/>
       </w:rPr>
@@ -4404,16 +5822,16 @@
 <w:ftr xmlns:wpc="http://schemas.microsoft.com/office/word/2010/wordprocessingCanvas" xmlns:cx="http://schemas.microsoft.com/office/drawing/2014/chartex" xmlns:cx1="http://schemas.microsoft.com/office/drawing/2015/9/8/chartex" xmlns:cx2="http://schemas.microsoft.com/office/drawing/2015/10/21/chartex" xmlns:cx3="http://schemas.microsoft.com/office/drawing/2016/5/9/chartex" xmlns:cx4="http://schemas.microsoft.com/office/drawing/2016/5/10/chartex" xmlns:cx5="http://schemas.microsoft.com/office/drawing/2016/5/11/chartex" xmlns:cx6="http://schemas.microsoft.com/office/drawing/2016/5/12/chartex" xmlns:cx7="http://schemas.microsoft.com/office/drawing/2016/5/13/chartex" xmlns:cx8="http://schemas.microsoft.com/office/drawing/2016/5/14/chartex" xmlns:mc="http://schemas.openxmlformats.org/markup-compatibility/2006" xmlns:aink="http://schemas.microsoft.com/office/drawing/2016/ink" xmlns:am3d="http://schemas.microsoft.com/office/drawing/2017/model3d" xmlns:o="urn:schemas-microsoft-com:office:office" xmlns:oel="http://schemas.microsoft.com/office/2019/extlst" xmlns:r="http://schemas.openxmlformats.org/officeDocument/2006/relationships" xmlns:m="http://schemas.openxmlformats.org/officeDocument/2006/math" xmlns:v="urn:schemas-microsoft-com:vml" xmlns:wp14="http://schemas.microsoft.com/office/word/2010/wordprocessingDrawing" xmlns:wp="http://schemas.openxmlformats.org/drawingml/2006/wordprocessingDrawing" xmlns:w10="urn:schemas-microsoft-com:office:word" xmlns:w="http://schemas.openxmlformats.org/wordprocessingml/2006/main" xmlns:w14="http://schemas.microsoft.com/office/word/2010/wordml" xmlns:w15="http://schemas.microsoft.com/office/word/2012/wordml" xmlns:w16cex="http://schemas.microsoft.com/office/word/2018/wordml/cex" xmlns:w16cid="http://schemas.microsoft.com/office/word/2016/wordml/cid" xmlns:w16="http://schemas.microsoft.com/office/word/2018/wordml" xmlns:w16du="http://schemas.microsoft.com/office/word/2023/wordml/word16du" xmlns:w16sdtdh="http://schemas.microsoft.com/office/word/2020/wordml/sdtdatahash" xmlns:w16sdtfl="http://schemas.microsoft.com/office/word/2024/wordml/sdtformatlock" xmlns:w16se="http://schemas.microsoft.com/office/word/2015/wordml/symex" xmlns:wpg="http://schemas.microsoft.com/office/word/2010/wordprocessingGroup" xmlns:wpi="http://schemas.microsoft.com/office/word/2010/wordprocessingInk" xmlns:wne="http://schemas.microsoft.com/office/word/2006/wordml" xmlns:wps="http://schemas.microsoft.com/office/word/2010/wordprocessingShape" mc:Ignorable="w14 w15 w16se w16cid w16 w16cex w16sdtdh w16sdtfl w16du wp14">
   <w:p>
     <w:pPr>
-      <w:pStyle w:val="Sidefod"/>
-      <w:framePr w:wrap="around" w:hAnchor="margin" w:vAnchor="text" w:xAlign="right" w:y="1"/>
+      <w:pStyle w:val="Footer"/>
+      <w:framePr w:wrap="around" w:vAnchor="text" w:hAnchor="margin" w:xAlign="right" w:y="1"/>
       <w:rPr>
-        <w:rStyle w:val="Sidetal"/>
+        <w:rStyle w:val="PageNumber"/>
       </w:rPr>
     </w:pPr>
   </w:p>
   <w:p>
     <w:pPr>
-      <w:pStyle w:val="Sidefod"/>
+      <w:pStyle w:val="Footer"/>
       <w:ind w:right="360"/>
     </w:pPr>
   </w:p>
@@ -4443,10 +5861,10 @@
 </file>
 
 <file path=word/header1.xml><?xml version="1.0" encoding="utf-8"?>
-<w:hdr xmlns:wpc="http://schemas.microsoft.com/office/word/2010/wordprocessingCanvas" xmlns:cx="http://schemas.microsoft.com/office/drawing/2014/chartex" xmlns:cx1="http://schemas.microsoft.com/office/drawing/2015/9/8/chartex" xmlns:cx2="http://schemas.microsoft.com/office/drawing/2015/10/21/chartex" xmlns:cx3="http://schemas.microsoft.com/office/drawing/2016/5/9/chartex" xmlns:cx4="http://schemas.microsoft.com/office/drawing/2016/5/10/chartex" xmlns:cx5="http://schemas.microsoft.com/office/drawing/2016/5/11/chartex" xmlns:cx6="http://schemas.microsoft.com/office/drawing/2016/5/12/chartex" xmlns:cx7="http://schemas.microsoft.com/office/drawing/2016/5/13/chartex" xmlns:cx8="http://schemas.microsoft.com/office/drawing/2016/5/14/chartex" xmlns:mc="http://schemas.openxmlformats.org/markup-compatibility/2006" xmlns:aink="http://schemas.microsoft.com/office/drawing/2016/ink" xmlns:am3d="http://schemas.microsoft.com/office/drawing/2017/model3d" xmlns:o="urn:schemas-microsoft-com:office:office" xmlns:oel="http://schemas.microsoft.com/office/2019/extlst" xmlns:r="http://schemas.openxmlformats.org/officeDocument/2006/relationships" xmlns:m="http://schemas.openxmlformats.org/officeDocument/2006/math" xmlns:v="urn:schemas-microsoft-com:vml" xmlns:wp14="http://schemas.microsoft.com/office/word/2010/wordprocessingDrawing" xmlns:wp="http://schemas.openxmlformats.org/drawingml/2006/wordprocessingDrawing" xmlns:w10="urn:schemas-microsoft-com:office:word" xmlns:w="http://schemas.openxmlformats.org/wordprocessingml/2006/main" xmlns:w14="http://schemas.microsoft.com/office/word/2010/wordml" xmlns:w15="http://schemas.microsoft.com/office/word/2012/wordml" xmlns:w16cex="http://schemas.microsoft.com/office/word/2018/wordml/cex" xmlns:w16cid="http://schemas.microsoft.com/office/word/2016/wordml/cid" xmlns:w16="http://schemas.microsoft.com/office/word/2018/wordml" xmlns:w16du="http://schemas.microsoft.com/office/word/2023/wordml/word16du" xmlns:w16sdtdh="http://schemas.microsoft.com/office/word/2020/wordml/sdtdatahash" xmlns:w16sdtfl="http://schemas.microsoft.com/office/word/2024/wordml/sdtformatlock" xmlns:w16se="http://schemas.microsoft.com/office/word/2015/wordml/symex" xmlns:wpg="http://schemas.microsoft.com/office/word/2010/wordprocessingGroup" xmlns:wpi="http://schemas.microsoft.com/office/word/2010/wordprocessingInk" xmlns:wne="http://schemas.microsoft.com/office/word/2006/wordml" xmlns:wps="http://schemas.microsoft.com/office/word/2010/wordprocessingShape" xmlns:a="http://schemas.openxmlformats.org/drawingml/2006/main" xmlns:aclsh="http://schemas.microsoft.com/office/drawing/2020/classificationShape" mc:Ignorable="w14 w15 w16se w16cid w16 w16cex w16sdtdh w16sdtfl w16du wp14">
+<w:hdr xmlns:wpc="http://schemas.microsoft.com/office/word/2010/wordprocessingCanvas" xmlns:cx="http://schemas.microsoft.com/office/drawing/2014/chartex" xmlns:cx1="http://schemas.microsoft.com/office/drawing/2015/9/8/chartex" xmlns:cx2="http://schemas.microsoft.com/office/drawing/2015/10/21/chartex" xmlns:cx3="http://schemas.microsoft.com/office/drawing/2016/5/9/chartex" xmlns:cx4="http://schemas.microsoft.com/office/drawing/2016/5/10/chartex" xmlns:cx5="http://schemas.microsoft.com/office/drawing/2016/5/11/chartex" xmlns:cx6="http://schemas.microsoft.com/office/drawing/2016/5/12/chartex" xmlns:cx7="http://schemas.microsoft.com/office/drawing/2016/5/13/chartex" xmlns:cx8="http://schemas.microsoft.com/office/drawing/2016/5/14/chartex" xmlns:mc="http://schemas.openxmlformats.org/markup-compatibility/2006" xmlns:aink="http://schemas.microsoft.com/office/drawing/2016/ink" xmlns:am3d="http://schemas.microsoft.com/office/drawing/2017/model3d" xmlns:o="urn:schemas-microsoft-com:office:office" xmlns:oel="http://schemas.microsoft.com/office/2019/extlst" xmlns:r="http://schemas.openxmlformats.org/officeDocument/2006/relationships" xmlns:m="http://schemas.openxmlformats.org/officeDocument/2006/math" xmlns:v="urn:schemas-microsoft-com:vml" xmlns:wp14="http://schemas.microsoft.com/office/word/2010/wordprocessingDrawing" xmlns:wp="http://schemas.openxmlformats.org/drawingml/2006/wordprocessingDrawing" xmlns:w10="urn:schemas-microsoft-com:office:word" xmlns:w="http://schemas.openxmlformats.org/wordprocessingml/2006/main" xmlns:w14="http://schemas.microsoft.com/office/word/2010/wordml" xmlns:w15="http://schemas.microsoft.com/office/word/2012/wordml" xmlns:w16cex="http://schemas.microsoft.com/office/word/2018/wordml/cex" xmlns:w16cid="http://schemas.microsoft.com/office/word/2016/wordml/cid" xmlns:w16="http://schemas.microsoft.com/office/word/2018/wordml" xmlns:w16du="http://schemas.microsoft.com/office/word/2023/wordml/word16du" xmlns:w16sdtdh="http://schemas.microsoft.com/office/word/2020/wordml/sdtdatahash" xmlns:w16sdtfl="http://schemas.microsoft.com/office/word/2024/wordml/sdtformatlock" xmlns:w16se="http://schemas.microsoft.com/office/word/2015/wordml/symex" xmlns:wpg="http://schemas.microsoft.com/office/word/2010/wordprocessingGroup" xmlns:wpi="http://schemas.microsoft.com/office/word/2010/wordprocessingInk" xmlns:wne="http://schemas.microsoft.com/office/word/2006/wordml" xmlns:wps="http://schemas.microsoft.com/office/word/2010/wordprocessingShape" mc:Ignorable="w14 w15 w16se w16cid w16 w16cex w16sdtdh w16sdtfl w16du wp14">
   <w:p>
     <w:pPr>
-      <w:pStyle w:val="Sidehoved"/>
+      <w:pStyle w:val="Header"/>
     </w:pPr>
     <w:r>
       <mc:AlternateContent>
@@ -4493,7 +5911,7 @@
                         <w:p>
                           <w:pPr>
                             <w:rPr>
-                              <w:rFonts w:ascii="Calibri" w:hAnsi="Calibri" w:eastAsia="Calibri" w:cs="Calibri"/>
+                              <w:rFonts w:ascii="Calibri" w:eastAsia="Calibri" w:hAnsi="Calibri" w:cs="Calibri"/>
                               <w:noProof/>
                               <w:color w:val="000000"/>
                               <w:sz w:val="16"/>
@@ -4502,7 +5920,7 @@
                           </w:pPr>
                           <w:r>
                             <w:rPr>
-                              <w:rFonts w:ascii="Calibri" w:hAnsi="Calibri" w:eastAsia="Calibri" w:cs="Calibri"/>
+                              <w:rFonts w:ascii="Calibri" w:eastAsia="Calibri" w:hAnsi="Calibri" w:cs="Calibri"/>
                               <w:noProof/>
                               <w:color w:val="000000"/>
                               <w:sz w:val="16"/>
@@ -4527,17 +5945,17 @@
         </mc:Choice>
         <mc:Fallback>
           <w:pict>
-            <v:shapetype id="_x0000_t202" coordsize="21600,21600" o:spt="202" path="m,l,21600r21600,l21600,xe" w14:anchorId="3CCD81A4">
+            <v:shapetype w14:anchorId="3CCD81A4" id="_x0000_t202" coordsize="21600,21600" o:spt="202" path="m,l,21600r21600,l21600,xe">
               <v:stroke joinstyle="miter"/>
               <v:path gradientshapeok="t" o:connecttype="rect"/>
             </v:shapetype>
-            <v:shape id="Tekstfelt 2" style="position:absolute;left:0;text-align:left;margin-left:0;margin-top:.05pt;width:34.95pt;height:34.95pt;z-index:251659264;visibility:visible;mso-wrap-style:none;mso-wrap-distance-left:0;mso-wrap-distance-top:0;mso-wrap-distance-right:0;mso-wrap-distance-bottom:0;mso-position-horizontal:center;mso-position-horizontal-relative:text;mso-position-vertical:absolute;mso-position-vertical-relative:text;v-text-anchor:top" alt="General" o:spid="_x0000_s1026" filled="f" stroked="f" type="#_x0000_t202" o:gfxdata="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">
+            <v:shape id="Tekstfelt 2" o:spid="_x0000_s1026" type="#_x0000_t202" alt="General" style="position:absolute;left:0;text-align:left;margin-left:0;margin-top:.05pt;width:34.95pt;height:34.95pt;z-index:251659264;visibility:visible;mso-wrap-style:none;mso-wrap-distance-left:0;mso-wrap-distance-top:0;mso-wrap-distance-right:0;mso-wrap-distance-bottom:0;mso-position-horizontal:center;mso-position-horizontal-relative:text;mso-position-vertical:absolute;mso-position-vertical-relative:text;v-text-anchor:top" o:gfxdata="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" filled="f" stroked="f">
               <v:textbox style="mso-fit-shape-to-text:t" inset="0,0,0,0">
                 <w:txbxContent>
                   <w:p>
                     <w:pPr>
                       <w:rPr>
-                        <w:rFonts w:ascii="Calibri" w:hAnsi="Calibri" w:eastAsia="Calibri" w:cs="Calibri"/>
+                        <w:rFonts w:ascii="Calibri" w:eastAsia="Calibri" w:hAnsi="Calibri" w:cs="Calibri"/>
                         <w:noProof/>
                         <w:color w:val="000000"/>
                         <w:sz w:val="16"/>
@@ -4546,7 +5964,7 @@
                     </w:pPr>
                     <w:r>
                       <w:rPr>
-                        <w:rFonts w:ascii="Calibri" w:hAnsi="Calibri" w:eastAsia="Calibri" w:cs="Calibri"/>
+                        <w:rFonts w:ascii="Calibri" w:eastAsia="Calibri" w:hAnsi="Calibri" w:cs="Calibri"/>
                         <w:noProof/>
                         <w:color w:val="000000"/>
                         <w:sz w:val="16"/>
@@ -4576,7 +5994,7 @@
     <w:lvl w:ilvl="0">
       <w:start w:val="1"/>
       <w:numFmt w:val="decimal"/>
-      <w:pStyle w:val="Opstilling-talellerbogst4"/>
+      <w:pStyle w:val="ListNumber4"/>
       <w:lvlText w:val="%1."/>
       <w:lvlJc w:val="left"/>
       <w:pPr>
@@ -5905,7 +7323,7 @@
     <w:lvl w:ilvl="0">
       <w:start w:val="1"/>
       <w:numFmt w:val="decimal"/>
-      <w:pStyle w:val="Overskrift1"/>
+      <w:pStyle w:val="Heading1"/>
       <w:lvlText w:val="%1"/>
       <w:lvlJc w:val="left"/>
       <w:pPr>
@@ -5915,7 +7333,7 @@
     <w:lvl w:ilvl="1">
       <w:start w:val="1"/>
       <w:numFmt w:val="decimal"/>
-      <w:pStyle w:val="Overskrift2"/>
+      <w:pStyle w:val="Heading2"/>
       <w:lvlText w:val="%1.%2"/>
       <w:lvlJc w:val="left"/>
       <w:pPr>
@@ -5925,7 +7343,7 @@
     <w:lvl w:ilvl="2">
       <w:start w:val="1"/>
       <w:numFmt w:val="decimal"/>
-      <w:pStyle w:val="Overskrift3"/>
+      <w:pStyle w:val="Heading3"/>
       <w:lvlText w:val="%1.%2.%3"/>
       <w:lvlJc w:val="left"/>
       <w:pPr>
@@ -5935,7 +7353,7 @@
     <w:lvl w:ilvl="3">
       <w:start w:val="1"/>
       <w:numFmt w:val="decimal"/>
-      <w:pStyle w:val="Overskrift4"/>
+      <w:pStyle w:val="Heading4"/>
       <w:lvlText w:val="%1.%2.%3.%4"/>
       <w:lvlJc w:val="left"/>
       <w:pPr>
@@ -5945,7 +7363,7 @@
     <w:lvl w:ilvl="4">
       <w:start w:val="1"/>
       <w:numFmt w:val="decimal"/>
-      <w:pStyle w:val="Overskrift5"/>
+      <w:pStyle w:val="Heading5"/>
       <w:lvlText w:val="%1.%2.%3.%4.%5"/>
       <w:lvlJc w:val="left"/>
       <w:pPr>
@@ -5955,7 +7373,7 @@
     <w:lvl w:ilvl="5">
       <w:start w:val="1"/>
       <w:numFmt w:val="decimal"/>
-      <w:pStyle w:val="Overskrift6"/>
+      <w:pStyle w:val="Heading6"/>
       <w:lvlText w:val="%1.%2.%3.%4.%5.%6"/>
       <w:lvlJc w:val="left"/>
       <w:pPr>
@@ -5965,7 +7383,7 @@
     <w:lvl w:ilvl="6">
       <w:start w:val="1"/>
       <w:numFmt w:val="decimal"/>
-      <w:pStyle w:val="Overskrift7"/>
+      <w:pStyle w:val="Heading7"/>
       <w:lvlText w:val="%1.%2.%3.%4.%5.%6.%7"/>
       <w:lvlJc w:val="left"/>
       <w:pPr>
@@ -5975,7 +7393,7 @@
     <w:lvl w:ilvl="7">
       <w:start w:val="1"/>
       <w:numFmt w:val="decimal"/>
-      <w:pStyle w:val="Overskrift8"/>
+      <w:pStyle w:val="Heading8"/>
       <w:lvlText w:val="%1.%2.%3.%4.%5.%6.%7.%8"/>
       <w:lvlJc w:val="left"/>
       <w:pPr>
@@ -5985,7 +7403,7 @@
     <w:lvl w:ilvl="8">
       <w:start w:val="1"/>
       <w:numFmt w:val="decimal"/>
-      <w:pStyle w:val="Overskrift9"/>
+      <w:pStyle w:val="Heading9"/>
       <w:lvlText w:val="%1.%2.%3.%4.%5.%6.%7.%8.%9"/>
       <w:lvlJc w:val="left"/>
       <w:pPr>
@@ -6096,7 +7514,7 @@
         <w:ind w:left="1871" w:hanging="567"/>
       </w:pPr>
       <w:rPr>
-        <w:rFonts w:hint="default" w:ascii="Times New Roman" w:hAnsi="Times New Roman" w:cs="Times New Roman"/>
+        <w:rFonts w:ascii="Times New Roman" w:hAnsi="Times New Roman" w:cs="Times New Roman" w:hint="default"/>
         <w:sz w:val="16"/>
       </w:rPr>
     </w:lvl>
@@ -6422,7 +7840,7 @@
   <w:docDefaults>
     <w:rPrDefault>
       <w:rPr>
-        <w:rFonts w:ascii="Times New Roman" w:hAnsi="Times New Roman" w:eastAsia="Times New Roman" w:cs="Times New Roman"/>
+        <w:rFonts w:ascii="Times New Roman" w:eastAsia="Times New Roman" w:hAnsi="Times New Roman" w:cs="Times New Roman"/>
         <w:lang w:val="en-US" w:eastAsia="en-US" w:bidi="ar-SA"/>
       </w:rPr>
     </w:rPrDefault>
@@ -6497,7 +7915,7 @@
     <w:lsdException w:name="Table Web 3" w:semiHidden="1" w:unhideWhenUsed="1"/>
     <w:lsdException w:name="Balloon Text" w:semiHidden="1" w:unhideWhenUsed="1"/>
     <w:lsdException w:name="Table Theme" w:semiHidden="1" w:unhideWhenUsed="1"/>
-    <w:lsdException w:name="Placeholder Text" w:uiPriority="67" w:semiHidden="1"/>
+    <w:lsdException w:name="Placeholder Text" w:semiHidden="1" w:uiPriority="67"/>
     <w:lsdException w:name="No Spacing" w:uiPriority="68"/>
     <w:lsdException w:name="Light Shading" w:uiPriority="69"/>
     <w:lsdException w:name="Light List" w:uiPriority="70"/>
@@ -6519,7 +7937,7 @@
     <w:lsdException w:name="Medium Shading 1 Accent 1" w:uiPriority="68"/>
     <w:lsdException w:name="Medium Shading 2 Accent 1" w:uiPriority="69"/>
     <w:lsdException w:name="Medium List 1 Accent 1" w:uiPriority="70"/>
-    <w:lsdException w:name="Revision" w:uiPriority="71" w:semiHidden="1"/>
+    <w:lsdException w:name="Revision" w:semiHidden="1" w:uiPriority="71"/>
     <w:lsdException w:name="List Paragraph" w:uiPriority="72"/>
     <w:lsdException w:name="Quote" w:uiPriority="73"/>
     <w:lsdException w:name="Intense Quote" w:uiPriority="60"/>
@@ -6606,8 +8024,8 @@
     <w:lsdException w:name="Subtle Reference" w:uiPriority="31" w:qFormat="1"/>
     <w:lsdException w:name="Intense Reference" w:uiPriority="32" w:qFormat="1"/>
     <w:lsdException w:name="Book Title" w:uiPriority="33" w:qFormat="1"/>
-    <w:lsdException w:name="Bibliography" w:uiPriority="37" w:semiHidden="1" w:unhideWhenUsed="1"/>
-    <w:lsdException w:name="TOC Heading" w:uiPriority="39" w:semiHidden="1" w:unhideWhenUsed="1" w:qFormat="1"/>
+    <w:lsdException w:name="Bibliography" w:semiHidden="1" w:uiPriority="37" w:unhideWhenUsed="1"/>
+    <w:lsdException w:name="TOC Heading" w:semiHidden="1" w:uiPriority="39" w:unhideWhenUsed="1" w:qFormat="1"/>
     <w:lsdException w:name="Plain Table 1" w:uiPriority="41"/>
     <w:lsdException w:name="Plain Table 2" w:uiPriority="42"/>
     <w:lsdException w:name="Plain Table 3" w:uiPriority="43"/>
@@ -6712,13 +8130,13 @@
     <w:lsdException w:name="List Table 5 Dark Accent 6" w:uiPriority="50"/>
     <w:lsdException w:name="List Table 6 Colorful Accent 6" w:uiPriority="51"/>
     <w:lsdException w:name="List Table 7 Colorful Accent 6" w:uiPriority="52"/>
-    <w:lsdException w:name="Mention" w:uiPriority="99" w:semiHidden="1" w:unhideWhenUsed="1"/>
-    <w:lsdException w:name="Smart Hyperlink" w:uiPriority="99" w:semiHidden="1" w:unhideWhenUsed="1"/>
-    <w:lsdException w:name="Hashtag" w:uiPriority="99" w:semiHidden="1" w:unhideWhenUsed="1"/>
-    <w:lsdException w:name="Unresolved Mention" w:uiPriority="99" w:semiHidden="1" w:unhideWhenUsed="1"/>
-    <w:lsdException w:name="Smart Link" w:uiPriority="99" w:semiHidden="1" w:unhideWhenUsed="1"/>
+    <w:lsdException w:name="Mention" w:semiHidden="1" w:uiPriority="99" w:unhideWhenUsed="1"/>
+    <w:lsdException w:name="Smart Hyperlink" w:semiHidden="1" w:uiPriority="99" w:unhideWhenUsed="1"/>
+    <w:lsdException w:name="Hashtag" w:semiHidden="1" w:uiPriority="99" w:unhideWhenUsed="1"/>
+    <w:lsdException w:name="Unresolved Mention" w:semiHidden="1" w:uiPriority="99" w:unhideWhenUsed="1"/>
+    <w:lsdException w:name="Smart Link" w:semiHidden="1" w:uiPriority="99" w:unhideWhenUsed="1"/>
   </w:latentStyles>
-  <w:style w:type="paragraph" w:styleId="Normal" w:default="1">
+  <w:style w:type="paragraph" w:default="1" w:styleId="Normal">
     <w:name w:val="Normal"/>
     <w:qFormat/>
     <w:rsid w:val="00CF7D1A"/>
@@ -6731,11 +8149,11 @@
       <w:lang w:val="da-DK" w:eastAsia="da-DK"/>
     </w:rPr>
   </w:style>
-  <w:style w:type="paragraph" w:styleId="Overskrift1">
+  <w:style w:type="paragraph" w:styleId="Heading1">
     <w:name w:val="heading 1"/>
     <w:aliases w:val="Overskrift 1 §,Overskrift med punktopstilling,1,H1,H1-Heading 1,Header 1,Heading No. L1,I,II+,Legal Line 1,Section Header,Section Heading,h1,head 1,l1,list 1,(SCGM 1),Chapter Headline,Hoofdstuk,Lev 1,überschrift1,überschrift11,überschrift12"/>
     <w:basedOn w:val="Normal"/>
-    <w:next w:val="Brdtekst"/>
+    <w:next w:val="BodyText"/>
     <w:uiPriority w:val="9"/>
     <w:qFormat/>
     <w:rsid w:val="00CF7D1A"/>
@@ -6753,11 +8171,11 @@
       <w:szCs w:val="24"/>
     </w:rPr>
   </w:style>
-  <w:style w:type="paragraph" w:styleId="Overskrift2">
+  <w:style w:type="paragraph" w:styleId="Heading2">
     <w:name w:val="heading 2"/>
     <w:aliases w:val="Afsnit med punktopstilling"/>
     <w:basedOn w:val="Normal"/>
-    <w:next w:val="Brdtekst"/>
+    <w:next w:val="BodyText"/>
     <w:qFormat/>
     <w:rsid w:val="00CF7D1A"/>
     <w:pPr>
@@ -6769,11 +8187,11 @@
       <w:outlineLvl w:val="1"/>
     </w:pPr>
   </w:style>
-  <w:style w:type="paragraph" w:styleId="Overskrift3">
+  <w:style w:type="paragraph" w:styleId="Heading3">
     <w:name w:val="heading 3"/>
     <w:aliases w:val="Overskrift 3 ASL"/>
     <w:basedOn w:val="Normal"/>
-    <w:next w:val="Brdtekst"/>
+    <w:next w:val="BodyText"/>
     <w:qFormat/>
     <w:rsid w:val="00CF7D1A"/>
     <w:pPr>
@@ -6788,11 +8206,11 @@
       <w:outlineLvl w:val="2"/>
     </w:pPr>
   </w:style>
-  <w:style w:type="paragraph" w:styleId="Overskrift4">
+  <w:style w:type="paragraph" w:styleId="Heading4">
     <w:name w:val="heading 4"/>
     <w:aliases w:val="Overskrift 4  ASL"/>
     <w:basedOn w:val="Normal"/>
-    <w:next w:val="Brdtekst"/>
+    <w:next w:val="BodyText"/>
     <w:qFormat/>
     <w:rsid w:val="00CF7D1A"/>
     <w:pPr>
@@ -6808,11 +8226,11 @@
       <w:szCs w:val="16"/>
     </w:rPr>
   </w:style>
-  <w:style w:type="paragraph" w:styleId="Overskrift5">
+  <w:style w:type="paragraph" w:styleId="Heading5">
     <w:name w:val="heading 5"/>
     <w:aliases w:val="Overskrift dokumenter ASL"/>
     <w:basedOn w:val="Normal"/>
-    <w:next w:val="Brdtekst"/>
+    <w:next w:val="BodyText"/>
     <w:qFormat/>
     <w:rsid w:val="00CF7D1A"/>
     <w:pPr>
@@ -6832,11 +8250,11 @@
       <w:szCs w:val="32"/>
     </w:rPr>
   </w:style>
-  <w:style w:type="paragraph" w:styleId="Overskrift6">
+  <w:style w:type="paragraph" w:styleId="Heading6">
     <w:name w:val="heading 6"/>
     <w:basedOn w:val="Normal"/>
     <w:next w:val="Normal"/>
-    <w:link w:val="Overskrift6Tegn"/>
+    <w:link w:val="Heading6Char"/>
     <w:semiHidden/>
     <w:unhideWhenUsed/>
     <w:qFormat/>
@@ -6852,15 +8270,15 @@
       <w:outlineLvl w:val="5"/>
     </w:pPr>
     <w:rPr>
-      <w:rFonts w:asciiTheme="majorHAnsi" w:hAnsiTheme="majorHAnsi" w:eastAsiaTheme="majorEastAsia" w:cstheme="majorBidi"/>
+      <w:rFonts w:asciiTheme="majorHAnsi" w:eastAsiaTheme="majorEastAsia" w:hAnsiTheme="majorHAnsi" w:cstheme="majorBidi"/>
       <w:color w:val="1F4D78" w:themeColor="accent1" w:themeShade="7F"/>
     </w:rPr>
   </w:style>
-  <w:style w:type="paragraph" w:styleId="Overskrift7">
+  <w:style w:type="paragraph" w:styleId="Heading7">
     <w:name w:val="heading 7"/>
     <w:basedOn w:val="Normal"/>
     <w:next w:val="Normal"/>
-    <w:link w:val="Overskrift7Tegn"/>
+    <w:link w:val="Heading7Char"/>
     <w:semiHidden/>
     <w:unhideWhenUsed/>
     <w:qFormat/>
@@ -6876,17 +8294,17 @@
       <w:outlineLvl w:val="6"/>
     </w:pPr>
     <w:rPr>
-      <w:rFonts w:asciiTheme="majorHAnsi" w:hAnsiTheme="majorHAnsi" w:eastAsiaTheme="majorEastAsia" w:cstheme="majorBidi"/>
+      <w:rFonts w:asciiTheme="majorHAnsi" w:eastAsiaTheme="majorEastAsia" w:hAnsiTheme="majorHAnsi" w:cstheme="majorBidi"/>
       <w:i/>
       <w:iCs/>
       <w:color w:val="1F4D78" w:themeColor="accent1" w:themeShade="7F"/>
     </w:rPr>
   </w:style>
-  <w:style w:type="paragraph" w:styleId="Overskrift8">
+  <w:style w:type="paragraph" w:styleId="Heading8">
     <w:name w:val="heading 8"/>
     <w:basedOn w:val="Normal"/>
     <w:next w:val="Normal"/>
-    <w:link w:val="Overskrift8Tegn"/>
+    <w:link w:val="Heading8Char"/>
     <w:semiHidden/>
     <w:unhideWhenUsed/>
     <w:qFormat/>
@@ -6902,17 +8320,17 @@
       <w:outlineLvl w:val="7"/>
     </w:pPr>
     <w:rPr>
-      <w:rFonts w:asciiTheme="majorHAnsi" w:hAnsiTheme="majorHAnsi" w:eastAsiaTheme="majorEastAsia" w:cstheme="majorBidi"/>
+      <w:rFonts w:asciiTheme="majorHAnsi" w:eastAsiaTheme="majorEastAsia" w:hAnsiTheme="majorHAnsi" w:cstheme="majorBidi"/>
       <w:color w:val="272727" w:themeColor="text1" w:themeTint="D8"/>
       <w:sz w:val="21"/>
       <w:szCs w:val="21"/>
     </w:rPr>
   </w:style>
-  <w:style w:type="paragraph" w:styleId="Overskrift9">
+  <w:style w:type="paragraph" w:styleId="Heading9">
     <w:name w:val="heading 9"/>
     <w:basedOn w:val="Normal"/>
     <w:next w:val="Normal"/>
-    <w:link w:val="Overskrift9Tegn"/>
+    <w:link w:val="Heading9Char"/>
     <w:semiHidden/>
     <w:unhideWhenUsed/>
     <w:qFormat/>
@@ -6928,7 +8346,7 @@
       <w:outlineLvl w:val="8"/>
     </w:pPr>
     <w:rPr>
-      <w:rFonts w:asciiTheme="majorHAnsi" w:hAnsiTheme="majorHAnsi" w:eastAsiaTheme="majorEastAsia" w:cstheme="majorBidi"/>
+      <w:rFonts w:asciiTheme="majorHAnsi" w:eastAsiaTheme="majorEastAsia" w:hAnsiTheme="majorHAnsi" w:cstheme="majorBidi"/>
       <w:i/>
       <w:iCs/>
       <w:color w:val="272727" w:themeColor="text1" w:themeTint="D8"/>
@@ -6936,13 +8354,13 @@
       <w:szCs w:val="21"/>
     </w:rPr>
   </w:style>
-  <w:style w:type="character" w:styleId="Standardskrifttypeiafsnit" w:default="1">
+  <w:style w:type="character" w:default="1" w:styleId="DefaultParagraphFont">
     <w:name w:val="Default Paragraph Font"/>
     <w:uiPriority w:val="1"/>
     <w:semiHidden/>
     <w:unhideWhenUsed/>
   </w:style>
-  <w:style w:type="table" w:styleId="Tabel-Normal" w:default="1">
+  <w:style w:type="table" w:default="1" w:styleId="TableNormal">
     <w:name w:val="Normal Table"/>
     <w:uiPriority w:val="99"/>
     <w:semiHidden/>
@@ -6957,13 +8375,13 @@
       </w:tblCellMar>
     </w:tblPr>
   </w:style>
-  <w:style w:type="numbering" w:styleId="Ingenoversigt" w:default="1">
+  <w:style w:type="numbering" w:default="1" w:styleId="NoList">
     <w:name w:val="No List"/>
     <w:uiPriority w:val="99"/>
     <w:semiHidden/>
     <w:unhideWhenUsed/>
   </w:style>
-  <w:style w:type="paragraph" w:styleId="Sidehoved">
+  <w:style w:type="paragraph" w:styleId="Header">
     <w:name w:val="header"/>
     <w:basedOn w:val="Normal"/>
     <w:rsid w:val="00CF7D1A"/>
@@ -6977,7 +8395,7 @@
       <w:noProof/>
     </w:rPr>
   </w:style>
-  <w:style w:type="paragraph" w:styleId="Sidefod">
+  <w:style w:type="paragraph" w:styleId="Footer">
     <w:name w:val="footer"/>
     <w:basedOn w:val="Normal"/>
     <w:rsid w:val="00CF7D1A"/>
@@ -6994,10 +8412,10 @@
       <w:szCs w:val="16"/>
     </w:rPr>
   </w:style>
-  <w:style w:type="paragraph" w:styleId="Brdtekst">
+  <w:style w:type="paragraph" w:styleId="BodyText">
     <w:name w:val="Body Text"/>
     <w:basedOn w:val="Normal"/>
-    <w:link w:val="BrdtekstTegn"/>
+    <w:link w:val="BodyTextChar"/>
     <w:rsid w:val="00CF7D1A"/>
     <w:pPr>
       <w:tabs>
@@ -7007,7 +8425,7 @@
       <w:spacing w:line="340" w:lineRule="exact"/>
     </w:pPr>
   </w:style>
-  <w:style w:type="paragraph" w:styleId="opstilmatAlt1" w:customStyle="1">
+  <w:style w:type="paragraph" w:customStyle="1" w:styleId="opstilmatAlt1">
     <w:name w:val="opstil m at (Alt+1)"/>
     <w:basedOn w:val="Normal"/>
     <w:rsid w:val="00CF7D1A"/>
@@ -7018,7 +8436,7 @@
       <w:spacing w:after="120" w:line="340" w:lineRule="exact"/>
     </w:pPr>
   </w:style>
-  <w:style w:type="paragraph" w:styleId="tabulator" w:customStyle="1">
+  <w:style w:type="paragraph" w:customStyle="1" w:styleId="tabulator">
     <w:name w:val="tabulator"/>
     <w:basedOn w:val="Normal"/>
     <w:rsid w:val="00CF7D1A"/>
@@ -7030,7 +8448,7 @@
       <w:ind w:right="3402"/>
     </w:pPr>
   </w:style>
-  <w:style w:type="paragraph" w:styleId="Normalindrykning">
+  <w:style w:type="paragraph" w:styleId="NormalIndent">
     <w:name w:val="Normal Indent"/>
     <w:basedOn w:val="Normal"/>
     <w:rsid w:val="00CF7D1A"/>
@@ -7038,11 +8456,11 @@
       <w:ind w:left="851"/>
     </w:pPr>
   </w:style>
-  <w:style w:type="character" w:styleId="Sidetal">
+  <w:style w:type="character" w:styleId="PageNumber">
     <w:name w:val="page number"/>
-    <w:basedOn w:val="Standardskrifttypeiafsnit"/>
+    <w:basedOn w:val="DefaultParagraphFont"/>
   </w:style>
-  <w:style w:type="paragraph" w:styleId="OpstilflereniveauerAlt5" w:customStyle="1">
+  <w:style w:type="paragraph" w:customStyle="1" w:styleId="OpstilflereniveauerAlt5">
     <w:name w:val="Opstil flere niveauer (Alt+5)"/>
     <w:basedOn w:val="Normal"/>
     <w:rsid w:val="00CF7D1A"/>
@@ -7053,7 +8471,7 @@
       <w:spacing w:after="120"/>
     </w:pPr>
   </w:style>
-  <w:style w:type="paragraph" w:styleId="OpstilmbogstavAlt2" w:customStyle="1">
+  <w:style w:type="paragraph" w:customStyle="1" w:styleId="OpstilmbogstavAlt2">
     <w:name w:val="Opstil m bogstav (Alt+2)"/>
     <w:basedOn w:val="Normal"/>
     <w:rsid w:val="00CF7D1A"/>
@@ -7064,9 +8482,9 @@
       <w:spacing w:after="120" w:line="340" w:lineRule="exact"/>
     </w:pPr>
   </w:style>
-  <w:style w:type="paragraph" w:styleId="opstilmpindAlt3" w:customStyle="1">
+  <w:style w:type="paragraph" w:customStyle="1" w:styleId="opstilmpindAlt3">
     <w:name w:val="opstil m pind (Alt+3)"/>
-    <w:basedOn w:val="Brdtekst"/>
+    <w:basedOn w:val="BodyText"/>
     <w:rsid w:val="00CF7D1A"/>
     <w:pPr>
       <w:numPr>
@@ -7079,7 +8497,7 @@
       <w:spacing w:before="120"/>
     </w:pPr>
   </w:style>
-  <w:style w:type="paragraph" w:styleId="OpstilmtalAlt4" w:customStyle="1">
+  <w:style w:type="paragraph" w:customStyle="1" w:styleId="OpstilmtalAlt4">
     <w:name w:val="Opstil m tal (Alt+4)"/>
     <w:basedOn w:val="Normal"/>
     <w:rsid w:val="00CF7D1A"/>
@@ -7093,14 +8511,14 @@
       <w:spacing w:before="240" w:after="60" w:line="340" w:lineRule="exact"/>
     </w:pPr>
   </w:style>
-  <w:style w:type="paragraph" w:styleId="Anmelder" w:customStyle="1">
+  <w:style w:type="paragraph" w:customStyle="1" w:styleId="Anmelder">
     <w:name w:val="Anmelder"/>
     <w:basedOn w:val="Normal"/>
     <w:pPr>
-      <w:framePr w:w="2835" w:vSpace="142" w:hSpace="142" w:wrap="around" w:hAnchor="page" w:vAnchor="page" w:x="7656" w:y="4537"/>
+      <w:framePr w:w="2835" w:hSpace="142" w:vSpace="142" w:wrap="around" w:vAnchor="page" w:hAnchor="page" w:x="7656" w:y="4537"/>
     </w:pPr>
   </w:style>
-  <w:style w:type="paragraph" w:styleId="Dokumentoverskrift" w:customStyle="1">
+  <w:style w:type="paragraph" w:customStyle="1" w:styleId="Dokumentoverskrift">
     <w:name w:val="Dokumentoverskrift"/>
     <w:basedOn w:val="Normal"/>
     <w:pPr>
@@ -7115,7 +8533,7 @@
       <w:sz w:val="36"/>
     </w:rPr>
   </w:style>
-  <w:style w:type="paragraph" w:styleId="Indholdsfortegnelse1">
+  <w:style w:type="paragraph" w:styleId="TOC1">
     <w:name w:val="toc 1"/>
     <w:basedOn w:val="Normal"/>
     <w:next w:val="Normal"/>
@@ -7123,7 +8541,7 @@
     <w:semiHidden/>
     <w:rsid w:val="00CF7D1A"/>
   </w:style>
-  <w:style w:type="paragraph" w:styleId="Indholdsfortegnelse3">
+  <w:style w:type="paragraph" w:styleId="TOC3">
     <w:name w:val="toc 3"/>
     <w:basedOn w:val="Normal"/>
     <w:next w:val="Normal"/>
@@ -7137,20 +8555,20 @@
       <w:ind w:left="520"/>
     </w:pPr>
   </w:style>
-  <w:style w:type="paragraph" w:styleId="Overskrift2direktrkontrakter" w:customStyle="1">
+  <w:style w:type="paragraph" w:customStyle="1" w:styleId="Overskrift2direktrkontrakter">
     <w:name w:val="Overskrift 2 direktørkontrakter"/>
     <w:basedOn w:val="Normal"/>
     <w:rPr>
       <w:sz w:val="18"/>
     </w:rPr>
   </w:style>
-  <w:style w:type="paragraph" w:styleId="Vitterlighedsptegning" w:customStyle="1">
+  <w:style w:type="paragraph" w:customStyle="1" w:styleId="Vitterlighedsptegning">
     <w:name w:val="Vitterlighedspåtegning"/>
     <w:basedOn w:val="Normal"/>
   </w:style>
-  <w:style w:type="paragraph" w:styleId="OverskriftA" w:customStyle="1">
+  <w:style w:type="paragraph" w:customStyle="1" w:styleId="OverskriftA">
     <w:name w:val="Overskrift A"/>
-    <w:basedOn w:val="Overskrift1"/>
+    <w:basedOn w:val="Heading1"/>
     <w:rsid w:val="00A16F9D"/>
     <w:pPr>
       <w:numPr>
@@ -7163,7 +8581,7 @@
       <w:u w:val="single"/>
     </w:rPr>
   </w:style>
-  <w:style w:type="paragraph" w:styleId="OverskriftB" w:customStyle="1">
+  <w:style w:type="paragraph" w:customStyle="1" w:styleId="OverskriftB">
     <w:name w:val="Overskrift B"/>
     <w:rsid w:val="00A16F9D"/>
     <w:rPr>
@@ -7171,7 +8589,7 @@
       <w:lang w:val="da-DK" w:eastAsia="da-DK"/>
     </w:rPr>
   </w:style>
-  <w:style w:type="paragraph" w:styleId="Niveau1" w:customStyle="1">
+  <w:style w:type="paragraph" w:customStyle="1" w:styleId="Niveau1">
     <w:name w:val="Niveau 1"/>
     <w:basedOn w:val="Normal"/>
     <w:next w:val="Normal"/>
@@ -7183,9 +8601,9 @@
       <w:b/>
     </w:rPr>
   </w:style>
-  <w:style w:type="paragraph" w:styleId="Niveau2" w:customStyle="1">
+  <w:style w:type="paragraph" w:customStyle="1" w:styleId="Niveau2">
     <w:name w:val="Niveau 2"/>
-    <w:basedOn w:val="Overskrift2"/>
+    <w:basedOn w:val="Heading2"/>
     <w:rsid w:val="00A16F9D"/>
     <w:pPr>
       <w:widowControl w:val="0"/>
@@ -7196,26 +8614,26 @@
       <w:i/>
     </w:rPr>
   </w:style>
-  <w:style w:type="paragraph" w:styleId="Niveau3" w:customStyle="1">
+  <w:style w:type="paragraph" w:customStyle="1" w:styleId="Niveau3">
     <w:name w:val="Niveau 3"/>
     <w:basedOn w:val="Niveau2"/>
     <w:rsid w:val="00A16F9D"/>
   </w:style>
-  <w:style w:type="paragraph" w:styleId="Niveau4" w:customStyle="1">
+  <w:style w:type="paragraph" w:customStyle="1" w:styleId="Niveau4">
     <w:name w:val="Niveau 4"/>
     <w:basedOn w:val="Niveau3"/>
     <w:rsid w:val="00A16F9D"/>
   </w:style>
-  <w:style w:type="paragraph" w:styleId="Niveau5" w:customStyle="1">
+  <w:style w:type="paragraph" w:customStyle="1" w:styleId="Niveau5">
     <w:name w:val="Niveau 5"/>
-    <w:basedOn w:val="Overskrift2"/>
+    <w:basedOn w:val="Heading2"/>
     <w:rsid w:val="00A16F9D"/>
     <w:rPr>
       <w:b/>
       <w:i/>
     </w:rPr>
   </w:style>
-  <w:style w:type="paragraph" w:styleId="Liste4">
+  <w:style w:type="paragraph" w:styleId="List4">
     <w:name w:val="List 4"/>
     <w:basedOn w:val="Normal"/>
     <w:rsid w:val="00A16F9D"/>
@@ -7223,7 +8641,7 @@
       <w:ind w:left="1132" w:hanging="283"/>
     </w:pPr>
   </w:style>
-  <w:style w:type="paragraph" w:styleId="Titel">
+  <w:style w:type="paragraph" w:styleId="Title">
     <w:name w:val="Title"/>
     <w:basedOn w:val="Normal"/>
     <w:autoRedefine/>
@@ -7240,7 +8658,7 @@
       <w:szCs w:val="24"/>
     </w:rPr>
   </w:style>
-  <w:style w:type="paragraph" w:styleId="Overskrift1-numre" w:customStyle="1">
+  <w:style w:type="paragraph" w:customStyle="1" w:styleId="Overskrift1-numre">
     <w:name w:val="Overskrift 1 §-numre"/>
     <w:autoRedefine/>
     <w:rsid w:val="00A16F9D"/>
@@ -7259,7 +8677,7 @@
       <w:lang w:val="da-DK" w:eastAsia="da-DK"/>
     </w:rPr>
   </w:style>
-  <w:style w:type="paragraph" w:styleId="Overskrift2-numre" w:customStyle="1">
+  <w:style w:type="paragraph" w:customStyle="1" w:styleId="Overskrift2-numre">
     <w:name w:val="Overskrift 2 §-numre"/>
     <w:basedOn w:val="Normal"/>
     <w:next w:val="Normal"/>
@@ -7270,7 +8688,7 @@
       <w:outlineLvl w:val="1"/>
     </w:pPr>
   </w:style>
-  <w:style w:type="paragraph" w:styleId="Overskrift3-numre" w:customStyle="1">
+  <w:style w:type="paragraph" w:customStyle="1" w:styleId="Overskrift3-numre">
     <w:name w:val="Overskrift 3 §-numre"/>
     <w:basedOn w:val="Normal"/>
     <w:next w:val="Normal"/>
@@ -7280,7 +8698,7 @@
       <w:spacing w:line="340" w:lineRule="exact"/>
     </w:pPr>
   </w:style>
-  <w:style w:type="paragraph" w:styleId="Normal-numre" w:customStyle="1">
+  <w:style w:type="paragraph" w:customStyle="1" w:styleId="Normal-numre">
     <w:name w:val="Normal §-numre"/>
     <w:basedOn w:val="Normal"/>
     <w:rsid w:val="00A16F9D"/>
@@ -7289,7 +8707,7 @@
       <w:ind w:left="737"/>
     </w:pPr>
   </w:style>
-  <w:style w:type="paragraph" w:styleId="Overskrift1Numre" w:customStyle="1">
+  <w:style w:type="paragraph" w:customStyle="1" w:styleId="Overskrift1Numre">
     <w:name w:val="Overskrift 1 Numre"/>
     <w:next w:val="Overskrift2numre0"/>
     <w:rsid w:val="00A16F9D"/>
@@ -7311,7 +8729,7 @@
       <w:lang w:val="da-DK" w:eastAsia="da-DK"/>
     </w:rPr>
   </w:style>
-  <w:style w:type="paragraph" w:styleId="Overskrift2numre0" w:customStyle="1">
+  <w:style w:type="paragraph" w:customStyle="1" w:styleId="Overskrift2numre0">
     <w:name w:val="Overskrift 2 numre"/>
     <w:basedOn w:val="Normal"/>
     <w:next w:val="Normal"/>
@@ -7322,7 +8740,7 @@
       <w:outlineLvl w:val="1"/>
     </w:pPr>
   </w:style>
-  <w:style w:type="paragraph" w:styleId="Overskrift2Numre" w:customStyle="1">
+  <w:style w:type="paragraph" w:customStyle="1" w:styleId="Overskrift2Numre">
     <w:name w:val="Overskrift 2 Numre"/>
     <w:basedOn w:val="Normal"/>
     <w:next w:val="Normal"/>
@@ -7340,7 +8758,7 @@
       <w:lang w:val="en-GB"/>
     </w:rPr>
   </w:style>
-  <w:style w:type="paragraph" w:styleId="Overskrift3Numre" w:customStyle="1">
+  <w:style w:type="paragraph" w:customStyle="1" w:styleId="Overskrift3Numre">
     <w:name w:val="Overskrift 3 Numre"/>
     <w:basedOn w:val="Normal"/>
     <w:autoRedefine/>
@@ -7357,7 +8775,7 @@
       <w:lang w:val="en-GB"/>
     </w:rPr>
   </w:style>
-  <w:style w:type="paragraph" w:styleId="Overskrift4Numre" w:customStyle="1">
+  <w:style w:type="paragraph" w:customStyle="1" w:styleId="Overskrift4Numre">
     <w:name w:val="Overskrift 4 Numre"/>
     <w:basedOn w:val="Overskrift3Numre"/>
     <w:autoRedefine/>
@@ -7369,23 +8787,23 @@
       </w:numPr>
     </w:pPr>
   </w:style>
-  <w:style w:type="paragraph" w:styleId="Vedr" w:customStyle="1">
+  <w:style w:type="paragraph" w:customStyle="1" w:styleId="Vedr">
     <w:name w:val="Vedr"/>
     <w:basedOn w:val="Normal"/>
     <w:rsid w:val="00CF7D1A"/>
     <w:pPr>
       <w:pBdr>
-        <w:bottom w:val="single" w:color="auto" w:sz="6" w:space="2"/>
+        <w:bottom w:val="single" w:sz="6" w:space="2" w:color="auto"/>
       </w:pBdr>
       <w:ind w:left="851" w:hanging="851"/>
     </w:pPr>
   </w:style>
-  <w:style w:type="paragraph" w:styleId="Modtager" w:customStyle="1">
+  <w:style w:type="paragraph" w:customStyle="1" w:styleId="Modtager">
     <w:name w:val="Modtager"/>
     <w:basedOn w:val="Normal"/>
     <w:rsid w:val="00CF7D1A"/>
   </w:style>
-  <w:style w:type="paragraph" w:styleId="OpstillingS1" w:customStyle="1">
+  <w:style w:type="paragraph" w:customStyle="1" w:styleId="OpstillingS1">
     <w:name w:val="OpstillingS1"/>
     <w:basedOn w:val="Normal"/>
     <w:rsid w:val="00CF7D1A"/>
@@ -7397,7 +8815,7 @@
       <w:ind w:right="5102"/>
     </w:pPr>
   </w:style>
-  <w:style w:type="paragraph" w:styleId="Talrkke1" w:customStyle="1">
+  <w:style w:type="paragraph" w:customStyle="1" w:styleId="Talrkke1">
     <w:name w:val="Talrække 1"/>
     <w:basedOn w:val="Normal"/>
     <w:next w:val="Normal"/>
@@ -7414,7 +8832,7 @@
       <w:szCs w:val="20"/>
     </w:rPr>
   </w:style>
-  <w:style w:type="paragraph" w:styleId="Talrkke2" w:customStyle="1">
+  <w:style w:type="paragraph" w:customStyle="1" w:styleId="Talrkke2">
     <w:name w:val="Talrække 2"/>
     <w:basedOn w:val="Normal"/>
     <w:next w:val="Normal"/>
@@ -7436,10 +8854,10 @@
       <w:szCs w:val="24"/>
     </w:rPr>
   </w:style>
-  <w:style w:type="paragraph" w:styleId="Fremhvetoverskrift-centreret-ASL" w:customStyle="1">
+  <w:style w:type="paragraph" w:customStyle="1" w:styleId="Fremhvetoverskrift-centreret-ASL">
     <w:name w:val="Fremhævet overskrift - centreret - ASL"/>
-    <w:basedOn w:val="Brdtekst"/>
-    <w:next w:val="Brdtekst"/>
+    <w:basedOn w:val="BodyText"/>
+    <w:next w:val="BodyText"/>
     <w:rsid w:val="00CF7D1A"/>
     <w:pPr>
       <w:jc w:val="center"/>
@@ -7450,10 +8868,10 @@
       <w:szCs w:val="20"/>
     </w:rPr>
   </w:style>
-  <w:style w:type="paragraph" w:styleId="IndholdsfortegnelsedokASL" w:customStyle="1">
+  <w:style w:type="paragraph" w:customStyle="1" w:styleId="IndholdsfortegnelsedokASL">
     <w:name w:val="Indholdsfortegnelse dok ASL"/>
-    <w:basedOn w:val="Indholdsfortegnelse1"/>
-    <w:next w:val="Brdtekst"/>
+    <w:basedOn w:val="TOC1"/>
+    <w:next w:val="BodyText"/>
     <w:rsid w:val="00CF7D1A"/>
     <w:pPr>
       <w:tabs>
@@ -7464,15 +8882,15 @@
       <w:ind w:left="425" w:right="567" w:hanging="425"/>
     </w:pPr>
   </w:style>
-  <w:style w:type="paragraph" w:styleId="kontraktparter-centreretASL" w:customStyle="1">
+  <w:style w:type="paragraph" w:customStyle="1" w:styleId="kontraktparter-centreretASL">
     <w:name w:val="kontraktparter-centreret ASL"/>
-    <w:basedOn w:val="Brdtekst"/>
+    <w:basedOn w:val="BodyText"/>
     <w:rsid w:val="00CF7D1A"/>
     <w:pPr>
       <w:jc w:val="center"/>
     </w:pPr>
   </w:style>
-  <w:style w:type="paragraph" w:styleId="TalrkkedokAbel" w:customStyle="1">
+  <w:style w:type="paragraph" w:customStyle="1" w:styleId="TalrkkedokAbel">
     <w:name w:val="Talrækkedok_Abel"/>
     <w:basedOn w:val="Normal"/>
     <w:next w:val="Normal"/>
@@ -7485,7 +8903,7 @@
       <w:ind w:right="3969"/>
     </w:pPr>
   </w:style>
-  <w:style w:type="paragraph" w:styleId="Talrkkedok2abel" w:customStyle="1">
+  <w:style w:type="paragraph" w:customStyle="1" w:styleId="Talrkkedok2abel">
     <w:name w:val="Talrækkedok2_abel"/>
     <w:basedOn w:val="Normal"/>
     <w:next w:val="Normal"/>
@@ -7500,7 +8918,7 @@
       <w:ind w:right="5103"/>
     </w:pPr>
   </w:style>
-  <w:style w:type="paragraph" w:styleId="TypografiCentreretLinjeafstandFlerelinjer142li" w:customStyle="1">
+  <w:style w:type="paragraph" w:customStyle="1" w:styleId="TypografiCentreretLinjeafstandFlerelinjer142li">
     <w:name w:val="Typografi Centreret Linjeafstand:  Flere linjer 142 li"/>
     <w:basedOn w:val="Normal"/>
     <w:rsid w:val="00CF7D1A"/>
@@ -7512,9 +8930,9 @@
       <w:szCs w:val="20"/>
     </w:rPr>
   </w:style>
-  <w:style w:type="paragraph" w:styleId="UnderskriftASL" w:customStyle="1">
+  <w:style w:type="paragraph" w:customStyle="1" w:styleId="UnderskriftASL">
     <w:name w:val="Underskrift ASL"/>
-    <w:basedOn w:val="Brdtekst"/>
+    <w:basedOn w:val="BodyText"/>
     <w:rsid w:val="00CF7D1A"/>
     <w:pPr>
       <w:tabs>
@@ -7524,9 +8942,9 @@
       </w:tabs>
     </w:pPr>
   </w:style>
-  <w:style w:type="paragraph" w:styleId="Brdtekstindrykning2">
+  <w:style w:type="paragraph" w:styleId="BodyTextIndent2">
     <w:name w:val="Body Text Indent 2"/>
-    <w:basedOn w:val="Brdtekstindrykning"/>
+    <w:basedOn w:val="BodyTextIndent"/>
     <w:rsid w:val="001055B1"/>
     <w:pPr>
       <w:spacing w:after="0" w:line="360" w:lineRule="auto"/>
@@ -7537,7 +8955,7 @@
       <w:szCs w:val="20"/>
     </w:rPr>
   </w:style>
-  <w:style w:type="paragraph" w:styleId="Tekst1justeret" w:customStyle="1">
+  <w:style w:type="paragraph" w:customStyle="1" w:styleId="Tekst1justeret">
     <w:name w:val="Tekst 1 justeret"/>
     <w:basedOn w:val="Normal"/>
     <w:next w:val="Normal"/>
@@ -7555,9 +8973,9 @@
       <w:szCs w:val="20"/>
     </w:rPr>
   </w:style>
-  <w:style w:type="character" w:styleId="BrdtekstTegn" w:customStyle="1">
-    <w:name w:val="Brødtekst Tegn"/>
-    <w:link w:val="Brdtekst"/>
+  <w:style w:type="character" w:customStyle="1" w:styleId="BodyTextChar">
+    <w:name w:val="Body Text Char"/>
+    <w:link w:val="BodyText"/>
     <w:rsid w:val="001055B1"/>
     <w:rPr>
       <w:rFonts w:ascii="Verdana" w:hAnsi="Verdana"/>
@@ -7565,7 +8983,7 @@
       <w:lang w:val="da-DK" w:eastAsia="da-DK" w:bidi="ar-SA"/>
     </w:rPr>
   </w:style>
-  <w:style w:type="paragraph" w:styleId="Tekst2indryk" w:customStyle="1">
+  <w:style w:type="paragraph" w:customStyle="1" w:styleId="Tekst2indryk">
     <w:name w:val="Tekst 2 indryk"/>
     <w:basedOn w:val="Normal"/>
     <w:rsid w:val="001055B1"/>
@@ -7583,7 +9001,7 @@
       <w:szCs w:val="20"/>
     </w:rPr>
   </w:style>
-  <w:style w:type="paragraph" w:styleId="Brdtekstindrykning">
+  <w:style w:type="paragraph" w:styleId="BodyTextIndent">
     <w:name w:val="Body Text Indent"/>
     <w:basedOn w:val="Normal"/>
     <w:rsid w:val="001055B1"/>
@@ -7592,7 +9010,7 @@
       <w:ind w:left="283"/>
     </w:pPr>
   </w:style>
-  <w:style w:type="paragraph" w:styleId="Markeringsbobletekst">
+  <w:style w:type="paragraph" w:styleId="BalloonText">
     <w:name w:val="Balloon Text"/>
     <w:basedOn w:val="Normal"/>
     <w:semiHidden/>
@@ -7603,7 +9021,7 @@
       <w:szCs w:val="16"/>
     </w:rPr>
   </w:style>
-  <w:style w:type="paragraph" w:styleId="Tekst1justeretautonum" w:customStyle="1">
+  <w:style w:type="paragraph" w:customStyle="1" w:styleId="Tekst1justeretautonum">
     <w:name w:val="Tekst 1 justeret autonum"/>
     <w:basedOn w:val="Normal"/>
     <w:rsid w:val="003C1721"/>
@@ -7626,7 +9044,7 @@
       <w:szCs w:val="20"/>
     </w:rPr>
   </w:style>
-  <w:style w:type="paragraph" w:styleId="Normalniveau2" w:customStyle="1">
+  <w:style w:type="paragraph" w:customStyle="1" w:styleId="Normalniveau2">
     <w:name w:val="Normal niveau 2"/>
     <w:basedOn w:val="Normal"/>
     <w:uiPriority w:val="2"/>
@@ -7640,12 +9058,12 @@
       <w:ind w:left="709" w:hanging="709"/>
     </w:pPr>
     <w:rPr>
-      <w:rFonts w:ascii="Palatino Linotype" w:hAnsi="Palatino Linotype" w:eastAsiaTheme="minorHAnsi" w:cstheme="minorBidi"/>
+      <w:rFonts w:ascii="Palatino Linotype" w:eastAsiaTheme="minorHAnsi" w:hAnsi="Palatino Linotype" w:cstheme="minorBidi"/>
       <w:szCs w:val="20"/>
       <w:lang w:eastAsia="en-US"/>
     </w:rPr>
   </w:style>
-  <w:style w:type="paragraph" w:styleId="Normalniveau3" w:customStyle="1">
+  <w:style w:type="paragraph" w:customStyle="1" w:styleId="Normalniveau3">
     <w:name w:val="Normal niveau 3"/>
     <w:basedOn w:val="Normal"/>
     <w:uiPriority w:val="2"/>
@@ -7659,12 +9077,12 @@
       <w:ind w:left="709" w:hanging="709"/>
     </w:pPr>
     <w:rPr>
-      <w:rFonts w:ascii="Palatino Linotype" w:hAnsi="Palatino Linotype" w:eastAsiaTheme="minorHAnsi" w:cstheme="minorBidi"/>
+      <w:rFonts w:ascii="Palatino Linotype" w:eastAsiaTheme="minorHAnsi" w:hAnsi="Palatino Linotype" w:cstheme="minorBidi"/>
       <w:szCs w:val="20"/>
       <w:lang w:eastAsia="en-US"/>
     </w:rPr>
   </w:style>
-  <w:style w:type="paragraph" w:styleId="Normalniveau4" w:customStyle="1">
+  <w:style w:type="paragraph" w:customStyle="1" w:styleId="Normalniveau4">
     <w:name w:val="Normal niveau 4"/>
     <w:basedOn w:val="Normal"/>
     <w:uiPriority w:val="2"/>
@@ -7678,12 +9096,12 @@
       <w:ind w:left="709" w:hanging="709"/>
     </w:pPr>
     <w:rPr>
-      <w:rFonts w:ascii="Palatino Linotype" w:hAnsi="Palatino Linotype" w:eastAsiaTheme="minorHAnsi" w:cstheme="minorBidi"/>
+      <w:rFonts w:ascii="Palatino Linotype" w:eastAsiaTheme="minorHAnsi" w:hAnsi="Palatino Linotype" w:cstheme="minorBidi"/>
       <w:szCs w:val="20"/>
       <w:lang w:eastAsia="en-US"/>
     </w:rPr>
   </w:style>
-  <w:style w:type="paragraph" w:styleId="Normalniveau5A" w:customStyle="1">
+  <w:style w:type="paragraph" w:customStyle="1" w:styleId="Normalniveau5A">
     <w:name w:val="Normal niveau 5 (A)"/>
     <w:basedOn w:val="Normal"/>
     <w:uiPriority w:val="2"/>
@@ -7697,12 +9115,12 @@
       <w:ind w:left="1276" w:hanging="567"/>
     </w:pPr>
     <w:rPr>
-      <w:rFonts w:ascii="Palatino Linotype" w:hAnsi="Palatino Linotype" w:eastAsiaTheme="minorHAnsi" w:cstheme="minorBidi"/>
+      <w:rFonts w:ascii="Palatino Linotype" w:eastAsiaTheme="minorHAnsi" w:hAnsi="Palatino Linotype" w:cstheme="minorBidi"/>
       <w:szCs w:val="20"/>
       <w:lang w:eastAsia="en-US"/>
     </w:rPr>
   </w:style>
-  <w:style w:type="paragraph" w:styleId="Normalniveau6a" w:customStyle="1">
+  <w:style w:type="paragraph" w:customStyle="1" w:styleId="Normalniveau6a">
     <w:name w:val="Normal niveau 6 (a)"/>
     <w:basedOn w:val="Normal"/>
     <w:uiPriority w:val="2"/>
@@ -7716,12 +9134,12 @@
       <w:ind w:left="1276" w:hanging="567"/>
     </w:pPr>
     <w:rPr>
-      <w:rFonts w:ascii="Palatino Linotype" w:hAnsi="Palatino Linotype" w:eastAsiaTheme="minorHAnsi" w:cstheme="minorBidi"/>
+      <w:rFonts w:ascii="Palatino Linotype" w:eastAsiaTheme="minorHAnsi" w:hAnsi="Palatino Linotype" w:cstheme="minorBidi"/>
       <w:szCs w:val="20"/>
       <w:lang w:eastAsia="en-US"/>
     </w:rPr>
   </w:style>
-  <w:style w:type="paragraph" w:styleId="Normalniveau71" w:customStyle="1">
+  <w:style w:type="paragraph" w:customStyle="1" w:styleId="Normalniveau71">
     <w:name w:val="Normal niveau 7 (1)"/>
     <w:basedOn w:val="Normal"/>
     <w:uiPriority w:val="2"/>
@@ -7735,12 +9153,12 @@
       <w:ind w:left="1276" w:hanging="567"/>
     </w:pPr>
     <w:rPr>
-      <w:rFonts w:ascii="Palatino Linotype" w:hAnsi="Palatino Linotype" w:eastAsiaTheme="minorHAnsi" w:cstheme="minorBidi"/>
+      <w:rFonts w:ascii="Palatino Linotype" w:eastAsiaTheme="minorHAnsi" w:hAnsi="Palatino Linotype" w:cstheme="minorBidi"/>
       <w:szCs w:val="20"/>
       <w:lang w:eastAsia="en-US"/>
     </w:rPr>
   </w:style>
-  <w:style w:type="paragraph" w:styleId="Normalniveau81" w:customStyle="1">
+  <w:style w:type="paragraph" w:customStyle="1" w:styleId="Normalniveau81">
     <w:name w:val="Normal niveau 8 1."/>
     <w:basedOn w:val="Normal"/>
     <w:uiPriority w:val="2"/>
@@ -7754,12 +9172,12 @@
       <w:ind w:left="1276" w:hanging="567"/>
     </w:pPr>
     <w:rPr>
-      <w:rFonts w:ascii="Palatino Linotype" w:hAnsi="Palatino Linotype" w:eastAsiaTheme="minorHAnsi" w:cstheme="minorBidi"/>
+      <w:rFonts w:ascii="Palatino Linotype" w:eastAsiaTheme="minorHAnsi" w:hAnsi="Palatino Linotype" w:cstheme="minorBidi"/>
       <w:szCs w:val="20"/>
       <w:lang w:eastAsia="en-US"/>
     </w:rPr>
   </w:style>
-  <w:style w:type="paragraph" w:styleId="Normalniveau9i" w:customStyle="1">
+  <w:style w:type="paragraph" w:customStyle="1" w:styleId="Normalniveau9i">
     <w:name w:val="Normal niveau 9 (i)"/>
     <w:basedOn w:val="Normal"/>
     <w:uiPriority w:val="2"/>
@@ -7773,12 +9191,12 @@
       <w:ind w:left="1276" w:hanging="567"/>
     </w:pPr>
     <w:rPr>
-      <w:rFonts w:ascii="Palatino Linotype" w:hAnsi="Palatino Linotype" w:eastAsiaTheme="minorHAnsi" w:cstheme="minorBidi"/>
+      <w:rFonts w:ascii="Palatino Linotype" w:eastAsiaTheme="minorHAnsi" w:hAnsi="Palatino Linotype" w:cstheme="minorBidi"/>
       <w:szCs w:val="20"/>
       <w:lang w:eastAsia="en-US"/>
     </w:rPr>
   </w:style>
-  <w:style w:type="paragraph" w:styleId="Opstilling-punkttegn5">
+  <w:style w:type="paragraph" w:styleId="ListBullet5">
     <w:name w:val="List Bullet 5"/>
     <w:basedOn w:val="Normal"/>
     <w:uiPriority w:val="99"/>
@@ -7792,12 +9210,12 @@
       <w:contextualSpacing/>
     </w:pPr>
     <w:rPr>
-      <w:rFonts w:ascii="Georgia" w:hAnsi="Georgia" w:eastAsiaTheme="minorHAnsi" w:cstheme="minorBidi"/>
+      <w:rFonts w:ascii="Georgia" w:eastAsiaTheme="minorHAnsi" w:hAnsi="Georgia" w:cstheme="minorBidi"/>
       <w:szCs w:val="20"/>
       <w:lang w:eastAsia="en-US"/>
     </w:rPr>
   </w:style>
-  <w:style w:type="paragraph" w:styleId="Opstilling-talellerbogst4">
+  <w:style w:type="paragraph" w:styleId="ListNumber4">
     <w:name w:val="List Number 4"/>
     <w:basedOn w:val="Normal"/>
     <w:uiPriority w:val="99"/>
@@ -7810,12 +9228,12 @@
       <w:contextualSpacing/>
     </w:pPr>
     <w:rPr>
-      <w:rFonts w:ascii="Georgia" w:hAnsi="Georgia" w:eastAsiaTheme="minorHAnsi" w:cstheme="minorBidi"/>
+      <w:rFonts w:ascii="Georgia" w:eastAsiaTheme="minorHAnsi" w:hAnsi="Georgia" w:cstheme="minorBidi"/>
       <w:szCs w:val="20"/>
       <w:lang w:eastAsia="en-US"/>
     </w:rPr>
   </w:style>
-  <w:style w:type="paragraph" w:styleId="Default" w:customStyle="1">
+  <w:style w:type="paragraph" w:customStyle="1" w:styleId="Default">
     <w:name w:val="Default"/>
     <w:rsid w:val="00E54D72"/>
     <w:pPr>
@@ -7830,7 +9248,7 @@
       <w:lang w:val="da-DK"/>
     </w:rPr>
   </w:style>
-  <w:style w:type="paragraph" w:styleId="Korrektur">
+  <w:style w:type="paragraph" w:styleId="Revision">
     <w:name w:val="Revision"/>
     <w:hidden/>
     <w:uiPriority w:val="71"/>
@@ -7842,48 +9260,48 @@
       <w:lang w:val="da-DK" w:eastAsia="da-DK"/>
     </w:rPr>
   </w:style>
-  <w:style w:type="character" w:styleId="normaltextrun" w:customStyle="1">
+  <w:style w:type="character" w:customStyle="1" w:styleId="normaltextrun">
     <w:name w:val="normaltextrun"/>
-    <w:basedOn w:val="Standardskrifttypeiafsnit"/>
+    <w:basedOn w:val="DefaultParagraphFont"/>
     <w:rsid w:val="00853A4E"/>
   </w:style>
-  <w:style w:type="character" w:styleId="spellingerror" w:customStyle="1">
+  <w:style w:type="character" w:customStyle="1" w:styleId="spellingerror">
     <w:name w:val="spellingerror"/>
-    <w:basedOn w:val="Standardskrifttypeiafsnit"/>
+    <w:basedOn w:val="DefaultParagraphFont"/>
     <w:rsid w:val="00853A4E"/>
   </w:style>
-  <w:style w:type="character" w:styleId="eop" w:customStyle="1">
+  <w:style w:type="character" w:customStyle="1" w:styleId="eop">
     <w:name w:val="eop"/>
-    <w:basedOn w:val="Standardskrifttypeiafsnit"/>
+    <w:basedOn w:val="DefaultParagraphFont"/>
     <w:rsid w:val="00853A4E"/>
   </w:style>
-  <w:style w:type="paragraph" w:styleId="Ingenafstand">
+  <w:style w:type="paragraph" w:styleId="NoSpacing">
     <w:name w:val="No Spacing"/>
     <w:uiPriority w:val="1"/>
     <w:qFormat/>
     <w:rsid w:val="3A9532DE"/>
   </w:style>
-  <w:style w:type="character" w:styleId="Overskrift6Tegn" w:customStyle="1">
-    <w:name w:val="Overskrift 6 Tegn"/>
-    <w:basedOn w:val="Standardskrifttypeiafsnit"/>
-    <w:link w:val="Overskrift6"/>
+  <w:style w:type="character" w:customStyle="1" w:styleId="Heading6Char">
+    <w:name w:val="Heading 6 Char"/>
+    <w:basedOn w:val="DefaultParagraphFont"/>
+    <w:link w:val="Heading6"/>
     <w:semiHidden/>
     <w:rsid w:val="00901590"/>
     <w:rPr>
-      <w:rFonts w:asciiTheme="majorHAnsi" w:hAnsiTheme="majorHAnsi" w:eastAsiaTheme="majorEastAsia" w:cstheme="majorBidi"/>
+      <w:rFonts w:asciiTheme="majorHAnsi" w:eastAsiaTheme="majorEastAsia" w:hAnsiTheme="majorHAnsi" w:cstheme="majorBidi"/>
       <w:color w:val="1F4D78" w:themeColor="accent1" w:themeShade="7F"/>
       <w:szCs w:val="22"/>
       <w:lang w:val="da-DK" w:eastAsia="da-DK"/>
     </w:rPr>
   </w:style>
-  <w:style w:type="character" w:styleId="Overskrift7Tegn" w:customStyle="1">
-    <w:name w:val="Overskrift 7 Tegn"/>
-    <w:basedOn w:val="Standardskrifttypeiafsnit"/>
-    <w:link w:val="Overskrift7"/>
+  <w:style w:type="character" w:customStyle="1" w:styleId="Heading7Char">
+    <w:name w:val="Heading 7 Char"/>
+    <w:basedOn w:val="DefaultParagraphFont"/>
+    <w:link w:val="Heading7"/>
     <w:semiHidden/>
     <w:rsid w:val="00901590"/>
     <w:rPr>
-      <w:rFonts w:asciiTheme="majorHAnsi" w:hAnsiTheme="majorHAnsi" w:eastAsiaTheme="majorEastAsia" w:cstheme="majorBidi"/>
+      <w:rFonts w:asciiTheme="majorHAnsi" w:eastAsiaTheme="majorEastAsia" w:hAnsiTheme="majorHAnsi" w:cstheme="majorBidi"/>
       <w:i/>
       <w:iCs/>
       <w:color w:val="1F4D78" w:themeColor="accent1" w:themeShade="7F"/>
@@ -7891,28 +9309,28 @@
       <w:lang w:val="da-DK" w:eastAsia="da-DK"/>
     </w:rPr>
   </w:style>
-  <w:style w:type="character" w:styleId="Overskrift8Tegn" w:customStyle="1">
-    <w:name w:val="Overskrift 8 Tegn"/>
-    <w:basedOn w:val="Standardskrifttypeiafsnit"/>
-    <w:link w:val="Overskrift8"/>
+  <w:style w:type="character" w:customStyle="1" w:styleId="Heading8Char">
+    <w:name w:val="Heading 8 Char"/>
+    <w:basedOn w:val="DefaultParagraphFont"/>
+    <w:link w:val="Heading8"/>
     <w:semiHidden/>
     <w:rsid w:val="00901590"/>
     <w:rPr>
-      <w:rFonts w:asciiTheme="majorHAnsi" w:hAnsiTheme="majorHAnsi" w:eastAsiaTheme="majorEastAsia" w:cstheme="majorBidi"/>
+      <w:rFonts w:asciiTheme="majorHAnsi" w:eastAsiaTheme="majorEastAsia" w:hAnsiTheme="majorHAnsi" w:cstheme="majorBidi"/>
       <w:color w:val="272727" w:themeColor="text1" w:themeTint="D8"/>
       <w:sz w:val="21"/>
       <w:szCs w:val="21"/>
       <w:lang w:val="da-DK" w:eastAsia="da-DK"/>
     </w:rPr>
   </w:style>
-  <w:style w:type="character" w:styleId="Overskrift9Tegn" w:customStyle="1">
-    <w:name w:val="Overskrift 9 Tegn"/>
-    <w:basedOn w:val="Standardskrifttypeiafsnit"/>
-    <w:link w:val="Overskrift9"/>
+  <w:style w:type="character" w:customStyle="1" w:styleId="Heading9Char">
+    <w:name w:val="Heading 9 Char"/>
+    <w:basedOn w:val="DefaultParagraphFont"/>
+    <w:link w:val="Heading9"/>
     <w:semiHidden/>
     <w:rsid w:val="00901590"/>
     <w:rPr>
-      <w:rFonts w:asciiTheme="majorHAnsi" w:hAnsiTheme="majorHAnsi" w:eastAsiaTheme="majorEastAsia" w:cstheme="majorBidi"/>
+      <w:rFonts w:asciiTheme="majorHAnsi" w:eastAsiaTheme="majorEastAsia" w:hAnsiTheme="majorHAnsi" w:cstheme="majorBidi"/>
       <w:i/>
       <w:iCs/>
       <w:color w:val="272727" w:themeColor="text1" w:themeTint="D8"/>
@@ -8186,6 +9604,15 @@
 </file>
 
 <file path=customXml/item1.xml><?xml version="1.0" encoding="utf-8"?>
+<?mso-contentType ?>
+<FormTemplates xmlns="http://schemas.microsoft.com/sharepoint/v3/contenttype/forms">
+  <Display>DocumentLibraryForm</Display>
+  <Edit>DocumentLibraryForm</Edit>
+  <New>DocumentLibraryForm</New>
+</FormTemplates>
+</file>
+
+<file path=customXml/item2.xml><?xml version="1.0" encoding="utf-8"?>
 <p:properties xmlns:p="http://schemas.microsoft.com/office/2006/metadata/properties" xmlns:xsi="http://www.w3.org/2001/XMLSchema-instance" xmlns:pc="http://schemas.microsoft.com/office/infopath/2007/PartnerControls">
   <documentManagement>
     <TaxCatchAll xmlns="c8876231-1a41-46c1-b7f1-cf8bcca15ee1" xsi:nil="true"/>
@@ -8196,16 +9623,11 @@
 </p:properties>
 </file>
 
-<file path=customXml/item2.xml><?xml version="1.0" encoding="utf-8"?>
-<?mso-contentType ?>
-<FormTemplates xmlns="http://schemas.microsoft.com/sharepoint/v3/contenttype/forms">
-  <Display>DocumentLibraryForm</Display>
-  <Edit>DocumentLibraryForm</Edit>
-  <New>DocumentLibraryForm</New>
-</FormTemplates>
+<file path=customXml/item3.xml><?xml version="1.0" encoding="utf-8"?>
+<b:Sources xmlns:b="http://schemas.openxmlformats.org/officeDocument/2006/bibliography" xmlns="http://schemas.openxmlformats.org/officeDocument/2006/bibliography" SelectedStyle="\APASixthEditionOfficeOnline.xsl" StyleName="APA" Version="6"/>
 </file>
 
-<file path=customXml/item3.xml><?xml version="1.0" encoding="utf-8"?>
+<file path=customXml/item4.xml><?xml version="1.0" encoding="utf-8"?>
 <ct:contentTypeSchema xmlns:ct="http://schemas.microsoft.com/office/2006/metadata/contentType" xmlns:ma="http://schemas.microsoft.com/office/2006/metadata/properties/metaAttributes" ct:_="" ma:_="" ma:contentTypeName="Dokument" ma:contentTypeID="0x01010009E7A259B5D697408C2F5045EAD6FA21" ma:contentTypeVersion="18" ma:contentTypeDescription="Opret et nyt dokument." ma:contentTypeScope="" ma:versionID="fc350de078c7a1a39be0ca934a233533">
   <xsd:schema xmlns:xsd="http://www.w3.org/2001/XMLSchema" xmlns:xs="http://www.w3.org/2001/XMLSchema" xmlns:p="http://schemas.microsoft.com/office/2006/metadata/properties" xmlns:ns2="00077abf-da3f-4fa1-8193-0a30fe01893a" xmlns:ns3="c8876231-1a41-46c1-b7f1-cf8bcca15ee1" targetNamespace="http://schemas.microsoft.com/office/2006/metadata/properties" ma:root="true" ma:fieldsID="6059183edda795590cd09e3e4676d8f2" ns2:_="" ns3:_="">
     <xsd:import namespace="00077abf-da3f-4fa1-8193-0a30fe01893a"/>
@@ -8460,11 +9882,15 @@
 </ct:contentTypeSchema>
 </file>
 
-<file path=customXml/item4.xml><?xml version="1.0" encoding="utf-8"?>
-<b:Sources xmlns:b="http://schemas.openxmlformats.org/officeDocument/2006/bibliography" xmlns="http://schemas.openxmlformats.org/officeDocument/2006/bibliography" SelectedStyle="\APASixthEditionOfficeOnline.xsl" StyleName="APA" Version="6"/>
+<file path=customXml/itemProps1.xml><?xml version="1.0" encoding="utf-8"?>
+<ds:datastoreItem xmlns:ds="http://schemas.openxmlformats.org/officeDocument/2006/customXml" ds:itemID="{A63770E2-9D4C-49F4-AC62-E2919D421894}">
+  <ds:schemaRefs>
+    <ds:schemaRef ds:uri="http://schemas.microsoft.com/sharepoint/v3/contenttype/forms"/>
+  </ds:schemaRefs>
+</ds:datastoreItem>
 </file>
 
-<file path=customXml/itemProps1.xml><?xml version="1.0" encoding="utf-8"?>
+<file path=customXml/itemProps2.xml><?xml version="1.0" encoding="utf-8"?>
 <ds:datastoreItem xmlns:ds="http://schemas.openxmlformats.org/officeDocument/2006/customXml" ds:itemID="{A49B3A0F-9295-4D4B-8D04-7AE5DFCCAA13}">
   <ds:schemaRefs>
     <ds:schemaRef ds:uri="http://schemas.microsoft.com/office/2006/metadata/properties"/>
@@ -8475,15 +9901,15 @@
 </ds:datastoreItem>
 </file>
 
-<file path=customXml/itemProps2.xml><?xml version="1.0" encoding="utf-8"?>
-<ds:datastoreItem xmlns:ds="http://schemas.openxmlformats.org/officeDocument/2006/customXml" ds:itemID="{A63770E2-9D4C-49F4-AC62-E2919D421894}">
+<file path=customXml/itemProps3.xml><?xml version="1.0" encoding="utf-8"?>
+<ds:datastoreItem xmlns:ds="http://schemas.openxmlformats.org/officeDocument/2006/customXml" ds:itemID="{EE34C781-5994-4713-B638-7D52D44F2C2D}">
   <ds:schemaRefs>
-    <ds:schemaRef ds:uri="http://schemas.microsoft.com/sharepoint/v3/contenttype/forms"/>
+    <ds:schemaRef ds:uri="http://schemas.openxmlformats.org/officeDocument/2006/bibliography"/>
   </ds:schemaRefs>
 </ds:datastoreItem>
 </file>
 
-<file path=customXml/itemProps3.xml><?xml version="1.0" encoding="utf-8"?>
+<file path=customXml/itemProps4.xml><?xml version="1.0" encoding="utf-8"?>
 <ds:datastoreItem xmlns:ds="http://schemas.openxmlformats.org/officeDocument/2006/customXml" ds:itemID="{FDBB9DA7-7B78-4E05-9D1C-E17E3BCD4C65}">
   <ds:schemaRefs>
     <ds:schemaRef ds:uri="http://schemas.microsoft.com/office/2006/metadata/contentType"/>
@@ -8500,12 +9926,4 @@
     <ds:schemaRef ds:uri="http://schemas.microsoft.com/internal/obd"/>
   </ds:schemaRefs>
 </ds:datastoreItem>
-</file>
-
-<file path=customXml/itemProps4.xml><?xml version="1.0" encoding="utf-8"?>
-<ds:datastoreItem xmlns:ds="http://schemas.openxmlformats.org/officeDocument/2006/customXml" ds:itemID="{EE34C781-5994-4713-B638-7D52D44F2C2D}">
-  <ds:schemaRefs>
-    <ds:schemaRef ds:uri="http://schemas.openxmlformats.org/officeDocument/2006/bibliography"/>
-  </ds:schemaRefs>
-</ds:datastoreItem>
 </file>
--- a/templates/Fratrædelsesaftale - DA.docx
+++ b/templates/Fratrædelsesaftale - DA.docx
@@ -2078,15 +2078,7 @@
           <w:sz w:val="18"/>
           <w:szCs w:val="18"/>
         </w:rPr>
-        <w:t xml:space="preserve"> </w:t>
-      </w:r>
-      <w:r>
-        <w:rPr>
-          <w:rFonts w:eastAsia="Verdana"/>
-          <w:sz w:val="18"/>
-          <w:szCs w:val="18"/>
-        </w:rPr>
-        <w:t>%}</w:t>
+        <w:t xml:space="preserve"> %}</w:t>
       </w:r>
       <w:r>
         <w:rPr>
@@ -2257,6 +2249,84 @@
     </w:p>
     <w:p>
       <w:pPr>
+        <w:pStyle w:val="BodyText"/>
+        <w:rPr>
+          <w:rFonts w:eastAsia="Verdana"/>
+          <w:lang w:val="en-US"/>
+        </w:rPr>
+      </w:pPr>
+      <w:r>
+        <w:rPr>
+          <w:rFonts w:eastAsia="Verdana"/>
+          <w:sz w:val="18"/>
+          <w:szCs w:val="18"/>
+          <w:lang w:val="en-US"/>
+        </w:rPr>
+        <w:t xml:space="preserve">{% if </w:t>
+      </w:r>
+      <w:proofErr w:type="spellStart"/>
+      <w:r>
+        <w:rPr>
+          <w:rFonts w:eastAsia="Verdana"/>
+          <w:sz w:val="18"/>
+          <w:szCs w:val="18"/>
+          <w:lang w:val="en-US"/>
+        </w:rPr>
+        <w:t>BonusEligible</w:t>
+      </w:r>
+      <w:proofErr w:type="spellEnd"/>
+      <w:r>
+        <w:rPr>
+          <w:rFonts w:eastAsia="Verdana"/>
+          <w:sz w:val="18"/>
+          <w:szCs w:val="18"/>
+          <w:lang w:val="en-US"/>
+        </w:rPr>
+        <w:t xml:space="preserve"> and </w:t>
+      </w:r>
+      <w:proofErr w:type="spellStart"/>
+      <w:r>
+        <w:rPr>
+          <w:rFonts w:eastAsia="Verdana"/>
+          <w:sz w:val="18"/>
+          <w:szCs w:val="18"/>
+          <w:lang w:val="en-US"/>
+        </w:rPr>
+        <w:t>BonusYear</w:t>
+      </w:r>
+      <w:proofErr w:type="spellEnd"/>
+      <w:r>
+        <w:rPr>
+          <w:rFonts w:eastAsia="Verdana"/>
+          <w:sz w:val="18"/>
+          <w:szCs w:val="18"/>
+          <w:lang w:val="en-US"/>
+        </w:rPr>
+        <w:t xml:space="preserve"> and </w:t>
+      </w:r>
+      <w:proofErr w:type="spellStart"/>
+      <w:r>
+        <w:rPr>
+          <w:rFonts w:eastAsia="Verdana"/>
+          <w:sz w:val="18"/>
+          <w:szCs w:val="18"/>
+          <w:lang w:val="en-US"/>
+        </w:rPr>
+        <w:t>BonusAmount</w:t>
+      </w:r>
+      <w:proofErr w:type="spellEnd"/>
+      <w:r>
+        <w:rPr>
+          <w:rFonts w:eastAsia="Verdana"/>
+          <w:sz w:val="18"/>
+          <w:szCs w:val="18"/>
+          <w:lang w:val="en-US"/>
+        </w:rPr>
+        <w:t xml:space="preserve"> %}</w:t>
+      </w:r>
+    </w:p>
+    <w:p>
+      <w:pPr>
         <w:pStyle w:val="Heading1"/>
         <w:spacing w:after="240" w:line="260" w:lineRule="exact"/>
         <w:ind w:left="964" w:right="113" w:hanging="851"/>
@@ -2499,7 +2569,7 @@
           <w:sz w:val="18"/>
           <w:szCs w:val="18"/>
         </w:rPr>
-        <w:t>BonusAmount</w:t>
+        <w:t>BonusAmountFmt</w:t>
       </w:r>
       <w:proofErr w:type="spellEnd"/>
       <w:proofErr w:type="gramEnd"/>
@@ -2517,7 +2587,15 @@
           <w:sz w:val="18"/>
           <w:szCs w:val="18"/>
         </w:rPr>
-        <w:t xml:space="preserve"> kr. uanset om Selskabet i øvrigt når de finansielle bonusmål på selskabs– eller koncernniveau. Bonussen for </w:t>
+        <w:t xml:space="preserve"> </w:t>
+      </w:r>
+      <w:r>
+        <w:rPr>
+          <w:rFonts w:eastAsia="Verdana"/>
+          <w:sz w:val="18"/>
+          <w:szCs w:val="18"/>
+        </w:rPr>
+        <w:t xml:space="preserve">kr. uanset om Selskabet i øvrigt når de finansielle bonusmål på selskabs– eller koncernniveau. Bonussen for </w:t>
       </w:r>
       <w:proofErr w:type="gramStart"/>
       <w:r>
@@ -2614,6 +2692,96 @@
     </w:p>
     <w:p>
       <w:pPr>
+        <w:pStyle w:val="BodyText"/>
+        <w:rPr>
+          <w:rFonts w:eastAsia="Verdana"/>
+          <w:sz w:val="18"/>
+          <w:szCs w:val="21"/>
+        </w:rPr>
+      </w:pPr>
+      <w:r>
+        <w:rPr>
+          <w:rFonts w:eastAsia="Verdana"/>
+          <w:sz w:val="18"/>
+          <w:szCs w:val="21"/>
+        </w:rPr>
+        <w:t xml:space="preserve">{% </w:t>
+      </w:r>
+      <w:proofErr w:type="spellStart"/>
+      <w:r>
+        <w:rPr>
+          <w:rFonts w:eastAsia="Verdana"/>
+          <w:sz w:val="18"/>
+          <w:szCs w:val="21"/>
+        </w:rPr>
+        <w:t>endif</w:t>
+      </w:r>
+      <w:proofErr w:type="spellEnd"/>
+      <w:r>
+        <w:rPr>
+          <w:rFonts w:eastAsia="Verdana"/>
+          <w:sz w:val="18"/>
+          <w:szCs w:val="21"/>
+        </w:rPr>
+        <w:t xml:space="preserve"> %}</w:t>
+      </w:r>
+    </w:p>
+    <w:p>
+      <w:pPr>
+        <w:pStyle w:val="BodyText"/>
+        <w:rPr>
+          <w:rFonts w:eastAsia="Verdana"/>
+          <w:sz w:val="18"/>
+          <w:szCs w:val="21"/>
+        </w:rPr>
+      </w:pPr>
+      <w:r>
+        <w:rPr>
+          <w:rFonts w:eastAsia="Verdana"/>
+          <w:sz w:val="18"/>
+          <w:szCs w:val="21"/>
+        </w:rPr>
+        <w:t xml:space="preserve">{% </w:t>
+      </w:r>
+      <w:proofErr w:type="spellStart"/>
+      <w:r>
+        <w:rPr>
+          <w:rFonts w:eastAsia="Verdana"/>
+          <w:sz w:val="18"/>
+          <w:szCs w:val="21"/>
+        </w:rPr>
+        <w:t>if</w:t>
+      </w:r>
+      <w:proofErr w:type="spellEnd"/>
+      <w:r>
+        <w:rPr>
+          <w:rFonts w:eastAsia="Verdana"/>
+          <w:sz w:val="18"/>
+          <w:szCs w:val="21"/>
+        </w:rPr>
+        <w:t xml:space="preserve"> </w:t>
+      </w:r>
+      <w:proofErr w:type="spellStart"/>
+      <w:r>
+        <w:rPr>
+          <w:rFonts w:eastAsia="Verdana"/>
+          <w:sz w:val="18"/>
+          <w:szCs w:val="21"/>
+        </w:rPr>
+        <w:t>LTIEligible</w:t>
+      </w:r>
+      <w:proofErr w:type="spellEnd"/>
+      <w:r>
+        <w:rPr>
+          <w:rFonts w:eastAsia="Verdana"/>
+          <w:sz w:val="18"/>
+          <w:szCs w:val="21"/>
+        </w:rPr>
+        <w:t xml:space="preserve"> %}</w:t>
+      </w:r>
+    </w:p>
+    <w:p>
+      <w:pPr>
         <w:pStyle w:val="Heading1"/>
         <w:spacing w:after="240" w:line="260" w:lineRule="exact"/>
         <w:ind w:left="964" w:right="113" w:hanging="851"/>
@@ -2631,6 +2799,7 @@
           <w:szCs w:val="18"/>
           <w:highlight w:val="yellow"/>
         </w:rPr>
+        <w:lastRenderedPageBreak/>
         <w:t>Aktiebasere</w:t>
       </w:r>
       <w:r>
@@ -2947,7 +3116,6 @@
           <w:sz w:val="18"/>
           <w:szCs w:val="18"/>
         </w:rPr>
-        <w:lastRenderedPageBreak/>
         <w:t>Saving</w:t>
       </w:r>
       <w:proofErr w:type="spellEnd"/>
@@ -3072,6 +3240,42 @@
     </w:p>
     <w:p>
       <w:pPr>
+        <w:pStyle w:val="BodyText"/>
+        <w:rPr>
+          <w:rFonts w:eastAsia="Verdana"/>
+          <w:sz w:val="18"/>
+          <w:szCs w:val="21"/>
+        </w:rPr>
+      </w:pPr>
+      <w:r>
+        <w:rPr>
+          <w:rFonts w:eastAsia="Verdana"/>
+          <w:sz w:val="18"/>
+          <w:szCs w:val="21"/>
+        </w:rPr>
+        <w:t xml:space="preserve">{% </w:t>
+      </w:r>
+      <w:proofErr w:type="spellStart"/>
+      <w:r>
+        <w:rPr>
+          <w:rFonts w:eastAsia="Verdana"/>
+          <w:sz w:val="18"/>
+          <w:szCs w:val="21"/>
+        </w:rPr>
+        <w:t>endif</w:t>
+      </w:r>
+      <w:proofErr w:type="spellEnd"/>
+      <w:r>
+        <w:rPr>
+          <w:rFonts w:eastAsia="Verdana"/>
+          <w:sz w:val="18"/>
+          <w:szCs w:val="21"/>
+        </w:rPr>
+        <w:t xml:space="preserve"> %}</w:t>
+      </w:r>
+    </w:p>
+    <w:p>
+      <w:pPr>
         <w:pStyle w:val="Heading1"/>
         <w:spacing w:after="240" w:line="260" w:lineRule="exact"/>
         <w:ind w:left="964" w:right="113" w:hanging="851"/>
@@ -3204,7 +3408,43 @@
           <w:sz w:val="18"/>
           <w:szCs w:val="18"/>
         </w:rPr>
-        <w:t xml:space="preserve">er mellem Parterne aftalt, at hovedferie og restferie skal afholdes i Fritstillingsperioden, bortset fra 2,08 feriedag, der optjenes i </w:t>
+        <w:t xml:space="preserve">er mellem Parterne aftalt, at hovedferie og restferie skal afholdes i Fritstillingsperioden, bortset fra </w:t>
+      </w:r>
+      <w:proofErr w:type="gramStart"/>
+      <w:r>
+        <w:rPr>
+          <w:rFonts w:eastAsia="Verdana"/>
+          <w:sz w:val="18"/>
+          <w:szCs w:val="18"/>
+        </w:rPr>
+        <w:t xml:space="preserve">{{ </w:t>
+      </w:r>
+      <w:proofErr w:type="spellStart"/>
+      <w:r>
+        <w:rPr>
+          <w:rFonts w:eastAsia="Verdana"/>
+          <w:sz w:val="18"/>
+          <w:szCs w:val="18"/>
+        </w:rPr>
+        <w:t>AccruedVacationDays</w:t>
+      </w:r>
+      <w:proofErr w:type="spellEnd"/>
+      <w:proofErr w:type="gramEnd"/>
+      <w:r>
+        <w:rPr>
+          <w:rFonts w:eastAsia="Verdana"/>
+          <w:sz w:val="18"/>
+          <w:szCs w:val="18"/>
+        </w:rPr>
+        <w:t xml:space="preserve"> }}</w:t>
+      </w:r>
+      <w:r>
+        <w:rPr>
+          <w:rFonts w:eastAsia="Verdana"/>
+          <w:sz w:val="18"/>
+          <w:szCs w:val="18"/>
+        </w:rPr>
+        <w:t xml:space="preserve"> feriedag, der optjenes i </w:t>
       </w:r>
       <w:proofErr w:type="gramStart"/>
       <w:r>
@@ -3777,6 +4017,7 @@
           <w:sz w:val="18"/>
           <w:szCs w:val="18"/>
         </w:rPr>
+        <w:lastRenderedPageBreak/>
         <w:t xml:space="preserve">Immaterielle rettigheder, </w:t>
       </w:r>
       <w:proofErr w:type="spellStart"/>
@@ -4002,7 +4243,6 @@
           <w:sz w:val="18"/>
           <w:szCs w:val="18"/>
         </w:rPr>
-        <w:lastRenderedPageBreak/>
         <w:t xml:space="preserve">Tavshedspligt </w:t>
       </w:r>
     </w:p>
@@ -4476,7 +4716,15 @@
           <w:sz w:val="18"/>
           <w:szCs w:val="18"/>
         </w:rPr>
-        <w:t xml:space="preserve"> sammenhænge. Medarbejderen skal ikke senere end på Fratrædelsestidspunktet opdatere eventuelle oplysninger om sin ansættelse i Selskabet, </w:t>
+        <w:t xml:space="preserve"> sammenhænge. Medarbejderen skal ikke senere end på </w:t>
+      </w:r>
+      <w:r>
+        <w:rPr>
+          <w:sz w:val="18"/>
+          <w:szCs w:val="18"/>
+        </w:rPr>
+        <w:lastRenderedPageBreak/>
+        <w:t xml:space="preserve">Fratrædelsestidspunktet opdatere eventuelle oplysninger om sin ansættelse i Selskabet, </w:t>
       </w:r>
       <w:proofErr w:type="gramStart"/>
       <w:r>
@@ -4667,7 +4915,6 @@
           <w:sz w:val="18"/>
           <w:szCs w:val="18"/>
         </w:rPr>
-        <w:lastRenderedPageBreak/>
         <w:t>koncernen vedrørende ansættelsesforholdet og dets ophør</w:t>
       </w:r>
       <w:r>
@@ -4976,6 +5223,7 @@
         </w:rPr>
         <w:t xml:space="preserve">, bortfalder Fratrædelsesaftalen i sin helhed, og Medarbejderen er i stedet opsagt på de vilkår, der er fastlagt i opsigelsen dateret den </w:t>
       </w:r>
+      <w:proofErr w:type="gramStart"/>
       <w:r>
         <w:rPr>
           <w:rFonts w:eastAsia="Verdana"/>
@@ -4994,6 +5242,7 @@
         <w:t>TerminationDate</w:t>
       </w:r>
       <w:proofErr w:type="spellEnd"/>
+      <w:proofErr w:type="gramEnd"/>
       <w:r>
         <w:rPr>
           <w:rFonts w:eastAsia="Verdana"/>
@@ -5535,6 +5784,45 @@
               <w:t xml:space="preserve"> }}</w:t>
             </w:r>
           </w:p>
+          <w:p>
+            <w:pPr>
+              <w:spacing w:line="280" w:lineRule="exact"/>
+              <w:ind w:left="567" w:hanging="567"/>
+              <w:rPr>
+                <w:rFonts w:eastAsia="Verdana" w:cs="Verdana"/>
+                <w:sz w:val="18"/>
+                <w:szCs w:val="18"/>
+              </w:rPr>
+            </w:pPr>
+            <w:proofErr w:type="gramStart"/>
+            <w:r>
+              <w:rPr>
+                <w:rFonts w:eastAsia="Verdana" w:cs="Verdana"/>
+                <w:sz w:val="18"/>
+                <w:szCs w:val="18"/>
+              </w:rPr>
+              <w:t xml:space="preserve">{{ </w:t>
+            </w:r>
+            <w:proofErr w:type="spellStart"/>
+            <w:r>
+              <w:rPr>
+                <w:rFonts w:eastAsia="Verdana" w:cs="Verdana"/>
+                <w:sz w:val="18"/>
+                <w:szCs w:val="18"/>
+              </w:rPr>
+              <w:t>RepTitle</w:t>
+            </w:r>
+            <w:proofErr w:type="spellEnd"/>
+            <w:proofErr w:type="gramEnd"/>
+            <w:r>
+              <w:rPr>
+                <w:rFonts w:eastAsia="Verdana" w:cs="Verdana"/>
+                <w:sz w:val="18"/>
+                <w:szCs w:val="18"/>
+              </w:rPr>
+              <w:t xml:space="preserve"> }}</w:t>
+            </w:r>
+          </w:p>
         </w:tc>
         <w:tc>
           <w:tcPr>
@@ -5590,10 +5878,9 @@
               <w:spacing w:line="280" w:lineRule="exact"/>
               <w:ind w:firstLine="142"/>
               <w:rPr>
-                <w:rFonts w:eastAsia="Verdana" w:cs="Verdana"/>
+                <w:color w:val="000000" w:themeColor="text1"/>
                 <w:sz w:val="18"/>
                 <w:szCs w:val="18"/>
-                <w:lang w:val="en-US"/>
               </w:rPr>
             </w:pPr>
             <w:r>
@@ -9604,12 +9891,7 @@
 </file>
 
 <file path=customXml/item1.xml><?xml version="1.0" encoding="utf-8"?>
-<?mso-contentType ?>
-<FormTemplates xmlns="http://schemas.microsoft.com/sharepoint/v3/contenttype/forms">
-  <Display>DocumentLibraryForm</Display>
-  <Edit>DocumentLibraryForm</Edit>
-  <New>DocumentLibraryForm</New>
-</FormTemplates>
+<b:Sources xmlns:b="http://schemas.openxmlformats.org/officeDocument/2006/bibliography" xmlns="http://schemas.openxmlformats.org/officeDocument/2006/bibliography" SelectedStyle="\APASixthEditionOfficeOnline.xsl" StyleName="APA" Version="6"/>
 </file>
 
 <file path=customXml/item2.xml><?xml version="1.0" encoding="utf-8"?>
@@ -9624,7 +9906,12 @@
 </file>
 
 <file path=customXml/item3.xml><?xml version="1.0" encoding="utf-8"?>
-<b:Sources xmlns:b="http://schemas.openxmlformats.org/officeDocument/2006/bibliography" xmlns="http://schemas.openxmlformats.org/officeDocument/2006/bibliography" SelectedStyle="\APASixthEditionOfficeOnline.xsl" StyleName="APA" Version="6"/>
+<?mso-contentType ?>
+<FormTemplates xmlns="http://schemas.microsoft.com/sharepoint/v3/contenttype/forms">
+  <Display>DocumentLibraryForm</Display>
+  <Edit>DocumentLibraryForm</Edit>
+  <New>DocumentLibraryForm</New>
+</FormTemplates>
 </file>
 
 <file path=customXml/item4.xml><?xml version="1.0" encoding="utf-8"?>
@@ -9883,9 +10170,9 @@
 </file>
 
 <file path=customXml/itemProps1.xml><?xml version="1.0" encoding="utf-8"?>
-<ds:datastoreItem xmlns:ds="http://schemas.openxmlformats.org/officeDocument/2006/customXml" ds:itemID="{A63770E2-9D4C-49F4-AC62-E2919D421894}">
+<ds:datastoreItem xmlns:ds="http://schemas.openxmlformats.org/officeDocument/2006/customXml" ds:itemID="{EE34C781-5994-4713-B638-7D52D44F2C2D}">
   <ds:schemaRefs>
-    <ds:schemaRef ds:uri="http://schemas.microsoft.com/sharepoint/v3/contenttype/forms"/>
+    <ds:schemaRef ds:uri="http://schemas.openxmlformats.org/officeDocument/2006/bibliography"/>
   </ds:schemaRefs>
 </ds:datastoreItem>
 </file>
@@ -9902,9 +10189,9 @@
 </file>
 
 <file path=customXml/itemProps3.xml><?xml version="1.0" encoding="utf-8"?>
-<ds:datastoreItem xmlns:ds="http://schemas.openxmlformats.org/officeDocument/2006/customXml" ds:itemID="{EE34C781-5994-4713-B638-7D52D44F2C2D}">
+<ds:datastoreItem xmlns:ds="http://schemas.openxmlformats.org/officeDocument/2006/customXml" ds:itemID="{A63770E2-9D4C-49F4-AC62-E2919D421894}">
   <ds:schemaRefs>
-    <ds:schemaRef ds:uri="http://schemas.openxmlformats.org/officeDocument/2006/bibliography"/>
+    <ds:schemaRef ds:uri="http://schemas.microsoft.com/sharepoint/v3/contenttype/forms"/>
   </ds:schemaRefs>
 </ds:datastoreItem>
 </file>

--- a/templates/Fratrædelsesaftale - DA.docx
+++ b/templates/Fratrædelsesaftale - DA.docx
@@ -2334,15 +2334,13 @@
           <w:rFonts w:eastAsia="Verdana"/>
           <w:sz w:val="18"/>
           <w:szCs w:val="18"/>
-          <w:highlight w:val="yellow"/>
-        </w:rPr>
-      </w:pPr>
-      <w:r>
-        <w:rPr>
-          <w:rFonts w:eastAsia="Verdana"/>
-          <w:sz w:val="18"/>
-          <w:szCs w:val="18"/>
-          <w:highlight w:val="yellow"/>
+        </w:rPr>
+      </w:pPr>
+      <w:r>
+        <w:rPr>
+          <w:rFonts w:eastAsia="Verdana"/>
+          <w:sz w:val="18"/>
+          <w:szCs w:val="18"/>
         </w:rPr>
         <w:t>Bonus</w:t>
       </w:r>
@@ -2351,7 +2349,6 @@
           <w:rFonts w:eastAsia="Verdana"/>
           <w:sz w:val="18"/>
           <w:szCs w:val="18"/>
-          <w:highlight w:val="yellow"/>
         </w:rPr>
         <w:t xml:space="preserve"> (STI)</w:t>
       </w:r>
@@ -2789,15 +2786,13 @@
           <w:rFonts w:eastAsia="Verdana"/>
           <w:sz w:val="18"/>
           <w:szCs w:val="18"/>
-          <w:highlight w:val="yellow"/>
-        </w:rPr>
-      </w:pPr>
-      <w:r>
-        <w:rPr>
-          <w:rFonts w:eastAsia="Verdana"/>
-          <w:sz w:val="18"/>
-          <w:szCs w:val="18"/>
-          <w:highlight w:val="yellow"/>
+        </w:rPr>
+      </w:pPr>
+      <w:r>
+        <w:rPr>
+          <w:rFonts w:eastAsia="Verdana"/>
+          <w:sz w:val="18"/>
+          <w:szCs w:val="18"/>
         </w:rPr>
         <w:lastRenderedPageBreak/>
         <w:t>Aktiebasere</w:t>
@@ -2807,7 +2802,6 @@
           <w:rFonts w:eastAsia="Verdana"/>
           <w:sz w:val="18"/>
           <w:szCs w:val="18"/>
-          <w:highlight w:val="yellow"/>
         </w:rPr>
         <w:t xml:space="preserve">t </w:t>
       </w:r>
@@ -2816,7 +2810,6 @@
           <w:rFonts w:eastAsia="Verdana"/>
           <w:sz w:val="18"/>
           <w:szCs w:val="18"/>
-          <w:highlight w:val="yellow"/>
         </w:rPr>
         <w:t>aflønning</w:t>
       </w:r>
@@ -2825,7 +2818,6 @@
           <w:rFonts w:eastAsia="Verdana"/>
           <w:sz w:val="18"/>
           <w:szCs w:val="18"/>
-          <w:highlight w:val="yellow"/>
         </w:rPr>
         <w:t xml:space="preserve"> (LTI)</w:t>
       </w:r>
@@ -3624,6 +3616,58 @@
     </w:p>
     <w:p>
       <w:pPr>
+        <w:pStyle w:val="BodyText"/>
+        <w:rPr>
+          <w:rFonts w:eastAsia="Verdana"/>
+        </w:rPr>
+      </w:pPr>
+      <w:r>
+        <w:rPr>
+          <w:rFonts w:eastAsia="Verdana"/>
+          <w:sz w:val="18"/>
+          <w:szCs w:val="18"/>
+        </w:rPr>
+        <w:t xml:space="preserve">{% </w:t>
+      </w:r>
+      <w:proofErr w:type="spellStart"/>
+      <w:r>
+        <w:rPr>
+          <w:rFonts w:eastAsia="Verdana"/>
+          <w:sz w:val="18"/>
+          <w:szCs w:val="18"/>
+        </w:rPr>
+        <w:t>if</w:t>
+      </w:r>
+      <w:proofErr w:type="spellEnd"/>
+      <w:r>
+        <w:rPr>
+          <w:rFonts w:eastAsia="Verdana"/>
+          <w:sz w:val="18"/>
+          <w:szCs w:val="18"/>
+        </w:rPr>
+        <w:t xml:space="preserve"> </w:t>
+      </w:r>
+      <w:proofErr w:type="spellStart"/>
+      <w:r>
+        <w:rPr>
+          <w:rFonts w:eastAsia="Verdana"/>
+          <w:sz w:val="18"/>
+          <w:szCs w:val="18"/>
+        </w:rPr>
+        <w:t>MobileCompIncluded</w:t>
+      </w:r>
+      <w:proofErr w:type="spellEnd"/>
+      <w:r>
+        <w:rPr>
+          <w:rFonts w:eastAsia="Verdana"/>
+          <w:sz w:val="18"/>
+          <w:szCs w:val="18"/>
+        </w:rPr>
+        <w:t xml:space="preserve"> %}</w:t>
+      </w:r>
+    </w:p>
+    <w:p>
+      <w:pPr>
         <w:pStyle w:val="Heading2"/>
         <w:spacing w:after="240" w:line="260" w:lineRule="exact"/>
         <w:ind w:left="964" w:right="113" w:hanging="851"/>
@@ -3639,58 +3683,6 @@
           <w:sz w:val="18"/>
           <w:szCs w:val="18"/>
         </w:rPr>
-        <w:t xml:space="preserve">{% </w:t>
-      </w:r>
-      <w:proofErr w:type="spellStart"/>
-      <w:r>
-        <w:rPr>
-          <w:rFonts w:eastAsia="Verdana"/>
-          <w:sz w:val="18"/>
-          <w:szCs w:val="18"/>
-        </w:rPr>
-        <w:t>if</w:t>
-      </w:r>
-      <w:proofErr w:type="spellEnd"/>
-      <w:r>
-        <w:rPr>
-          <w:rFonts w:eastAsia="Verdana"/>
-          <w:sz w:val="18"/>
-          <w:szCs w:val="18"/>
-        </w:rPr>
-        <w:t xml:space="preserve"> </w:t>
-      </w:r>
-      <w:proofErr w:type="spellStart"/>
-      <w:r>
-        <w:rPr>
-          <w:rFonts w:eastAsia="Verdana"/>
-          <w:sz w:val="18"/>
-          <w:szCs w:val="18"/>
-        </w:rPr>
-        <w:t>MobileCompIncluded</w:t>
-      </w:r>
-      <w:proofErr w:type="spellEnd"/>
-      <w:r>
-        <w:rPr>
-          <w:rFonts w:eastAsia="Verdana"/>
-          <w:sz w:val="18"/>
-          <w:szCs w:val="18"/>
-        </w:rPr>
-        <w:t xml:space="preserve"> %}</w:t>
-      </w:r>
-      <w:r>
-        <w:rPr>
-          <w:rFonts w:eastAsia="Verdana"/>
-          <w:sz w:val="18"/>
-          <w:szCs w:val="18"/>
-        </w:rPr>
-        <w:t xml:space="preserve"> </w:t>
-      </w:r>
-      <w:r>
-        <w:rPr>
-          <w:rFonts w:eastAsia="Verdana"/>
-          <w:sz w:val="18"/>
-          <w:szCs w:val="18"/>
-        </w:rPr>
         <w:t>Som</w:t>
       </w:r>
       <w:r>
@@ -3929,7 +3921,16 @@
           <w:sz w:val="18"/>
           <w:szCs w:val="18"/>
         </w:rPr>
-        <w:t xml:space="preserve">. Medarbejderen varetager selv det praktiske i den forbindelse og kordinerer det praktiske med </w:t>
+        <w:t xml:space="preserve">. Medarbejderen varetager </w:t>
+      </w:r>
+      <w:r>
+        <w:rPr>
+          <w:rFonts w:eastAsia="Verdana"/>
+          <w:sz w:val="18"/>
+          <w:szCs w:val="18"/>
+        </w:rPr>
+        <w:lastRenderedPageBreak/>
+        <w:t xml:space="preserve">selv det praktiske i den forbindelse og kordinerer det praktiske med </w:t>
       </w:r>
       <w:proofErr w:type="gramStart"/>
       <w:r>
@@ -4017,7 +4018,6 @@
           <w:sz w:val="18"/>
           <w:szCs w:val="18"/>
         </w:rPr>
-        <w:lastRenderedPageBreak/>
         <w:t xml:space="preserve">Immaterielle rettigheder, </w:t>
       </w:r>
       <w:proofErr w:type="spellStart"/>
@@ -4702,7 +4702,15 @@
           <w:sz w:val="18"/>
           <w:szCs w:val="18"/>
         </w:rPr>
-        <w:t xml:space="preserve"> optræden. Disse forpligtelser er fortsat gældende, og Parterne skal derfor afholde sig fra at udtale sig illoyalt om hinanden på de sociale medier og i andre offentlige</w:t>
+        <w:t xml:space="preserve"> optræden. Disse forpligtelser er fortsat gældende, </w:t>
+      </w:r>
+      <w:r>
+        <w:rPr>
+          <w:sz w:val="18"/>
+          <w:szCs w:val="18"/>
+        </w:rPr>
+        <w:lastRenderedPageBreak/>
+        <w:t>og Parterne skal derfor afholde sig fra at udtale sig illoyalt om hinanden på de sociale medier og i andre offentlige</w:t>
       </w:r>
       <w:r>
         <w:rPr>
@@ -4716,15 +4724,7 @@
           <w:sz w:val="18"/>
           <w:szCs w:val="18"/>
         </w:rPr>
-        <w:t xml:space="preserve"> sammenhænge. Medarbejderen skal ikke senere end på </w:t>
-      </w:r>
-      <w:r>
-        <w:rPr>
-          <w:sz w:val="18"/>
-          <w:szCs w:val="18"/>
-        </w:rPr>
-        <w:lastRenderedPageBreak/>
-        <w:t xml:space="preserve">Fratrædelsestidspunktet opdatere eventuelle oplysninger om sin ansættelse i Selskabet, </w:t>
+        <w:t xml:space="preserve"> sammenhænge. Medarbejderen skal ikke senere end på Fratrædelsestidspunktet opdatere eventuelle oplysninger om sin ansættelse i Selskabet, </w:t>
       </w:r>
       <w:proofErr w:type="gramStart"/>
       <w:r>

--- a/templates/Fratrædelsesaftale - DA.docx
+++ b/templates/Fratrædelsesaftale - DA.docx
@@ -4843,6 +4843,13 @@
           <w:sz w:val="18"/>
           <w:szCs w:val="18"/>
         </w:rPr>
+        <w:t>}</w:t>
+      </w:r>
+      <w:r>
+        <w:rPr>
+          <w:sz w:val="18"/>
+          <w:szCs w:val="18"/>
+        </w:rPr>
         <w:t>-</w:t>
       </w:r>
       <w:r>
@@ -4902,6 +4909,13 @@
           <w:szCs w:val="18"/>
         </w:rPr>
         <w:t xml:space="preserve"> }</w:t>
+      </w:r>
+      <w:r>
+        <w:rPr>
+          <w:sz w:val="18"/>
+          <w:szCs w:val="18"/>
+        </w:rPr>
+        <w:t>}</w:t>
       </w:r>
       <w:r>
         <w:rPr>
@@ -9891,7 +9905,12 @@
 </file>
 
 <file path=customXml/item1.xml><?xml version="1.0" encoding="utf-8"?>
-<b:Sources xmlns:b="http://schemas.openxmlformats.org/officeDocument/2006/bibliography" xmlns="http://schemas.openxmlformats.org/officeDocument/2006/bibliography" SelectedStyle="\APASixthEditionOfficeOnline.xsl" StyleName="APA" Version="6"/>
+<?mso-contentType ?>
+<FormTemplates xmlns="http://schemas.microsoft.com/sharepoint/v3/contenttype/forms">
+  <Display>DocumentLibraryForm</Display>
+  <Edit>DocumentLibraryForm</Edit>
+  <New>DocumentLibraryForm</New>
+</FormTemplates>
 </file>
 
 <file path=customXml/item2.xml><?xml version="1.0" encoding="utf-8"?>
@@ -9906,12 +9925,7 @@
 </file>
 
 <file path=customXml/item3.xml><?xml version="1.0" encoding="utf-8"?>
-<?mso-contentType ?>
-<FormTemplates xmlns="http://schemas.microsoft.com/sharepoint/v3/contenttype/forms">
-  <Display>DocumentLibraryForm</Display>
-  <Edit>DocumentLibraryForm</Edit>
-  <New>DocumentLibraryForm</New>
-</FormTemplates>
+<b:Sources xmlns:b="http://schemas.openxmlformats.org/officeDocument/2006/bibliography" xmlns="http://schemas.openxmlformats.org/officeDocument/2006/bibliography" SelectedStyle="\APASixthEditionOfficeOnline.xsl" StyleName="APA" Version="6"/>
 </file>
 
 <file path=customXml/item4.xml><?xml version="1.0" encoding="utf-8"?>
@@ -10170,9 +10184,9 @@
 </file>
 
 <file path=customXml/itemProps1.xml><?xml version="1.0" encoding="utf-8"?>
-<ds:datastoreItem xmlns:ds="http://schemas.openxmlformats.org/officeDocument/2006/customXml" ds:itemID="{EE34C781-5994-4713-B638-7D52D44F2C2D}">
+<ds:datastoreItem xmlns:ds="http://schemas.openxmlformats.org/officeDocument/2006/customXml" ds:itemID="{A63770E2-9D4C-49F4-AC62-E2919D421894}">
   <ds:schemaRefs>
-    <ds:schemaRef ds:uri="http://schemas.openxmlformats.org/officeDocument/2006/bibliography"/>
+    <ds:schemaRef ds:uri="http://schemas.microsoft.com/sharepoint/v3/contenttype/forms"/>
   </ds:schemaRefs>
 </ds:datastoreItem>
 </file>
@@ -10189,9 +10203,9 @@
 </file>
 
 <file path=customXml/itemProps3.xml><?xml version="1.0" encoding="utf-8"?>
-<ds:datastoreItem xmlns:ds="http://schemas.openxmlformats.org/officeDocument/2006/customXml" ds:itemID="{A63770E2-9D4C-49F4-AC62-E2919D421894}">
+<ds:datastoreItem xmlns:ds="http://schemas.openxmlformats.org/officeDocument/2006/customXml" ds:itemID="{EE34C781-5994-4713-B638-7D52D44F2C2D}">
   <ds:schemaRefs>
-    <ds:schemaRef ds:uri="http://schemas.microsoft.com/sharepoint/v3/contenttype/forms"/>
+    <ds:schemaRef ds:uri="http://schemas.openxmlformats.org/officeDocument/2006/bibliography"/>
   </ds:schemaRefs>
 </ds:datastoreItem>
 </file>
